--- a/1.1.docx
+++ b/1.1.docx
@@ -33,7 +33,27 @@
           <w:szCs w:val="28"/>
           <w:lang w:val="uk-UA"/>
         </w:rPr>
-        <w:t>ПАТ «АрселорМиттал Кривий Ріг»</w:t>
+        <w:t>ПАТ «</w:t>
+      </w:r>
+      <w:proofErr w:type="spellStart"/>
+      <w:r>
+        <w:rPr>
+          <w:rFonts w:ascii="Times New Roman" w:hAnsi="Times New Roman" w:cs="Times New Roman"/>
+          <w:sz w:val="28"/>
+          <w:szCs w:val="28"/>
+          <w:lang w:val="uk-UA"/>
+        </w:rPr>
+        <w:t>АрселорМиттал</w:t>
+      </w:r>
+      <w:proofErr w:type="spellEnd"/>
+      <w:r>
+        <w:rPr>
+          <w:rFonts w:ascii="Times New Roman" w:hAnsi="Times New Roman" w:cs="Times New Roman"/>
+          <w:sz w:val="28"/>
+          <w:szCs w:val="28"/>
+          <w:lang w:val="uk-UA"/>
+        </w:rPr>
+        <w:t xml:space="preserve"> Кривий Ріг»</w:t>
       </w:r>
     </w:p>
     <w:p>
@@ -55,7 +75,27 @@
           <w:szCs w:val="28"/>
           <w:lang w:val="uk-UA"/>
         </w:rPr>
-        <w:t>ПАТ «АрселорМиттал Кривий Ріг»</w:t>
+        <w:t>ПАТ «</w:t>
+      </w:r>
+      <w:proofErr w:type="spellStart"/>
+      <w:r>
+        <w:rPr>
+          <w:rFonts w:ascii="Times New Roman" w:hAnsi="Times New Roman" w:cs="Times New Roman"/>
+          <w:sz w:val="28"/>
+          <w:szCs w:val="28"/>
+          <w:lang w:val="uk-UA"/>
+        </w:rPr>
+        <w:t>АрселорМиттал</w:t>
+      </w:r>
+      <w:proofErr w:type="spellEnd"/>
+      <w:r>
+        <w:rPr>
+          <w:rFonts w:ascii="Times New Roman" w:hAnsi="Times New Roman" w:cs="Times New Roman"/>
+          <w:sz w:val="28"/>
+          <w:szCs w:val="28"/>
+          <w:lang w:val="uk-UA"/>
+        </w:rPr>
+        <w:t xml:space="preserve"> Кривий Ріг»</w:t>
       </w:r>
       <w:r>
         <w:rPr>
@@ -66,6 +106,7 @@
         </w:rPr>
         <w:t xml:space="preserve"> займає лідируючі позиції серед найбільших підприємств гірничо-металургійного комплексу України та є частиною міжнародної корпорації </w:t>
       </w:r>
+      <w:proofErr w:type="spellStart"/>
       <w:r>
         <w:rPr>
           <w:rFonts w:ascii="Times New Roman" w:hAnsi="Times New Roman" w:cs="Times New Roman"/>
@@ -75,6 +116,7 @@
         </w:rPr>
         <w:t>АрселорМиттал</w:t>
       </w:r>
+      <w:proofErr w:type="spellEnd"/>
       <w:r>
         <w:rPr>
           <w:rFonts w:ascii="Times New Roman" w:hAnsi="Times New Roman" w:cs="Times New Roman"/>
@@ -109,7 +151,27 @@
           <w:szCs w:val="28"/>
           <w:lang w:val="uk-UA"/>
         </w:rPr>
-        <w:t>ПАТ «АрселорМиттал Кривий Ріг»</w:t>
+        <w:t>ПАТ «</w:t>
+      </w:r>
+      <w:proofErr w:type="spellStart"/>
+      <w:r>
+        <w:rPr>
+          <w:rFonts w:ascii="Times New Roman" w:hAnsi="Times New Roman" w:cs="Times New Roman"/>
+          <w:sz w:val="28"/>
+          <w:szCs w:val="28"/>
+          <w:lang w:val="uk-UA"/>
+        </w:rPr>
+        <w:t>АрселорМиттал</w:t>
+      </w:r>
+      <w:proofErr w:type="spellEnd"/>
+      <w:r>
+        <w:rPr>
+          <w:rFonts w:ascii="Times New Roman" w:hAnsi="Times New Roman" w:cs="Times New Roman"/>
+          <w:sz w:val="28"/>
+          <w:szCs w:val="28"/>
+          <w:lang w:val="uk-UA"/>
+        </w:rPr>
+        <w:t xml:space="preserve"> Кривий Ріг»</w:t>
       </w:r>
       <w:r>
         <w:rPr>
@@ -167,16 +229,56 @@
           <w:szCs w:val="28"/>
           <w:lang w:val="uk-UA"/>
         </w:rPr>
-        <w:t>ПАТ «АрселорМиттал Кривий Ріг»</w:t>
-      </w:r>
-      <w:r>
-        <w:rPr>
-          <w:rFonts w:ascii="Times New Roman" w:hAnsi="Times New Roman" w:cs="Times New Roman"/>
-          <w:sz w:val="28"/>
-          <w:szCs w:val="28"/>
-          <w:lang w:val="uk-UA"/>
-        </w:rPr>
-        <w:t xml:space="preserve"> є одним з найбільших виробників сталевого прокату в Україні, що спеціалізується на виробництві довгомірного прокату, зокрема, арматури та катанки зі звичайних та низьколегованих марок сталі, також виробляє агломерат, концентрат, кокс, чавун, сталь та фасонний прокат.</w:t>
+        <w:t>ПАТ «</w:t>
+      </w:r>
+      <w:proofErr w:type="spellStart"/>
+      <w:r>
+        <w:rPr>
+          <w:rFonts w:ascii="Times New Roman" w:hAnsi="Times New Roman" w:cs="Times New Roman"/>
+          <w:sz w:val="28"/>
+          <w:szCs w:val="28"/>
+          <w:lang w:val="uk-UA"/>
+        </w:rPr>
+        <w:t>АрселорМиттал</w:t>
+      </w:r>
+      <w:proofErr w:type="spellEnd"/>
+      <w:r>
+        <w:rPr>
+          <w:rFonts w:ascii="Times New Roman" w:hAnsi="Times New Roman" w:cs="Times New Roman"/>
+          <w:sz w:val="28"/>
+          <w:szCs w:val="28"/>
+          <w:lang w:val="uk-UA"/>
+        </w:rPr>
+        <w:t xml:space="preserve"> Кривий Ріг»</w:t>
+      </w:r>
+      <w:r>
+        <w:rPr>
+          <w:rFonts w:ascii="Times New Roman" w:hAnsi="Times New Roman" w:cs="Times New Roman"/>
+          <w:sz w:val="28"/>
+          <w:szCs w:val="28"/>
+          <w:lang w:val="uk-UA"/>
+        </w:rPr>
+        <w:t xml:space="preserve"> є одним з найбільших виробників сталевого прокату в Україні, що спеціалізується на виробництві довгомірного прокату, зокрема, арматури та </w:t>
+      </w:r>
+      <w:proofErr w:type="spellStart"/>
+      <w:r>
+        <w:rPr>
+          <w:rFonts w:ascii="Times New Roman" w:hAnsi="Times New Roman" w:cs="Times New Roman"/>
+          <w:sz w:val="28"/>
+          <w:szCs w:val="28"/>
+          <w:lang w:val="uk-UA"/>
+        </w:rPr>
+        <w:t>катанки</w:t>
+      </w:r>
+      <w:proofErr w:type="spellEnd"/>
+      <w:r>
+        <w:rPr>
+          <w:rFonts w:ascii="Times New Roman" w:hAnsi="Times New Roman" w:cs="Times New Roman"/>
+          <w:sz w:val="28"/>
+          <w:szCs w:val="28"/>
+          <w:lang w:val="uk-UA"/>
+        </w:rPr>
+        <w:t xml:space="preserve"> зі звичайних та низьколегованих марок сталі, також виробляє агломерат, концентрат, кокс, чавун, сталь та фасонний прокат.</w:t>
       </w:r>
     </w:p>
     <w:p>
@@ -207,7 +309,27 @@
           <w:szCs w:val="28"/>
           <w:lang w:val="uk-UA"/>
         </w:rPr>
-        <w:t>ПАТ «АрселорМиттал Кривий Ріг»</w:t>
+        <w:t>ПАТ «</w:t>
+      </w:r>
+      <w:proofErr w:type="spellStart"/>
+      <w:r>
+        <w:rPr>
+          <w:rFonts w:ascii="Times New Roman" w:hAnsi="Times New Roman" w:cs="Times New Roman"/>
+          <w:sz w:val="28"/>
+          <w:szCs w:val="28"/>
+          <w:lang w:val="uk-UA"/>
+        </w:rPr>
+        <w:t>АрселорМиттал</w:t>
+      </w:r>
+      <w:proofErr w:type="spellEnd"/>
+      <w:r>
+        <w:rPr>
+          <w:rFonts w:ascii="Times New Roman" w:hAnsi="Times New Roman" w:cs="Times New Roman"/>
+          <w:sz w:val="28"/>
+          <w:szCs w:val="28"/>
+          <w:lang w:val="uk-UA"/>
+        </w:rPr>
+        <w:t xml:space="preserve"> Кривий Ріг»</w:t>
       </w:r>
       <w:r>
         <w:rPr>
@@ -300,7 +422,27 @@
           <w:szCs w:val="28"/>
           <w:lang w:val="uk-UA"/>
         </w:rPr>
-        <w:t>ПАТ «АрселорМиттал Кривий Ріг»</w:t>
+        <w:t>ПАТ «</w:t>
+      </w:r>
+      <w:proofErr w:type="spellStart"/>
+      <w:r>
+        <w:rPr>
+          <w:rFonts w:ascii="Times New Roman" w:hAnsi="Times New Roman" w:cs="Times New Roman"/>
+          <w:sz w:val="28"/>
+          <w:szCs w:val="28"/>
+          <w:lang w:val="uk-UA"/>
+        </w:rPr>
+        <w:t>АрселорМиттал</w:t>
+      </w:r>
+      <w:proofErr w:type="spellEnd"/>
+      <w:r>
+        <w:rPr>
+          <w:rFonts w:ascii="Times New Roman" w:hAnsi="Times New Roman" w:cs="Times New Roman"/>
+          <w:sz w:val="28"/>
+          <w:szCs w:val="28"/>
+          <w:lang w:val="uk-UA"/>
+        </w:rPr>
+        <w:t xml:space="preserve"> Кривий Ріг»</w:t>
       </w:r>
       <w:r>
         <w:rPr>
@@ -327,7 +469,27 @@
           <w:szCs w:val="28"/>
           <w:lang w:val="uk-UA"/>
         </w:rPr>
-        <w:t>ПАТ «АрселорМиттал Кривий Ріг»</w:t>
+        <w:t>ПАТ «</w:t>
+      </w:r>
+      <w:proofErr w:type="spellStart"/>
+      <w:r>
+        <w:rPr>
+          <w:rFonts w:ascii="Times New Roman" w:hAnsi="Times New Roman" w:cs="Times New Roman"/>
+          <w:sz w:val="28"/>
+          <w:szCs w:val="28"/>
+          <w:lang w:val="uk-UA"/>
+        </w:rPr>
+        <w:t>АрселорМиттал</w:t>
+      </w:r>
+      <w:proofErr w:type="spellEnd"/>
+      <w:r>
+        <w:rPr>
+          <w:rFonts w:ascii="Times New Roman" w:hAnsi="Times New Roman" w:cs="Times New Roman"/>
+          <w:sz w:val="28"/>
+          <w:szCs w:val="28"/>
+          <w:lang w:val="uk-UA"/>
+        </w:rPr>
+        <w:t xml:space="preserve"> Кривий Ріг»</w:t>
       </w:r>
       <w:r>
         <w:rPr>
@@ -338,18 +500,6 @@
         </w:rPr>
         <w:t xml:space="preserve"> склала 21,6 млн. тон. В 2017 році підприємство виробило 5,6 млн тон чавуну, 6,35 млн. т сталь еквівалентна, 5,1 млн. тон прокату. </w:t>
       </w:r>
-    </w:p>
-    <w:p>
-      <w:pPr>
-        <w:spacing w:line="360" w:lineRule="auto"/>
-        <w:jc w:val="both"/>
-        <w:rPr>
-          <w:rFonts w:ascii="Times New Roman" w:hAnsi="Times New Roman" w:cs="Times New Roman"/>
-          <w:sz w:val="28"/>
-          <w:szCs w:val="28"/>
-          <w:lang w:val="uk-UA"/>
-        </w:rPr>
-      </w:pPr>
     </w:p>
     <w:p>
       <w:pPr>
@@ -475,46 +625,2568 @@
         <w:ind w:firstLine="708"/>
         <w:jc w:val="both"/>
         <w:rPr>
+          <w:rFonts w:ascii="Times New Roman" w:hAnsi="Times New Roman" w:cs="Times New Roman"/>
+          <w:sz w:val="28"/>
+          <w:szCs w:val="28"/>
+          <w:lang w:val="uk-UA"/>
+        </w:rPr>
+      </w:pPr>
+      <w:r>
+        <w:rPr>
+          <w:rFonts w:ascii="Times New Roman" w:hAnsi="Times New Roman" w:cs="Times New Roman"/>
+          <w:sz w:val="28"/>
+          <w:szCs w:val="28"/>
+          <w:lang w:val="uk-UA"/>
+        </w:rPr>
+        <w:t>ПАТ «</w:t>
+      </w:r>
+      <w:proofErr w:type="spellStart"/>
+      <w:r>
+        <w:rPr>
+          <w:rFonts w:ascii="Times New Roman" w:hAnsi="Times New Roman" w:cs="Times New Roman"/>
+          <w:sz w:val="28"/>
+          <w:szCs w:val="28"/>
+          <w:lang w:val="uk-UA"/>
+        </w:rPr>
+        <w:t>АрселорМиттал</w:t>
+      </w:r>
+      <w:proofErr w:type="spellEnd"/>
+      <w:r>
+        <w:rPr>
+          <w:rFonts w:ascii="Times New Roman" w:hAnsi="Times New Roman" w:cs="Times New Roman"/>
+          <w:sz w:val="28"/>
+          <w:szCs w:val="28"/>
+          <w:lang w:val="uk-UA"/>
+        </w:rPr>
+        <w:t xml:space="preserve"> Кривий Ріг»</w:t>
+      </w:r>
+      <w:r>
+        <w:rPr>
+          <w:rFonts w:ascii="Times New Roman" w:hAnsi="Times New Roman" w:cs="Times New Roman"/>
+          <w:sz w:val="28"/>
+          <w:szCs w:val="28"/>
+          <w:lang w:val="uk-UA"/>
+        </w:rPr>
+        <w:t xml:space="preserve"> виробляє арматурну сталь та </w:t>
+      </w:r>
+      <w:proofErr w:type="spellStart"/>
+      <w:r>
+        <w:rPr>
+          <w:rFonts w:ascii="Times New Roman" w:hAnsi="Times New Roman" w:cs="Times New Roman"/>
+          <w:sz w:val="28"/>
+          <w:szCs w:val="28"/>
+          <w:lang w:val="uk-UA"/>
+        </w:rPr>
+        <w:t>катанку</w:t>
+      </w:r>
+      <w:proofErr w:type="spellEnd"/>
+      <w:r>
+        <w:rPr>
+          <w:rFonts w:ascii="Times New Roman" w:hAnsi="Times New Roman" w:cs="Times New Roman"/>
+          <w:sz w:val="28"/>
+          <w:szCs w:val="28"/>
+          <w:lang w:val="uk-UA"/>
+        </w:rPr>
+        <w:t xml:space="preserve"> зі звичайних та низьколегованих марок сталі, агломерат, концентрат, кокс, чавун, сталь, сортовий та фасонний прокат, доменний шлак. Металопрокат, вироблений в </w:t>
+      </w:r>
+      <w:r>
+        <w:rPr>
+          <w:rFonts w:ascii="Times New Roman" w:hAnsi="Times New Roman" w:cs="Times New Roman"/>
+          <w:sz w:val="28"/>
+          <w:szCs w:val="28"/>
+          <w:lang w:val="uk-UA"/>
+        </w:rPr>
+        <w:t>ПАТ «</w:t>
+      </w:r>
+      <w:proofErr w:type="spellStart"/>
+      <w:r>
+        <w:rPr>
+          <w:rFonts w:ascii="Times New Roman" w:hAnsi="Times New Roman" w:cs="Times New Roman"/>
+          <w:sz w:val="28"/>
+          <w:szCs w:val="28"/>
+          <w:lang w:val="uk-UA"/>
+        </w:rPr>
+        <w:t>АрселорМиттал</w:t>
+      </w:r>
+      <w:proofErr w:type="spellEnd"/>
+      <w:r>
+        <w:rPr>
+          <w:rFonts w:ascii="Times New Roman" w:hAnsi="Times New Roman" w:cs="Times New Roman"/>
+          <w:sz w:val="28"/>
+          <w:szCs w:val="28"/>
+          <w:lang w:val="uk-UA"/>
+        </w:rPr>
+        <w:t xml:space="preserve"> Кривий Ріг»</w:t>
+      </w:r>
+      <w:r>
+        <w:rPr>
+          <w:rFonts w:ascii="Times New Roman" w:hAnsi="Times New Roman" w:cs="Times New Roman"/>
+          <w:sz w:val="28"/>
+          <w:szCs w:val="28"/>
+          <w:lang w:val="uk-UA"/>
+        </w:rPr>
+        <w:t>, використовують у всіх кліматичних зонах планети</w:t>
+      </w:r>
+    </w:p>
+    <w:p>
+      <w:pPr>
+        <w:spacing w:line="360" w:lineRule="auto"/>
+        <w:ind w:firstLine="708"/>
+        <w:jc w:val="both"/>
+        <w:rPr>
+          <w:rFonts w:ascii="Times New Roman" w:hAnsi="Times New Roman" w:cs="Times New Roman"/>
           <w:i/>
-          <w:lang w:val="uk-UA"/>
-        </w:rPr>
-      </w:pPr>
-      <w:r>
-        <w:rPr>
-          <w:rFonts w:ascii="Times New Roman" w:hAnsi="Times New Roman" w:cs="Times New Roman"/>
-          <w:sz w:val="28"/>
-          <w:szCs w:val="28"/>
-          <w:lang w:val="uk-UA"/>
-        </w:rPr>
-        <w:t>ПАТ «АрселорМиттал Кривий Ріг»</w:t>
-      </w:r>
-      <w:r>
-        <w:rPr>
-          <w:rFonts w:ascii="Times New Roman" w:hAnsi="Times New Roman" w:cs="Times New Roman"/>
-          <w:sz w:val="28"/>
-          <w:szCs w:val="28"/>
-          <w:lang w:val="uk-UA"/>
-        </w:rPr>
-        <w:t xml:space="preserve"> виробляє арматурну сталь та катанку зі звичайних та низьколегованих марок сталі, агломерат, концентрат, кокс, чавун, сталь, сортовий та фасонний прокат, доменний шлак. Металопрокат, вироблений в </w:t>
-      </w:r>
-      <w:r>
-        <w:rPr>
-          <w:rFonts w:ascii="Times New Roman" w:hAnsi="Times New Roman" w:cs="Times New Roman"/>
-          <w:sz w:val="28"/>
-          <w:szCs w:val="28"/>
-          <w:lang w:val="uk-UA"/>
-        </w:rPr>
-        <w:t>ПАТ «АрселорМиттал Кривий Ріг»</w:t>
-      </w:r>
-      <w:r>
-        <w:rPr>
-          <w:rFonts w:ascii="Times New Roman" w:hAnsi="Times New Roman" w:cs="Times New Roman"/>
-          <w:sz w:val="28"/>
-          <w:szCs w:val="28"/>
-          <w:lang w:val="uk-UA"/>
-        </w:rPr>
-        <w:t>, використовують у всіх кліматичних зонах планети</w:t>
-      </w:r>
+          <w:sz w:val="28"/>
+          <w:szCs w:val="28"/>
+          <w:lang w:val="uk-UA"/>
+        </w:rPr>
+      </w:pPr>
+      <w:r>
+        <w:rPr>
+          <w:rFonts w:ascii="Times New Roman" w:hAnsi="Times New Roman" w:cs="Times New Roman"/>
+          <w:i/>
+          <w:sz w:val="28"/>
+          <w:szCs w:val="28"/>
+          <w:lang w:val="uk-UA"/>
+        </w:rPr>
+        <w:t>Видобуток і збагачення руди</w:t>
+      </w:r>
+    </w:p>
+    <w:p>
+      <w:pPr>
+        <w:spacing w:line="360" w:lineRule="auto"/>
+        <w:ind w:firstLine="708"/>
+        <w:jc w:val="both"/>
+        <w:rPr>
+          <w:rFonts w:ascii="Times New Roman" w:hAnsi="Times New Roman" w:cs="Times New Roman"/>
+          <w:sz w:val="28"/>
+          <w:szCs w:val="28"/>
+          <w:lang w:val="uk-UA"/>
+        </w:rPr>
+      </w:pPr>
+      <w:r>
+        <w:rPr>
+          <w:rFonts w:ascii="Times New Roman" w:hAnsi="Times New Roman" w:cs="Times New Roman"/>
+          <w:sz w:val="28"/>
+          <w:szCs w:val="28"/>
+          <w:lang w:val="uk-UA"/>
+        </w:rPr>
+        <w:lastRenderedPageBreak/>
+        <w:t>Основою виробничого циклу ПАТ "</w:t>
+      </w:r>
+      <w:proofErr w:type="spellStart"/>
+      <w:r>
+        <w:rPr>
+          <w:rFonts w:ascii="Times New Roman" w:hAnsi="Times New Roman" w:cs="Times New Roman"/>
+          <w:sz w:val="28"/>
+          <w:szCs w:val="28"/>
+          <w:lang w:val="uk-UA"/>
+        </w:rPr>
+        <w:t>АрселорМіттал</w:t>
+      </w:r>
+      <w:proofErr w:type="spellEnd"/>
+      <w:r>
+        <w:rPr>
+          <w:rFonts w:ascii="Times New Roman" w:hAnsi="Times New Roman" w:cs="Times New Roman"/>
+          <w:sz w:val="28"/>
+          <w:szCs w:val="28"/>
+          <w:lang w:val="uk-UA"/>
+        </w:rPr>
+        <w:t xml:space="preserve"> Кривий Ріг" є потужна сировинна база родовищ залізистих кварцитів. Розробкою цих родовищ зайняті два підрозділи підприємства - шахтоуправління та гірничо-металургійне виробництво.</w:t>
+      </w:r>
+    </w:p>
+    <w:p>
+      <w:pPr>
+        <w:spacing w:line="360" w:lineRule="auto"/>
+        <w:ind w:firstLine="708"/>
+        <w:jc w:val="both"/>
+        <w:rPr>
+          <w:rFonts w:ascii="Times New Roman" w:hAnsi="Times New Roman" w:cs="Times New Roman"/>
+          <w:sz w:val="28"/>
+          <w:szCs w:val="28"/>
+          <w:lang w:val="uk-UA"/>
+        </w:rPr>
+      </w:pPr>
+      <w:r>
+        <w:rPr>
+          <w:rFonts w:ascii="Times New Roman" w:hAnsi="Times New Roman" w:cs="Times New Roman"/>
+          <w:sz w:val="28"/>
+          <w:szCs w:val="28"/>
+          <w:lang w:val="uk-UA"/>
+        </w:rPr>
+        <w:t>Шахтоуправління</w:t>
+      </w:r>
+    </w:p>
+    <w:p>
+      <w:pPr>
+        <w:spacing w:line="360" w:lineRule="auto"/>
+        <w:ind w:firstLine="708"/>
+        <w:jc w:val="both"/>
+        <w:rPr>
+          <w:rFonts w:ascii="Times New Roman" w:hAnsi="Times New Roman" w:cs="Times New Roman"/>
+          <w:sz w:val="28"/>
+          <w:szCs w:val="28"/>
+          <w:lang w:val="uk-UA"/>
+        </w:rPr>
+      </w:pPr>
+      <w:r>
+        <w:rPr>
+          <w:rFonts w:ascii="Times New Roman" w:hAnsi="Times New Roman" w:cs="Times New Roman"/>
+          <w:sz w:val="28"/>
+          <w:szCs w:val="28"/>
+          <w:lang w:val="uk-UA"/>
+        </w:rPr>
+        <w:t>В шахтоуправлінні ПАТ «</w:t>
+      </w:r>
+      <w:proofErr w:type="spellStart"/>
+      <w:r>
+        <w:rPr>
+          <w:rFonts w:ascii="Times New Roman" w:hAnsi="Times New Roman" w:cs="Times New Roman"/>
+          <w:sz w:val="28"/>
+          <w:szCs w:val="28"/>
+          <w:lang w:val="uk-UA"/>
+        </w:rPr>
+        <w:t>АрселорМіттал</w:t>
+      </w:r>
+      <w:proofErr w:type="spellEnd"/>
+      <w:r>
+        <w:rPr>
+          <w:rFonts w:ascii="Times New Roman" w:hAnsi="Times New Roman" w:cs="Times New Roman"/>
+          <w:sz w:val="28"/>
+          <w:szCs w:val="28"/>
+          <w:lang w:val="uk-UA"/>
+        </w:rPr>
+        <w:t xml:space="preserve"> Кривий Ріг» здійснюється видобуток пластових корисних копалин підземним способом. Основними видами продукції шахтоуправління є агломераційна руда з вмістом заліза не нижче 53,5% і некондиційна фракція рудної маси (доменний шматок) із вмістом заліза не нижче 34%. </w:t>
+      </w:r>
+    </w:p>
+    <w:p>
+      <w:pPr>
+        <w:spacing w:line="360" w:lineRule="auto"/>
+        <w:ind w:firstLine="708"/>
+        <w:jc w:val="both"/>
+        <w:rPr>
+          <w:rFonts w:ascii="Times New Roman" w:hAnsi="Times New Roman" w:cs="Times New Roman"/>
+          <w:sz w:val="28"/>
+          <w:szCs w:val="28"/>
+          <w:lang w:val="uk-UA"/>
+        </w:rPr>
+      </w:pPr>
+      <w:r>
+        <w:rPr>
+          <w:rFonts w:ascii="Times New Roman" w:hAnsi="Times New Roman" w:cs="Times New Roman"/>
+          <w:sz w:val="28"/>
+          <w:szCs w:val="28"/>
+          <w:lang w:val="uk-UA"/>
+        </w:rPr>
+        <w:t>До складу шахтоуправління ПАТ «</w:t>
+      </w:r>
+      <w:proofErr w:type="spellStart"/>
+      <w:r>
+        <w:rPr>
+          <w:rFonts w:ascii="Times New Roman" w:hAnsi="Times New Roman" w:cs="Times New Roman"/>
+          <w:sz w:val="28"/>
+          <w:szCs w:val="28"/>
+          <w:lang w:val="uk-UA"/>
+        </w:rPr>
+        <w:t>АрселорМіттал</w:t>
+      </w:r>
+      <w:proofErr w:type="spellEnd"/>
+      <w:r>
+        <w:rPr>
+          <w:rFonts w:ascii="Times New Roman" w:hAnsi="Times New Roman" w:cs="Times New Roman"/>
+          <w:sz w:val="28"/>
+          <w:szCs w:val="28"/>
+          <w:lang w:val="uk-UA"/>
+        </w:rPr>
+        <w:t xml:space="preserve"> Кривий Ріг» входять такі підрозділи:</w:t>
+      </w:r>
+    </w:p>
+    <w:p>
+      <w:pPr>
+        <w:pStyle w:val="a8"/>
+        <w:numPr>
+          <w:ilvl w:val="0"/>
+          <w:numId w:val="2"/>
+        </w:numPr>
+        <w:spacing w:line="360" w:lineRule="auto"/>
+        <w:jc w:val="both"/>
+        <w:rPr>
+          <w:rFonts w:ascii="Times New Roman" w:hAnsi="Times New Roman" w:cs="Times New Roman"/>
+          <w:sz w:val="28"/>
+          <w:szCs w:val="28"/>
+          <w:lang w:val="uk-UA"/>
+        </w:rPr>
+      </w:pPr>
+      <w:r>
+        <w:rPr>
+          <w:rFonts w:ascii="Times New Roman" w:hAnsi="Times New Roman" w:cs="Times New Roman"/>
+          <w:sz w:val="28"/>
+          <w:szCs w:val="28"/>
+          <w:lang w:val="uk-UA"/>
+        </w:rPr>
+        <w:t>Шахта ім. Артема</w:t>
+      </w:r>
+    </w:p>
+    <w:p>
+      <w:pPr>
+        <w:pStyle w:val="a8"/>
+        <w:numPr>
+          <w:ilvl w:val="0"/>
+          <w:numId w:val="2"/>
+        </w:numPr>
+        <w:spacing w:line="360" w:lineRule="auto"/>
+        <w:jc w:val="both"/>
+        <w:rPr>
+          <w:rFonts w:ascii="Times New Roman" w:hAnsi="Times New Roman" w:cs="Times New Roman"/>
+          <w:sz w:val="28"/>
+          <w:szCs w:val="28"/>
+          <w:lang w:val="uk-UA"/>
+        </w:rPr>
+      </w:pPr>
+      <w:r>
+        <w:rPr>
+          <w:rFonts w:ascii="Times New Roman" w:hAnsi="Times New Roman" w:cs="Times New Roman"/>
+          <w:sz w:val="28"/>
+          <w:szCs w:val="28"/>
+          <w:lang w:val="uk-UA"/>
+        </w:rPr>
+        <w:t>Шахта «</w:t>
+      </w:r>
+      <w:proofErr w:type="spellStart"/>
+      <w:r>
+        <w:rPr>
+          <w:rFonts w:ascii="Times New Roman" w:hAnsi="Times New Roman" w:cs="Times New Roman"/>
+          <w:sz w:val="28"/>
+          <w:szCs w:val="28"/>
+          <w:lang w:val="uk-UA"/>
+        </w:rPr>
+        <w:t>Похідницька</w:t>
+      </w:r>
+      <w:proofErr w:type="spellEnd"/>
+      <w:r>
+        <w:rPr>
+          <w:rFonts w:ascii="Times New Roman" w:hAnsi="Times New Roman" w:cs="Times New Roman"/>
+          <w:sz w:val="28"/>
+          <w:szCs w:val="28"/>
+          <w:lang w:val="uk-UA"/>
+        </w:rPr>
+        <w:t>»</w:t>
+      </w:r>
+    </w:p>
+    <w:p>
+      <w:pPr>
+        <w:pStyle w:val="a8"/>
+        <w:numPr>
+          <w:ilvl w:val="0"/>
+          <w:numId w:val="2"/>
+        </w:numPr>
+        <w:spacing w:line="360" w:lineRule="auto"/>
+        <w:jc w:val="both"/>
+        <w:rPr>
+          <w:rFonts w:ascii="Times New Roman" w:hAnsi="Times New Roman" w:cs="Times New Roman"/>
+          <w:sz w:val="28"/>
+          <w:szCs w:val="28"/>
+          <w:lang w:val="uk-UA"/>
+        </w:rPr>
+      </w:pPr>
+      <w:r>
+        <w:rPr>
+          <w:rFonts w:ascii="Times New Roman" w:hAnsi="Times New Roman" w:cs="Times New Roman"/>
+          <w:sz w:val="28"/>
+          <w:szCs w:val="28"/>
+          <w:lang w:val="uk-UA"/>
+        </w:rPr>
+        <w:t>Гірничий цех</w:t>
+      </w:r>
+    </w:p>
+    <w:p>
+      <w:pPr>
+        <w:pStyle w:val="a8"/>
+        <w:numPr>
+          <w:ilvl w:val="0"/>
+          <w:numId w:val="2"/>
+        </w:numPr>
+        <w:spacing w:line="360" w:lineRule="auto"/>
+        <w:jc w:val="both"/>
+        <w:rPr>
+          <w:rFonts w:ascii="Times New Roman" w:hAnsi="Times New Roman" w:cs="Times New Roman"/>
+          <w:sz w:val="28"/>
+          <w:szCs w:val="28"/>
+          <w:lang w:val="uk-UA"/>
+        </w:rPr>
+      </w:pPr>
+      <w:r>
+        <w:rPr>
+          <w:rFonts w:ascii="Times New Roman" w:hAnsi="Times New Roman" w:cs="Times New Roman"/>
+          <w:sz w:val="28"/>
+          <w:szCs w:val="28"/>
+          <w:lang w:val="uk-UA"/>
+        </w:rPr>
+        <w:t>Дробильно сортувальна фабрика</w:t>
+      </w:r>
+    </w:p>
+    <w:p>
+      <w:pPr>
+        <w:spacing w:line="360" w:lineRule="auto"/>
+        <w:ind w:firstLine="708"/>
+        <w:jc w:val="both"/>
+        <w:rPr>
+          <w:rFonts w:ascii="Times New Roman" w:hAnsi="Times New Roman" w:cs="Times New Roman"/>
+          <w:sz w:val="28"/>
+          <w:szCs w:val="28"/>
+          <w:lang w:val="uk-UA"/>
+        </w:rPr>
+      </w:pPr>
+      <w:r>
+        <w:rPr>
+          <w:rFonts w:ascii="Times New Roman" w:hAnsi="Times New Roman" w:cs="Times New Roman"/>
+          <w:sz w:val="28"/>
+          <w:szCs w:val="28"/>
+          <w:lang w:val="uk-UA"/>
+        </w:rPr>
+        <w:t>Проектна потужність шахтоуправ</w:t>
+      </w:r>
+      <w:r>
+        <w:rPr>
+          <w:rFonts w:ascii="Times New Roman" w:hAnsi="Times New Roman" w:cs="Times New Roman"/>
+          <w:sz w:val="28"/>
+          <w:szCs w:val="28"/>
+          <w:lang w:val="uk-UA"/>
+        </w:rPr>
+        <w:t>ління ПАТ «</w:t>
+      </w:r>
+      <w:proofErr w:type="spellStart"/>
+      <w:r>
+        <w:rPr>
+          <w:rFonts w:ascii="Times New Roman" w:hAnsi="Times New Roman" w:cs="Times New Roman"/>
+          <w:sz w:val="28"/>
+          <w:szCs w:val="28"/>
+          <w:lang w:val="uk-UA"/>
+        </w:rPr>
+        <w:t>АрселорМіттал</w:t>
+      </w:r>
+      <w:proofErr w:type="spellEnd"/>
+      <w:r>
+        <w:rPr>
+          <w:rFonts w:ascii="Times New Roman" w:hAnsi="Times New Roman" w:cs="Times New Roman"/>
+          <w:sz w:val="28"/>
+          <w:szCs w:val="28"/>
+          <w:lang w:val="uk-UA"/>
+        </w:rPr>
+        <w:t xml:space="preserve"> Кривий </w:t>
+      </w:r>
+      <w:r>
+        <w:rPr>
+          <w:rFonts w:ascii="Times New Roman" w:hAnsi="Times New Roman" w:cs="Times New Roman"/>
+          <w:sz w:val="28"/>
+          <w:szCs w:val="28"/>
+          <w:lang w:val="uk-UA"/>
+        </w:rPr>
+        <w:t>Ріг»:</w:t>
+      </w:r>
+    </w:p>
+    <w:p>
+      <w:pPr>
+        <w:pStyle w:val="a8"/>
+        <w:numPr>
+          <w:ilvl w:val="0"/>
+          <w:numId w:val="6"/>
+        </w:numPr>
+        <w:spacing w:line="360" w:lineRule="auto"/>
+        <w:jc w:val="both"/>
+        <w:rPr>
+          <w:rFonts w:ascii="Times New Roman" w:hAnsi="Times New Roman" w:cs="Times New Roman"/>
+          <w:sz w:val="28"/>
+          <w:szCs w:val="28"/>
+          <w:lang w:val="uk-UA"/>
+        </w:rPr>
+      </w:pPr>
+      <w:r>
+        <w:rPr>
+          <w:rFonts w:ascii="Times New Roman" w:hAnsi="Times New Roman" w:cs="Times New Roman"/>
+          <w:sz w:val="28"/>
+          <w:szCs w:val="28"/>
+          <w:lang w:val="uk-UA"/>
+        </w:rPr>
+        <w:t>агломераційна залізна руда – 1600 тис. т на рік</w:t>
+      </w:r>
+    </w:p>
+    <w:p>
+      <w:pPr>
+        <w:pStyle w:val="a8"/>
+        <w:numPr>
+          <w:ilvl w:val="0"/>
+          <w:numId w:val="6"/>
+        </w:numPr>
+        <w:spacing w:line="360" w:lineRule="auto"/>
+        <w:jc w:val="both"/>
+        <w:rPr>
+          <w:rFonts w:ascii="Times New Roman" w:hAnsi="Times New Roman" w:cs="Times New Roman"/>
+          <w:sz w:val="28"/>
+          <w:szCs w:val="28"/>
+          <w:lang w:val="uk-UA"/>
+        </w:rPr>
+      </w:pPr>
+      <w:r>
+        <w:rPr>
+          <w:rFonts w:ascii="Times New Roman" w:hAnsi="Times New Roman" w:cs="Times New Roman"/>
+          <w:sz w:val="28"/>
+          <w:szCs w:val="28"/>
+          <w:lang w:val="uk-UA"/>
+        </w:rPr>
+        <w:t>сира руда іншого видобутку – 150 тис. т на рік</w:t>
+      </w:r>
+    </w:p>
+    <w:p>
+      <w:pPr>
+        <w:pStyle w:val="a8"/>
+        <w:spacing w:line="360" w:lineRule="auto"/>
+        <w:ind w:left="1428"/>
+        <w:jc w:val="both"/>
+        <w:rPr>
+          <w:rFonts w:ascii="Times New Roman" w:hAnsi="Times New Roman" w:cs="Times New Roman"/>
+          <w:sz w:val="28"/>
+          <w:szCs w:val="28"/>
+          <w:lang w:val="uk-UA"/>
+        </w:rPr>
+      </w:pPr>
+    </w:p>
+    <w:p>
+      <w:pPr>
+        <w:spacing w:line="360" w:lineRule="auto"/>
+        <w:ind w:firstLine="708"/>
+        <w:jc w:val="both"/>
+        <w:rPr>
+          <w:rFonts w:ascii="Times New Roman" w:hAnsi="Times New Roman" w:cs="Times New Roman"/>
+          <w:sz w:val="28"/>
+          <w:szCs w:val="28"/>
+          <w:lang w:val="uk-UA"/>
+        </w:rPr>
+      </w:pPr>
+      <w:r>
+        <w:rPr>
+          <w:rFonts w:ascii="Times New Roman" w:hAnsi="Times New Roman" w:cs="Times New Roman"/>
+          <w:sz w:val="28"/>
+          <w:szCs w:val="28"/>
+          <w:lang w:val="uk-UA"/>
+        </w:rPr>
+        <w:t>Гірничо-збагачувальне виробництво</w:t>
+      </w:r>
+    </w:p>
+    <w:p>
+      <w:pPr>
+        <w:spacing w:line="360" w:lineRule="auto"/>
+        <w:ind w:firstLine="708"/>
+        <w:jc w:val="both"/>
+        <w:rPr>
+          <w:rFonts w:ascii="Times New Roman" w:hAnsi="Times New Roman" w:cs="Times New Roman"/>
+          <w:sz w:val="28"/>
+          <w:szCs w:val="28"/>
+          <w:lang w:val="uk-UA"/>
+        </w:rPr>
+      </w:pPr>
+      <w:r>
+        <w:rPr>
+          <w:rFonts w:ascii="Times New Roman" w:hAnsi="Times New Roman" w:cs="Times New Roman"/>
+          <w:sz w:val="28"/>
+          <w:szCs w:val="28"/>
+          <w:lang w:val="uk-UA"/>
+        </w:rPr>
+        <w:t xml:space="preserve">Основними завданнями гірничо-збагачувального виробництва є відкритий видобуток і збагачення магнетитових кварцитів з низьким вмістом магнітного заліза. Основним видом продукції департаменту є концентрат залізорудний магнетитовий з вмістом заліза 65,51% і вологи 10,5%. </w:t>
+      </w:r>
+    </w:p>
+    <w:p>
+      <w:pPr>
+        <w:spacing w:line="360" w:lineRule="auto"/>
+        <w:ind w:firstLine="708"/>
+        <w:jc w:val="both"/>
+        <w:rPr>
+          <w:rFonts w:ascii="Times New Roman" w:hAnsi="Times New Roman" w:cs="Times New Roman"/>
+          <w:sz w:val="28"/>
+          <w:szCs w:val="28"/>
+          <w:lang w:val="uk-UA"/>
+        </w:rPr>
+      </w:pPr>
+      <w:r>
+        <w:rPr>
+          <w:rFonts w:ascii="Times New Roman" w:hAnsi="Times New Roman" w:cs="Times New Roman"/>
+          <w:sz w:val="28"/>
+          <w:szCs w:val="28"/>
+          <w:lang w:val="uk-UA"/>
+        </w:rPr>
+        <w:lastRenderedPageBreak/>
+        <w:t xml:space="preserve">Загальна площа гірничо-збагачувального виробництва складає 4084,9 га землі: кар'єри – 648 га, зовнішні відвали порожніх порід – 1119 га, </w:t>
+      </w:r>
+      <w:proofErr w:type="spellStart"/>
+      <w:r>
+        <w:rPr>
+          <w:rFonts w:ascii="Times New Roman" w:hAnsi="Times New Roman" w:cs="Times New Roman"/>
+          <w:sz w:val="28"/>
+          <w:szCs w:val="28"/>
+          <w:lang w:val="uk-UA"/>
+        </w:rPr>
+        <w:t>хвостосховища</w:t>
+      </w:r>
+      <w:proofErr w:type="spellEnd"/>
+      <w:r>
+        <w:rPr>
+          <w:rFonts w:ascii="Times New Roman" w:hAnsi="Times New Roman" w:cs="Times New Roman"/>
+          <w:sz w:val="28"/>
+          <w:szCs w:val="28"/>
+          <w:lang w:val="uk-UA"/>
+        </w:rPr>
+        <w:t xml:space="preserve"> – 863 га, промислова площадка – 822 га землі. </w:t>
+      </w:r>
+    </w:p>
+    <w:p>
+      <w:pPr>
+        <w:spacing w:line="360" w:lineRule="auto"/>
+        <w:ind w:firstLine="360"/>
+        <w:jc w:val="both"/>
+        <w:rPr>
+          <w:rFonts w:ascii="Times New Roman" w:hAnsi="Times New Roman" w:cs="Times New Roman"/>
+          <w:sz w:val="28"/>
+          <w:szCs w:val="28"/>
+          <w:lang w:val="uk-UA"/>
+        </w:rPr>
+      </w:pPr>
+      <w:r>
+        <w:rPr>
+          <w:rFonts w:ascii="Times New Roman" w:hAnsi="Times New Roman" w:cs="Times New Roman"/>
+          <w:sz w:val="28"/>
+          <w:szCs w:val="28"/>
+          <w:lang w:val="uk-UA"/>
+        </w:rPr>
+        <w:t>У структуру гірничо-збагачувального виробництва входять два підрозділи:</w:t>
+      </w:r>
+    </w:p>
+    <w:p>
+      <w:pPr>
+        <w:pStyle w:val="a8"/>
+        <w:numPr>
+          <w:ilvl w:val="0"/>
+          <w:numId w:val="4"/>
+        </w:numPr>
+        <w:spacing w:line="360" w:lineRule="auto"/>
+        <w:jc w:val="both"/>
+        <w:rPr>
+          <w:rFonts w:ascii="Times New Roman" w:hAnsi="Times New Roman" w:cs="Times New Roman"/>
+          <w:sz w:val="28"/>
+          <w:szCs w:val="28"/>
+          <w:lang w:val="uk-UA"/>
+        </w:rPr>
+      </w:pPr>
+      <w:r>
+        <w:rPr>
+          <w:rFonts w:ascii="Times New Roman" w:hAnsi="Times New Roman" w:cs="Times New Roman"/>
+          <w:sz w:val="28"/>
+          <w:szCs w:val="28"/>
+          <w:lang w:val="uk-UA"/>
+        </w:rPr>
+        <w:t>гірничотранспортний підрозділ (рудоуправління, дробильні фабрики №№3, 4, гірничотранспортний цех)</w:t>
+      </w:r>
+    </w:p>
+    <w:p>
+      <w:pPr>
+        <w:pStyle w:val="a8"/>
+        <w:numPr>
+          <w:ilvl w:val="0"/>
+          <w:numId w:val="4"/>
+        </w:numPr>
+        <w:spacing w:line="360" w:lineRule="auto"/>
+        <w:jc w:val="both"/>
+        <w:rPr>
+          <w:rFonts w:ascii="Times New Roman" w:hAnsi="Times New Roman" w:cs="Times New Roman"/>
+          <w:sz w:val="28"/>
+          <w:szCs w:val="28"/>
+          <w:lang w:val="uk-UA"/>
+        </w:rPr>
+      </w:pPr>
+      <w:r>
+        <w:rPr>
+          <w:rFonts w:ascii="Times New Roman" w:hAnsi="Times New Roman" w:cs="Times New Roman"/>
+          <w:sz w:val="28"/>
+          <w:szCs w:val="28"/>
+          <w:lang w:val="uk-UA"/>
+        </w:rPr>
+        <w:t>дробильно-збагачувальний підрозділ (дробильна фабрика, рудозбагачувальні фабрики №№ 1, 2, цех шламового господарства)</w:t>
+      </w:r>
+    </w:p>
+    <w:p>
+      <w:pPr>
+        <w:spacing w:line="360" w:lineRule="auto"/>
+        <w:ind w:firstLine="360"/>
+        <w:jc w:val="both"/>
+        <w:rPr>
+          <w:rFonts w:ascii="Times New Roman" w:hAnsi="Times New Roman" w:cs="Times New Roman"/>
+          <w:sz w:val="28"/>
+          <w:szCs w:val="28"/>
+          <w:lang w:val="uk-UA"/>
+        </w:rPr>
+      </w:pPr>
+      <w:r>
+        <w:rPr>
+          <w:rFonts w:ascii="Times New Roman" w:hAnsi="Times New Roman" w:cs="Times New Roman"/>
+          <w:sz w:val="28"/>
+          <w:szCs w:val="28"/>
+          <w:lang w:val="uk-UA"/>
+        </w:rPr>
+        <w:t>Проектна потужність гірничо-збагачувального виробництва ПАТ «</w:t>
+      </w:r>
+      <w:proofErr w:type="spellStart"/>
+      <w:r>
+        <w:rPr>
+          <w:rFonts w:ascii="Times New Roman" w:hAnsi="Times New Roman" w:cs="Times New Roman"/>
+          <w:sz w:val="28"/>
+          <w:szCs w:val="28"/>
+          <w:lang w:val="uk-UA"/>
+        </w:rPr>
+        <w:t>АрселорМіттал</w:t>
+      </w:r>
+      <w:proofErr w:type="spellEnd"/>
+      <w:r>
+        <w:rPr>
+          <w:rFonts w:ascii="Times New Roman" w:hAnsi="Times New Roman" w:cs="Times New Roman"/>
+          <w:sz w:val="28"/>
+          <w:szCs w:val="28"/>
+          <w:lang w:val="uk-UA"/>
+        </w:rPr>
+        <w:t xml:space="preserve"> Кривий Ріг»: </w:t>
+      </w:r>
+    </w:p>
+    <w:p>
+      <w:pPr>
+        <w:pStyle w:val="a8"/>
+        <w:numPr>
+          <w:ilvl w:val="0"/>
+          <w:numId w:val="5"/>
+        </w:numPr>
+        <w:spacing w:line="360" w:lineRule="auto"/>
+        <w:jc w:val="both"/>
+        <w:rPr>
+          <w:rFonts w:ascii="Times New Roman" w:hAnsi="Times New Roman" w:cs="Times New Roman"/>
+          <w:sz w:val="28"/>
+          <w:szCs w:val="28"/>
+          <w:lang w:val="uk-UA"/>
+        </w:rPr>
+      </w:pPr>
+      <w:r>
+        <w:rPr>
+          <w:rFonts w:ascii="Times New Roman" w:hAnsi="Times New Roman" w:cs="Times New Roman"/>
+          <w:sz w:val="28"/>
+          <w:szCs w:val="28"/>
+          <w:lang w:val="uk-UA"/>
+        </w:rPr>
+        <w:t>сира руда – 24,2 млн. т на рік</w:t>
+      </w:r>
+    </w:p>
+    <w:p>
+      <w:pPr>
+        <w:pStyle w:val="a8"/>
+        <w:numPr>
+          <w:ilvl w:val="0"/>
+          <w:numId w:val="5"/>
+        </w:numPr>
+        <w:spacing w:line="360" w:lineRule="auto"/>
+        <w:jc w:val="both"/>
+        <w:rPr>
+          <w:rFonts w:ascii="Times New Roman" w:hAnsi="Times New Roman" w:cs="Times New Roman"/>
+          <w:sz w:val="28"/>
+          <w:szCs w:val="28"/>
+          <w:lang w:val="uk-UA"/>
+        </w:rPr>
+      </w:pPr>
+      <w:r>
+        <w:rPr>
+          <w:rFonts w:ascii="Times New Roman" w:hAnsi="Times New Roman" w:cs="Times New Roman"/>
+          <w:sz w:val="28"/>
+          <w:szCs w:val="28"/>
+          <w:lang w:val="uk-UA"/>
+        </w:rPr>
+        <w:t>концентрат – 9,8 млн. т на рік</w:t>
+      </w:r>
+    </w:p>
+    <w:p>
+      <w:pPr>
+        <w:spacing w:line="360" w:lineRule="auto"/>
+        <w:jc w:val="both"/>
+        <w:rPr>
+          <w:rFonts w:ascii="Times New Roman" w:hAnsi="Times New Roman" w:cs="Times New Roman"/>
+          <w:sz w:val="28"/>
+          <w:szCs w:val="28"/>
+          <w:lang w:val="uk-UA"/>
+        </w:rPr>
+      </w:pPr>
+    </w:p>
+    <w:p>
+      <w:pPr>
+        <w:spacing w:line="360" w:lineRule="auto"/>
+        <w:ind w:left="720"/>
+        <w:jc w:val="both"/>
+        <w:rPr>
+          <w:rFonts w:ascii="Times New Roman" w:hAnsi="Times New Roman" w:cs="Times New Roman"/>
+          <w:i/>
+          <w:sz w:val="28"/>
+          <w:szCs w:val="28"/>
+          <w:lang w:val="uk-UA"/>
+        </w:rPr>
+      </w:pPr>
+      <w:r>
+        <w:rPr>
+          <w:rFonts w:ascii="Times New Roman" w:hAnsi="Times New Roman" w:cs="Times New Roman"/>
+          <w:i/>
+          <w:sz w:val="28"/>
+          <w:szCs w:val="28"/>
+          <w:lang w:val="uk-UA"/>
+        </w:rPr>
+        <w:t>Металургійне виробництво</w:t>
+      </w:r>
+    </w:p>
+    <w:p>
+      <w:pPr>
+        <w:spacing w:line="360" w:lineRule="auto"/>
+        <w:ind w:firstLine="708"/>
+        <w:jc w:val="both"/>
+        <w:rPr>
+          <w:rFonts w:ascii="Times New Roman" w:hAnsi="Times New Roman" w:cs="Times New Roman"/>
+          <w:sz w:val="28"/>
+          <w:szCs w:val="28"/>
+          <w:lang w:val="uk-UA"/>
+        </w:rPr>
+      </w:pPr>
+      <w:r>
+        <w:rPr>
+          <w:rFonts w:ascii="Times New Roman" w:hAnsi="Times New Roman" w:cs="Times New Roman"/>
+          <w:sz w:val="28"/>
+          <w:szCs w:val="28"/>
+          <w:lang w:val="uk-UA"/>
+        </w:rPr>
+        <w:t>ПАТ «</w:t>
+      </w:r>
+      <w:proofErr w:type="spellStart"/>
+      <w:r>
+        <w:rPr>
+          <w:rFonts w:ascii="Times New Roman" w:hAnsi="Times New Roman" w:cs="Times New Roman"/>
+          <w:sz w:val="28"/>
+          <w:szCs w:val="28"/>
+          <w:lang w:val="uk-UA"/>
+        </w:rPr>
+        <w:t>АрселорМіттал</w:t>
+      </w:r>
+      <w:proofErr w:type="spellEnd"/>
+      <w:r>
+        <w:rPr>
+          <w:rFonts w:ascii="Times New Roman" w:hAnsi="Times New Roman" w:cs="Times New Roman"/>
+          <w:sz w:val="28"/>
+          <w:szCs w:val="28"/>
+          <w:lang w:val="uk-UA"/>
+        </w:rPr>
+        <w:t xml:space="preserve"> Кривий Ріг» є одним з найбільших виробників металопродукції в Україні. На даний момент металургійне виробництво підприємства випускає 8 основних видів продукції. До складу металургійного виробництва ПАТ «</w:t>
+      </w:r>
+      <w:proofErr w:type="spellStart"/>
+      <w:r>
+        <w:rPr>
+          <w:rFonts w:ascii="Times New Roman" w:hAnsi="Times New Roman" w:cs="Times New Roman"/>
+          <w:sz w:val="28"/>
+          <w:szCs w:val="28"/>
+          <w:lang w:val="uk-UA"/>
+        </w:rPr>
+        <w:t>АрселорМіттал</w:t>
+      </w:r>
+      <w:proofErr w:type="spellEnd"/>
+      <w:r>
+        <w:rPr>
+          <w:rFonts w:ascii="Times New Roman" w:hAnsi="Times New Roman" w:cs="Times New Roman"/>
+          <w:sz w:val="28"/>
+          <w:szCs w:val="28"/>
+          <w:lang w:val="uk-UA"/>
+        </w:rPr>
+        <w:t xml:space="preserve"> Кривий Ріг» входять </w:t>
+      </w:r>
+      <w:proofErr w:type="spellStart"/>
+      <w:r>
+        <w:rPr>
+          <w:rFonts w:ascii="Times New Roman" w:hAnsi="Times New Roman" w:cs="Times New Roman"/>
+          <w:sz w:val="28"/>
+          <w:szCs w:val="28"/>
+          <w:lang w:val="uk-UA"/>
+        </w:rPr>
+        <w:t>аглодоменний</w:t>
+      </w:r>
+      <w:proofErr w:type="spellEnd"/>
+      <w:r>
+        <w:rPr>
+          <w:rFonts w:ascii="Times New Roman" w:hAnsi="Times New Roman" w:cs="Times New Roman"/>
+          <w:sz w:val="28"/>
+          <w:szCs w:val="28"/>
+          <w:lang w:val="uk-UA"/>
+        </w:rPr>
+        <w:t>, сталеплавильний та прокатний департаменти</w:t>
+      </w:r>
+    </w:p>
+    <w:p>
+      <w:pPr>
+        <w:spacing w:line="360" w:lineRule="auto"/>
+        <w:ind w:firstLine="708"/>
+        <w:jc w:val="both"/>
+        <w:rPr>
+          <w:rFonts w:ascii="Times New Roman" w:hAnsi="Times New Roman" w:cs="Times New Roman"/>
+          <w:sz w:val="28"/>
+          <w:szCs w:val="28"/>
+          <w:lang w:val="uk-UA"/>
+        </w:rPr>
+      </w:pPr>
+      <w:proofErr w:type="spellStart"/>
+      <w:r>
+        <w:rPr>
+          <w:rFonts w:ascii="Times New Roman" w:hAnsi="Times New Roman" w:cs="Times New Roman"/>
+          <w:sz w:val="28"/>
+          <w:szCs w:val="28"/>
+          <w:lang w:val="uk-UA"/>
+        </w:rPr>
+        <w:t>Аглодоменний</w:t>
+      </w:r>
+      <w:proofErr w:type="spellEnd"/>
+      <w:r>
+        <w:rPr>
+          <w:rFonts w:ascii="Times New Roman" w:hAnsi="Times New Roman" w:cs="Times New Roman"/>
+          <w:sz w:val="28"/>
+          <w:szCs w:val="28"/>
+          <w:lang w:val="uk-UA"/>
+        </w:rPr>
+        <w:t xml:space="preserve"> департамент</w:t>
+      </w:r>
+    </w:p>
+    <w:p>
+      <w:pPr>
+        <w:spacing w:line="360" w:lineRule="auto"/>
+        <w:ind w:firstLine="708"/>
+        <w:jc w:val="both"/>
+        <w:rPr>
+          <w:rFonts w:ascii="Times New Roman" w:hAnsi="Times New Roman" w:cs="Times New Roman"/>
+          <w:sz w:val="28"/>
+          <w:szCs w:val="28"/>
+          <w:lang w:val="uk-UA"/>
+        </w:rPr>
+      </w:pPr>
+      <w:r>
+        <w:rPr>
+          <w:rFonts w:ascii="Times New Roman" w:hAnsi="Times New Roman" w:cs="Times New Roman"/>
+          <w:sz w:val="28"/>
+          <w:szCs w:val="28"/>
+          <w:lang w:val="uk-UA"/>
+        </w:rPr>
+        <w:t xml:space="preserve">В </w:t>
+      </w:r>
+      <w:proofErr w:type="spellStart"/>
+      <w:r>
+        <w:rPr>
+          <w:rFonts w:ascii="Times New Roman" w:hAnsi="Times New Roman" w:cs="Times New Roman"/>
+          <w:sz w:val="28"/>
+          <w:szCs w:val="28"/>
+          <w:lang w:val="uk-UA"/>
+        </w:rPr>
+        <w:t>аглодоменному</w:t>
+      </w:r>
+      <w:proofErr w:type="spellEnd"/>
+      <w:r>
+        <w:rPr>
+          <w:rFonts w:ascii="Times New Roman" w:hAnsi="Times New Roman" w:cs="Times New Roman"/>
+          <w:sz w:val="28"/>
+          <w:szCs w:val="28"/>
+          <w:lang w:val="uk-UA"/>
+        </w:rPr>
+        <w:t xml:space="preserve"> департаменті ведеться виробництво чавуну. До складу </w:t>
+      </w:r>
+      <w:proofErr w:type="spellStart"/>
+      <w:r>
+        <w:rPr>
+          <w:rFonts w:ascii="Times New Roman" w:hAnsi="Times New Roman" w:cs="Times New Roman"/>
+          <w:sz w:val="28"/>
+          <w:szCs w:val="28"/>
+          <w:lang w:val="uk-UA"/>
+        </w:rPr>
+        <w:t>аглодоменного</w:t>
+      </w:r>
+      <w:proofErr w:type="spellEnd"/>
+      <w:r>
+        <w:rPr>
+          <w:rFonts w:ascii="Times New Roman" w:hAnsi="Times New Roman" w:cs="Times New Roman"/>
+          <w:sz w:val="28"/>
+          <w:szCs w:val="28"/>
+          <w:lang w:val="uk-UA"/>
+        </w:rPr>
+        <w:t xml:space="preserve"> департаменту входять:</w:t>
+      </w:r>
+    </w:p>
+    <w:p>
+      <w:pPr>
+        <w:pStyle w:val="a8"/>
+        <w:numPr>
+          <w:ilvl w:val="0"/>
+          <w:numId w:val="9"/>
+        </w:numPr>
+        <w:spacing w:line="360" w:lineRule="auto"/>
+        <w:jc w:val="both"/>
+        <w:rPr>
+          <w:rFonts w:ascii="Times New Roman" w:hAnsi="Times New Roman" w:cs="Times New Roman"/>
+          <w:sz w:val="28"/>
+          <w:szCs w:val="28"/>
+          <w:lang w:val="uk-UA"/>
+        </w:rPr>
+      </w:pPr>
+      <w:r>
+        <w:rPr>
+          <w:rFonts w:ascii="Times New Roman" w:hAnsi="Times New Roman" w:cs="Times New Roman"/>
+          <w:sz w:val="28"/>
+          <w:szCs w:val="28"/>
+          <w:lang w:val="uk-UA"/>
+        </w:rPr>
+        <w:t>Агломераційний цех металургійного виробництва. Виробнича потужність – до 3681 тис. т на рік агломерату – рудного концентрату, необхідного для отримання чавуну в доменній печі.</w:t>
+      </w:r>
+    </w:p>
+    <w:p>
+      <w:pPr>
+        <w:pStyle w:val="a8"/>
+        <w:numPr>
+          <w:ilvl w:val="0"/>
+          <w:numId w:val="9"/>
+        </w:numPr>
+        <w:spacing w:line="360" w:lineRule="auto"/>
+        <w:jc w:val="both"/>
+        <w:rPr>
+          <w:rFonts w:ascii="Times New Roman" w:hAnsi="Times New Roman" w:cs="Times New Roman"/>
+          <w:sz w:val="28"/>
+          <w:szCs w:val="28"/>
+          <w:lang w:val="uk-UA"/>
+        </w:rPr>
+      </w:pPr>
+      <w:r>
+        <w:rPr>
+          <w:rFonts w:ascii="Times New Roman" w:hAnsi="Times New Roman" w:cs="Times New Roman"/>
+          <w:sz w:val="28"/>
+          <w:szCs w:val="28"/>
+          <w:lang w:val="uk-UA"/>
+        </w:rPr>
+        <w:t>Агломераційний цех №1 – 4500 тис. т агломерату на рік.</w:t>
+      </w:r>
+    </w:p>
+    <w:p>
+      <w:pPr>
+        <w:pStyle w:val="a8"/>
+        <w:numPr>
+          <w:ilvl w:val="0"/>
+          <w:numId w:val="9"/>
+        </w:numPr>
+        <w:spacing w:line="360" w:lineRule="auto"/>
+        <w:jc w:val="both"/>
+        <w:rPr>
+          <w:rFonts w:ascii="Times New Roman" w:hAnsi="Times New Roman" w:cs="Times New Roman"/>
+          <w:sz w:val="28"/>
+          <w:szCs w:val="28"/>
+          <w:lang w:val="uk-UA"/>
+        </w:rPr>
+      </w:pPr>
+      <w:r>
+        <w:rPr>
+          <w:rFonts w:ascii="Times New Roman" w:hAnsi="Times New Roman" w:cs="Times New Roman"/>
+          <w:sz w:val="28"/>
+          <w:szCs w:val="28"/>
+          <w:lang w:val="uk-UA"/>
+        </w:rPr>
+        <w:lastRenderedPageBreak/>
+        <w:t>Агломераційний цех №2 – 5150 тис. т агломерату на рік.</w:t>
+      </w:r>
+    </w:p>
+    <w:p>
+      <w:pPr>
+        <w:pStyle w:val="a8"/>
+        <w:numPr>
+          <w:ilvl w:val="0"/>
+          <w:numId w:val="9"/>
+        </w:numPr>
+        <w:spacing w:line="360" w:lineRule="auto"/>
+        <w:jc w:val="both"/>
+        <w:rPr>
+          <w:rFonts w:ascii="Times New Roman" w:hAnsi="Times New Roman" w:cs="Times New Roman"/>
+          <w:sz w:val="28"/>
+          <w:szCs w:val="28"/>
+          <w:lang w:val="uk-UA"/>
+        </w:rPr>
+      </w:pPr>
+      <w:r>
+        <w:rPr>
+          <w:rFonts w:ascii="Times New Roman" w:hAnsi="Times New Roman" w:cs="Times New Roman"/>
+          <w:sz w:val="28"/>
+          <w:szCs w:val="28"/>
+          <w:lang w:val="uk-UA"/>
+        </w:rPr>
+        <w:t xml:space="preserve">Агломераційний цех №3 – підготовка шихти для агломераційних </w:t>
+      </w:r>
+      <w:proofErr w:type="spellStart"/>
+      <w:r>
+        <w:rPr>
+          <w:rFonts w:ascii="Times New Roman" w:hAnsi="Times New Roman" w:cs="Times New Roman"/>
+          <w:sz w:val="28"/>
+          <w:szCs w:val="28"/>
+          <w:lang w:val="uk-UA"/>
+        </w:rPr>
+        <w:t>цехів</w:t>
+      </w:r>
+      <w:proofErr w:type="spellEnd"/>
+      <w:r>
+        <w:rPr>
+          <w:rFonts w:ascii="Times New Roman" w:hAnsi="Times New Roman" w:cs="Times New Roman"/>
+          <w:sz w:val="28"/>
+          <w:szCs w:val="28"/>
+          <w:lang w:val="uk-UA"/>
+        </w:rPr>
+        <w:t xml:space="preserve"> №№1,2.</w:t>
+      </w:r>
+    </w:p>
+    <w:p>
+      <w:pPr>
+        <w:pStyle w:val="a8"/>
+        <w:numPr>
+          <w:ilvl w:val="0"/>
+          <w:numId w:val="9"/>
+        </w:numPr>
+        <w:spacing w:line="360" w:lineRule="auto"/>
+        <w:jc w:val="both"/>
+        <w:rPr>
+          <w:rFonts w:ascii="Times New Roman" w:hAnsi="Times New Roman" w:cs="Times New Roman"/>
+          <w:sz w:val="28"/>
+          <w:szCs w:val="28"/>
+          <w:lang w:val="uk-UA"/>
+        </w:rPr>
+      </w:pPr>
+      <w:r>
+        <w:rPr>
+          <w:rFonts w:ascii="Times New Roman" w:hAnsi="Times New Roman" w:cs="Times New Roman"/>
+          <w:sz w:val="28"/>
+          <w:szCs w:val="28"/>
+          <w:lang w:val="uk-UA"/>
+        </w:rPr>
+        <w:t>Доменний цех №1 (у складі доменні печі №№5,6,7,8). Виробництво майже 7, 45 млн. т чавуну на рік.</w:t>
+      </w:r>
+    </w:p>
+    <w:p>
+      <w:pPr>
+        <w:pStyle w:val="a8"/>
+        <w:numPr>
+          <w:ilvl w:val="0"/>
+          <w:numId w:val="9"/>
+        </w:numPr>
+        <w:spacing w:line="360" w:lineRule="auto"/>
+        <w:jc w:val="both"/>
+        <w:rPr>
+          <w:rFonts w:ascii="Times New Roman" w:hAnsi="Times New Roman" w:cs="Times New Roman"/>
+          <w:sz w:val="28"/>
+          <w:szCs w:val="28"/>
+          <w:lang w:val="uk-UA"/>
+        </w:rPr>
+      </w:pPr>
+      <w:r>
+        <w:rPr>
+          <w:rFonts w:ascii="Times New Roman" w:hAnsi="Times New Roman" w:cs="Times New Roman"/>
+          <w:sz w:val="28"/>
+          <w:szCs w:val="28"/>
+          <w:lang w:val="uk-UA"/>
+        </w:rPr>
+        <w:t>Доменний цех №2. В даний час до складу цеху входить одна з найбільших в Європі доменна піч №9. Виробнича потужність складає – 4 млн. т чавуну на рік.</w:t>
+      </w:r>
+    </w:p>
+    <w:p>
+      <w:pPr>
+        <w:spacing w:line="360" w:lineRule="auto"/>
+        <w:ind w:firstLine="708"/>
+        <w:jc w:val="both"/>
+        <w:rPr>
+          <w:rFonts w:ascii="Times New Roman" w:hAnsi="Times New Roman" w:cs="Times New Roman"/>
+          <w:sz w:val="28"/>
+          <w:szCs w:val="28"/>
+          <w:lang w:val="uk-UA"/>
+        </w:rPr>
+      </w:pPr>
+    </w:p>
+    <w:p>
+      <w:pPr>
+        <w:spacing w:line="360" w:lineRule="auto"/>
+        <w:ind w:firstLine="708"/>
+        <w:jc w:val="both"/>
+        <w:rPr>
+          <w:rFonts w:ascii="Times New Roman" w:hAnsi="Times New Roman" w:cs="Times New Roman"/>
+          <w:sz w:val="28"/>
+          <w:szCs w:val="28"/>
+          <w:lang w:val="uk-UA"/>
+        </w:rPr>
+      </w:pPr>
+      <w:r>
+        <w:rPr>
+          <w:rFonts w:ascii="Times New Roman" w:hAnsi="Times New Roman" w:cs="Times New Roman"/>
+          <w:sz w:val="28"/>
+          <w:szCs w:val="28"/>
+          <w:lang w:val="uk-UA"/>
+        </w:rPr>
+        <w:t>Сталеплавильний департамент</w:t>
+      </w:r>
+    </w:p>
+    <w:p>
+      <w:pPr>
+        <w:spacing w:line="360" w:lineRule="auto"/>
+        <w:ind w:firstLine="708"/>
+        <w:jc w:val="both"/>
+        <w:rPr>
+          <w:rFonts w:ascii="Times New Roman" w:hAnsi="Times New Roman" w:cs="Times New Roman"/>
+          <w:sz w:val="28"/>
+          <w:szCs w:val="28"/>
+          <w:lang w:val="uk-UA"/>
+        </w:rPr>
+      </w:pPr>
+      <w:r>
+        <w:rPr>
+          <w:rFonts w:ascii="Times New Roman" w:hAnsi="Times New Roman" w:cs="Times New Roman"/>
+          <w:sz w:val="28"/>
+          <w:szCs w:val="28"/>
+          <w:lang w:val="uk-UA"/>
+        </w:rPr>
+        <w:t>В сталеплавильному департаменті ведеться виробництво сталевого злитку і безперервно литої заготовки необхідного хімічного складу та геометричних розмірів. Основними цехами сталеплавильного департаменту є:</w:t>
+      </w:r>
+    </w:p>
+    <w:p>
+      <w:pPr>
+        <w:pStyle w:val="a8"/>
+        <w:numPr>
+          <w:ilvl w:val="0"/>
+          <w:numId w:val="10"/>
+        </w:numPr>
+        <w:spacing w:line="360" w:lineRule="auto"/>
+        <w:jc w:val="both"/>
+        <w:rPr>
+          <w:rFonts w:ascii="Times New Roman" w:hAnsi="Times New Roman" w:cs="Times New Roman"/>
+          <w:sz w:val="28"/>
+          <w:szCs w:val="28"/>
+          <w:lang w:val="uk-UA"/>
+        </w:rPr>
+      </w:pPr>
+      <w:r>
+        <w:rPr>
+          <w:rFonts w:ascii="Times New Roman" w:hAnsi="Times New Roman" w:cs="Times New Roman"/>
+          <w:sz w:val="28"/>
+          <w:szCs w:val="28"/>
+          <w:lang w:val="uk-UA"/>
+        </w:rPr>
+        <w:t xml:space="preserve">Конвертерний цех. У конвертерному цеху виробляється виплавка киплячих, </w:t>
+      </w:r>
+      <w:proofErr w:type="spellStart"/>
+      <w:r>
+        <w:rPr>
+          <w:rFonts w:ascii="Times New Roman" w:hAnsi="Times New Roman" w:cs="Times New Roman"/>
+          <w:sz w:val="28"/>
+          <w:szCs w:val="28"/>
+          <w:lang w:val="uk-UA"/>
+        </w:rPr>
+        <w:t>напівспокійних</w:t>
+      </w:r>
+      <w:proofErr w:type="spellEnd"/>
+      <w:r>
+        <w:rPr>
+          <w:rFonts w:ascii="Times New Roman" w:hAnsi="Times New Roman" w:cs="Times New Roman"/>
+          <w:sz w:val="28"/>
+          <w:szCs w:val="28"/>
+          <w:lang w:val="uk-UA"/>
+        </w:rPr>
+        <w:t>, спокійних, легованих і низьколегованих марок сталі. Проектна потужність цеху 6,5 млн. т на рік, з яких 1,2 млн. т на рік розливається за допомогою 6-тиструменевої машини безперервного лиття заготовки.</w:t>
+      </w:r>
+    </w:p>
+    <w:p>
+      <w:pPr>
+        <w:pStyle w:val="a8"/>
+        <w:numPr>
+          <w:ilvl w:val="0"/>
+          <w:numId w:val="10"/>
+        </w:numPr>
+        <w:spacing w:line="360" w:lineRule="auto"/>
+        <w:jc w:val="both"/>
+        <w:rPr>
+          <w:rFonts w:ascii="Times New Roman" w:hAnsi="Times New Roman" w:cs="Times New Roman"/>
+          <w:sz w:val="28"/>
+          <w:szCs w:val="28"/>
+          <w:lang w:val="uk-UA"/>
+        </w:rPr>
+      </w:pPr>
+      <w:r>
+        <w:rPr>
+          <w:rFonts w:ascii="Times New Roman" w:hAnsi="Times New Roman" w:cs="Times New Roman"/>
+          <w:sz w:val="28"/>
+          <w:szCs w:val="28"/>
+          <w:lang w:val="uk-UA"/>
+        </w:rPr>
+        <w:t xml:space="preserve">Мартенівський цех. Виробляється виплавка киплячої, </w:t>
+      </w:r>
+      <w:proofErr w:type="spellStart"/>
+      <w:r>
+        <w:rPr>
+          <w:rFonts w:ascii="Times New Roman" w:hAnsi="Times New Roman" w:cs="Times New Roman"/>
+          <w:sz w:val="28"/>
+          <w:szCs w:val="28"/>
+          <w:lang w:val="uk-UA"/>
+        </w:rPr>
+        <w:t>напівспокійної</w:t>
+      </w:r>
+      <w:proofErr w:type="spellEnd"/>
+      <w:r>
+        <w:rPr>
+          <w:rFonts w:ascii="Times New Roman" w:hAnsi="Times New Roman" w:cs="Times New Roman"/>
+          <w:sz w:val="28"/>
+          <w:szCs w:val="28"/>
+          <w:lang w:val="uk-UA"/>
+        </w:rPr>
+        <w:t xml:space="preserve"> і спокійної сталі. Виробнича потужність – 1,5 млн. т сталі на рік.</w:t>
+      </w:r>
+    </w:p>
+    <w:p>
+      <w:pPr>
+        <w:pStyle w:val="a8"/>
+        <w:numPr>
+          <w:ilvl w:val="0"/>
+          <w:numId w:val="10"/>
+        </w:numPr>
+        <w:spacing w:line="360" w:lineRule="auto"/>
+        <w:jc w:val="both"/>
+        <w:rPr>
+          <w:rFonts w:ascii="Times New Roman" w:hAnsi="Times New Roman" w:cs="Times New Roman"/>
+          <w:sz w:val="28"/>
+          <w:szCs w:val="28"/>
+          <w:lang w:val="uk-UA"/>
+        </w:rPr>
+      </w:pPr>
+      <w:r>
+        <w:rPr>
+          <w:rFonts w:ascii="Times New Roman" w:hAnsi="Times New Roman" w:cs="Times New Roman"/>
+          <w:sz w:val="28"/>
+          <w:szCs w:val="28"/>
+          <w:lang w:val="uk-UA"/>
+        </w:rPr>
+        <w:t xml:space="preserve">Цех підготовки потягів. У цеху ведеться підготовка сталерозливних потягів для конвертерного і мартенівського </w:t>
+      </w:r>
+      <w:proofErr w:type="spellStart"/>
+      <w:r>
+        <w:rPr>
+          <w:rFonts w:ascii="Times New Roman" w:hAnsi="Times New Roman" w:cs="Times New Roman"/>
+          <w:sz w:val="28"/>
+          <w:szCs w:val="28"/>
+          <w:lang w:val="uk-UA"/>
+        </w:rPr>
+        <w:t>цехів</w:t>
+      </w:r>
+      <w:proofErr w:type="spellEnd"/>
+      <w:r>
+        <w:rPr>
+          <w:rFonts w:ascii="Times New Roman" w:hAnsi="Times New Roman" w:cs="Times New Roman"/>
+          <w:sz w:val="28"/>
+          <w:szCs w:val="28"/>
+          <w:lang w:val="uk-UA"/>
+        </w:rPr>
+        <w:t>, роздягання і доставка злитків в обтискні цехи прокатного переділу.</w:t>
+      </w:r>
+    </w:p>
+    <w:p>
+      <w:pPr>
+        <w:pStyle w:val="a8"/>
+        <w:numPr>
+          <w:ilvl w:val="0"/>
+          <w:numId w:val="10"/>
+        </w:numPr>
+        <w:spacing w:line="360" w:lineRule="auto"/>
+        <w:jc w:val="both"/>
+        <w:rPr>
+          <w:rFonts w:ascii="Times New Roman" w:hAnsi="Times New Roman" w:cs="Times New Roman"/>
+          <w:sz w:val="28"/>
+          <w:szCs w:val="28"/>
+          <w:lang w:val="uk-UA"/>
+        </w:rPr>
+      </w:pPr>
+      <w:proofErr w:type="spellStart"/>
+      <w:r>
+        <w:rPr>
+          <w:rFonts w:ascii="Times New Roman" w:hAnsi="Times New Roman" w:cs="Times New Roman"/>
+          <w:sz w:val="28"/>
+          <w:szCs w:val="28"/>
+          <w:lang w:val="uk-UA"/>
+        </w:rPr>
+        <w:t>Вогнетривко</w:t>
+      </w:r>
+      <w:proofErr w:type="spellEnd"/>
+      <w:r>
+        <w:rPr>
+          <w:rFonts w:ascii="Times New Roman" w:hAnsi="Times New Roman" w:cs="Times New Roman"/>
+          <w:sz w:val="28"/>
+          <w:szCs w:val="28"/>
+          <w:lang w:val="uk-UA"/>
+        </w:rPr>
+        <w:t xml:space="preserve">-вапняний цех. Забезпечує цехи сталеплавильного і </w:t>
+      </w:r>
+      <w:proofErr w:type="spellStart"/>
+      <w:r>
+        <w:rPr>
+          <w:rFonts w:ascii="Times New Roman" w:hAnsi="Times New Roman" w:cs="Times New Roman"/>
+          <w:sz w:val="28"/>
+          <w:szCs w:val="28"/>
+          <w:lang w:val="uk-UA"/>
+        </w:rPr>
+        <w:t>аглодоменного</w:t>
+      </w:r>
+      <w:proofErr w:type="spellEnd"/>
+      <w:r>
+        <w:rPr>
+          <w:rFonts w:ascii="Times New Roman" w:hAnsi="Times New Roman" w:cs="Times New Roman"/>
+          <w:sz w:val="28"/>
+          <w:szCs w:val="28"/>
+          <w:lang w:val="uk-UA"/>
+        </w:rPr>
+        <w:t xml:space="preserve"> виробництва вапном, конвертерного виробництва </w:t>
+      </w:r>
+      <w:r>
+        <w:rPr>
+          <w:rFonts w:ascii="Times New Roman" w:hAnsi="Times New Roman" w:cs="Times New Roman"/>
+          <w:sz w:val="28"/>
+          <w:szCs w:val="28"/>
+          <w:lang w:val="uk-UA"/>
+        </w:rPr>
+        <w:lastRenderedPageBreak/>
+        <w:t>– вогнетривами та вогнетривкою масою для торкретування конвертерів.</w:t>
+      </w:r>
+    </w:p>
+    <w:p>
+      <w:pPr>
+        <w:pStyle w:val="a8"/>
+        <w:numPr>
+          <w:ilvl w:val="0"/>
+          <w:numId w:val="10"/>
+        </w:numPr>
+        <w:spacing w:line="360" w:lineRule="auto"/>
+        <w:jc w:val="both"/>
+        <w:rPr>
+          <w:rFonts w:ascii="Times New Roman" w:hAnsi="Times New Roman" w:cs="Times New Roman"/>
+          <w:sz w:val="28"/>
+          <w:szCs w:val="28"/>
+          <w:lang w:val="uk-UA"/>
+        </w:rPr>
+      </w:pPr>
+      <w:r>
+        <w:rPr>
+          <w:rFonts w:ascii="Times New Roman" w:hAnsi="Times New Roman" w:cs="Times New Roman"/>
+          <w:sz w:val="28"/>
+          <w:szCs w:val="28"/>
+          <w:lang w:val="uk-UA"/>
+        </w:rPr>
+        <w:t>Копровий цех. У цеху здійснюється переробка металобрухту і скрапу, а також їх навантаження в потяг для подальшої виплавки сталі в сталеплавильних цехах.</w:t>
+      </w:r>
+    </w:p>
+    <w:p>
+      <w:pPr>
+        <w:pStyle w:val="a8"/>
+        <w:numPr>
+          <w:ilvl w:val="0"/>
+          <w:numId w:val="10"/>
+        </w:numPr>
+        <w:spacing w:line="360" w:lineRule="auto"/>
+        <w:jc w:val="both"/>
+        <w:rPr>
+          <w:rFonts w:ascii="Times New Roman" w:hAnsi="Times New Roman" w:cs="Times New Roman"/>
+          <w:sz w:val="28"/>
+          <w:szCs w:val="28"/>
+          <w:lang w:val="uk-UA"/>
+        </w:rPr>
+      </w:pPr>
+      <w:r>
+        <w:rPr>
+          <w:rFonts w:ascii="Times New Roman" w:hAnsi="Times New Roman" w:cs="Times New Roman"/>
+          <w:sz w:val="28"/>
+          <w:szCs w:val="28"/>
+          <w:lang w:val="uk-UA"/>
+        </w:rPr>
+        <w:t xml:space="preserve">Цех ремонту металургійних печей для проведення ремонтів вогнетривкої кладки металургійних агрегатів в цехах </w:t>
+      </w:r>
+      <w:proofErr w:type="spellStart"/>
+      <w:r>
+        <w:rPr>
+          <w:rFonts w:ascii="Times New Roman" w:hAnsi="Times New Roman" w:cs="Times New Roman"/>
+          <w:sz w:val="28"/>
+          <w:szCs w:val="28"/>
+          <w:lang w:val="uk-UA"/>
+        </w:rPr>
+        <w:t>аглодоменного</w:t>
+      </w:r>
+      <w:proofErr w:type="spellEnd"/>
+      <w:r>
+        <w:rPr>
+          <w:rFonts w:ascii="Times New Roman" w:hAnsi="Times New Roman" w:cs="Times New Roman"/>
+          <w:sz w:val="28"/>
+          <w:szCs w:val="28"/>
+          <w:lang w:val="uk-UA"/>
+        </w:rPr>
+        <w:t>, сталеплавильного і прокатного департаментів.</w:t>
+      </w:r>
+    </w:p>
+    <w:p>
+      <w:pPr>
+        <w:spacing w:line="360" w:lineRule="auto"/>
+        <w:ind w:firstLine="708"/>
+        <w:jc w:val="both"/>
+        <w:rPr>
+          <w:rFonts w:ascii="Times New Roman" w:hAnsi="Times New Roman" w:cs="Times New Roman"/>
+          <w:sz w:val="28"/>
+          <w:szCs w:val="28"/>
+          <w:lang w:val="uk-UA"/>
+        </w:rPr>
+      </w:pPr>
+    </w:p>
+    <w:p>
+      <w:pPr>
+        <w:spacing w:line="360" w:lineRule="auto"/>
+        <w:ind w:firstLine="708"/>
+        <w:jc w:val="both"/>
+        <w:rPr>
+          <w:rFonts w:ascii="Times New Roman" w:hAnsi="Times New Roman" w:cs="Times New Roman"/>
+          <w:sz w:val="28"/>
+          <w:szCs w:val="28"/>
+          <w:lang w:val="uk-UA"/>
+        </w:rPr>
+      </w:pPr>
+      <w:r>
+        <w:rPr>
+          <w:rFonts w:ascii="Times New Roman" w:hAnsi="Times New Roman" w:cs="Times New Roman"/>
+          <w:sz w:val="28"/>
+          <w:szCs w:val="28"/>
+          <w:lang w:val="uk-UA"/>
+        </w:rPr>
+        <w:t>Прокатний департамент</w:t>
+      </w:r>
+    </w:p>
+    <w:p>
+      <w:pPr>
+        <w:spacing w:line="360" w:lineRule="auto"/>
+        <w:ind w:firstLine="708"/>
+        <w:jc w:val="both"/>
+        <w:rPr>
+          <w:rFonts w:ascii="Times New Roman" w:hAnsi="Times New Roman" w:cs="Times New Roman"/>
+          <w:sz w:val="28"/>
+          <w:szCs w:val="28"/>
+          <w:lang w:val="uk-UA"/>
+        </w:rPr>
+      </w:pPr>
+      <w:r>
+        <w:rPr>
+          <w:rFonts w:ascii="Times New Roman" w:hAnsi="Times New Roman" w:cs="Times New Roman"/>
+          <w:sz w:val="28"/>
+          <w:szCs w:val="28"/>
+          <w:lang w:val="uk-UA"/>
+        </w:rPr>
+        <w:t>В прокатному департаменті виробляються всі основні види продукції ПАТ «</w:t>
+      </w:r>
+      <w:proofErr w:type="spellStart"/>
+      <w:r>
+        <w:rPr>
+          <w:rFonts w:ascii="Times New Roman" w:hAnsi="Times New Roman" w:cs="Times New Roman"/>
+          <w:sz w:val="28"/>
+          <w:szCs w:val="28"/>
+          <w:lang w:val="uk-UA"/>
+        </w:rPr>
+        <w:t>АрселорМіттал</w:t>
+      </w:r>
+      <w:proofErr w:type="spellEnd"/>
+      <w:r>
+        <w:rPr>
+          <w:rFonts w:ascii="Times New Roman" w:hAnsi="Times New Roman" w:cs="Times New Roman"/>
+          <w:sz w:val="28"/>
+          <w:szCs w:val="28"/>
+          <w:lang w:val="uk-UA"/>
+        </w:rPr>
+        <w:t xml:space="preserve"> Кривий Ріг». </w:t>
+      </w:r>
+    </w:p>
+    <w:p>
+      <w:pPr>
+        <w:spacing w:line="360" w:lineRule="auto"/>
+        <w:ind w:firstLine="708"/>
+        <w:jc w:val="both"/>
+        <w:rPr>
+          <w:rFonts w:ascii="Times New Roman" w:hAnsi="Times New Roman" w:cs="Times New Roman"/>
+          <w:sz w:val="28"/>
+          <w:szCs w:val="28"/>
+          <w:lang w:val="uk-UA"/>
+        </w:rPr>
+      </w:pPr>
+      <w:r>
+        <w:rPr>
+          <w:rFonts w:ascii="Times New Roman" w:hAnsi="Times New Roman" w:cs="Times New Roman"/>
+          <w:sz w:val="28"/>
+          <w:szCs w:val="28"/>
+          <w:lang w:val="uk-UA"/>
+        </w:rPr>
+        <w:t>Прокатний департамент складається:</w:t>
+      </w:r>
+    </w:p>
+    <w:p>
+      <w:pPr>
+        <w:pStyle w:val="a8"/>
+        <w:numPr>
+          <w:ilvl w:val="0"/>
+          <w:numId w:val="11"/>
+        </w:numPr>
+        <w:spacing w:line="360" w:lineRule="auto"/>
+        <w:jc w:val="both"/>
+        <w:rPr>
+          <w:rFonts w:ascii="Times New Roman" w:hAnsi="Times New Roman" w:cs="Times New Roman"/>
+          <w:sz w:val="28"/>
+          <w:szCs w:val="28"/>
+          <w:lang w:val="uk-UA"/>
+        </w:rPr>
+      </w:pPr>
+      <w:r>
+        <w:rPr>
+          <w:rFonts w:ascii="Times New Roman" w:hAnsi="Times New Roman" w:cs="Times New Roman"/>
+          <w:sz w:val="28"/>
+          <w:szCs w:val="28"/>
+          <w:lang w:val="uk-UA"/>
+        </w:rPr>
+        <w:t xml:space="preserve">Цех Блюмінг - призначений для виробництва заготовки для </w:t>
+      </w:r>
+      <w:proofErr w:type="spellStart"/>
+      <w:r>
+        <w:rPr>
+          <w:rFonts w:ascii="Times New Roman" w:hAnsi="Times New Roman" w:cs="Times New Roman"/>
+          <w:sz w:val="28"/>
+          <w:szCs w:val="28"/>
+          <w:lang w:val="uk-UA"/>
+        </w:rPr>
+        <w:t>дрібносортних</w:t>
+      </w:r>
+      <w:proofErr w:type="spellEnd"/>
+      <w:r>
+        <w:rPr>
+          <w:rFonts w:ascii="Times New Roman" w:hAnsi="Times New Roman" w:cs="Times New Roman"/>
+          <w:sz w:val="28"/>
+          <w:szCs w:val="28"/>
+          <w:lang w:val="uk-UA"/>
+        </w:rPr>
+        <w:t xml:space="preserve"> і дротяних станів підприємства, а також виробництва заготовки для відвантаження на експорт.</w:t>
+      </w:r>
+    </w:p>
+    <w:p>
+      <w:pPr>
+        <w:pStyle w:val="a8"/>
+        <w:numPr>
+          <w:ilvl w:val="0"/>
+          <w:numId w:val="11"/>
+        </w:numPr>
+        <w:spacing w:line="360" w:lineRule="auto"/>
+        <w:jc w:val="both"/>
+        <w:rPr>
+          <w:rFonts w:ascii="Times New Roman" w:hAnsi="Times New Roman" w:cs="Times New Roman"/>
+          <w:sz w:val="28"/>
+          <w:szCs w:val="28"/>
+          <w:lang w:val="uk-UA"/>
+        </w:rPr>
+      </w:pPr>
+      <w:r>
+        <w:rPr>
+          <w:rFonts w:ascii="Times New Roman" w:hAnsi="Times New Roman" w:cs="Times New Roman"/>
+          <w:sz w:val="28"/>
+          <w:szCs w:val="28"/>
+          <w:lang w:val="uk-UA"/>
+        </w:rPr>
+        <w:t xml:space="preserve">Сортопрокатний цех №1 (три </w:t>
+      </w:r>
+      <w:proofErr w:type="spellStart"/>
+      <w:r>
+        <w:rPr>
+          <w:rFonts w:ascii="Times New Roman" w:hAnsi="Times New Roman" w:cs="Times New Roman"/>
+          <w:sz w:val="28"/>
+          <w:szCs w:val="28"/>
+          <w:lang w:val="uk-UA"/>
+        </w:rPr>
+        <w:t>дрібносортних</w:t>
+      </w:r>
+      <w:proofErr w:type="spellEnd"/>
+      <w:r>
+        <w:rPr>
+          <w:rFonts w:ascii="Times New Roman" w:hAnsi="Times New Roman" w:cs="Times New Roman"/>
+          <w:sz w:val="28"/>
+          <w:szCs w:val="28"/>
+          <w:lang w:val="uk-UA"/>
+        </w:rPr>
+        <w:t xml:space="preserve"> і один дротовий стан). Виробництво арматурних профілів, куточків, смуг, </w:t>
+      </w:r>
+      <w:proofErr w:type="spellStart"/>
+      <w:r>
+        <w:rPr>
+          <w:rFonts w:ascii="Times New Roman" w:hAnsi="Times New Roman" w:cs="Times New Roman"/>
+          <w:sz w:val="28"/>
+          <w:szCs w:val="28"/>
+          <w:lang w:val="uk-UA"/>
+        </w:rPr>
+        <w:t>катанки</w:t>
+      </w:r>
+      <w:proofErr w:type="spellEnd"/>
+      <w:r>
+        <w:rPr>
+          <w:rFonts w:ascii="Times New Roman" w:hAnsi="Times New Roman" w:cs="Times New Roman"/>
+          <w:sz w:val="28"/>
+          <w:szCs w:val="28"/>
+          <w:lang w:val="uk-UA"/>
+        </w:rPr>
+        <w:t>, кіл, квадратів.</w:t>
+      </w:r>
+    </w:p>
+    <w:p>
+      <w:pPr>
+        <w:pStyle w:val="a8"/>
+        <w:numPr>
+          <w:ilvl w:val="0"/>
+          <w:numId w:val="11"/>
+        </w:numPr>
+        <w:spacing w:line="360" w:lineRule="auto"/>
+        <w:jc w:val="both"/>
+        <w:rPr>
+          <w:rFonts w:ascii="Times New Roman" w:hAnsi="Times New Roman" w:cs="Times New Roman"/>
+          <w:sz w:val="28"/>
+          <w:szCs w:val="28"/>
+          <w:lang w:val="uk-UA"/>
+        </w:rPr>
+      </w:pPr>
+      <w:r>
+        <w:rPr>
+          <w:rFonts w:ascii="Times New Roman" w:hAnsi="Times New Roman" w:cs="Times New Roman"/>
+          <w:sz w:val="28"/>
+          <w:szCs w:val="28"/>
+          <w:lang w:val="uk-UA"/>
+        </w:rPr>
+        <w:t xml:space="preserve">Сортопрокатний цех №2 (два </w:t>
+      </w:r>
+      <w:proofErr w:type="spellStart"/>
+      <w:r>
+        <w:rPr>
+          <w:rFonts w:ascii="Times New Roman" w:hAnsi="Times New Roman" w:cs="Times New Roman"/>
+          <w:sz w:val="28"/>
+          <w:szCs w:val="28"/>
+          <w:lang w:val="uk-UA"/>
+        </w:rPr>
+        <w:t>дрібносортних</w:t>
+      </w:r>
+      <w:proofErr w:type="spellEnd"/>
+      <w:r>
+        <w:rPr>
+          <w:rFonts w:ascii="Times New Roman" w:hAnsi="Times New Roman" w:cs="Times New Roman"/>
+          <w:sz w:val="28"/>
+          <w:szCs w:val="28"/>
+          <w:lang w:val="uk-UA"/>
+        </w:rPr>
+        <w:t xml:space="preserve"> стани). Виробництво арматурних профілів, кіл, квадратів.</w:t>
+      </w:r>
+    </w:p>
+    <w:p>
+      <w:pPr>
+        <w:pStyle w:val="a8"/>
+        <w:numPr>
+          <w:ilvl w:val="0"/>
+          <w:numId w:val="11"/>
+        </w:numPr>
+        <w:spacing w:line="360" w:lineRule="auto"/>
+        <w:jc w:val="both"/>
+        <w:rPr>
+          <w:rFonts w:ascii="Times New Roman" w:hAnsi="Times New Roman" w:cs="Times New Roman"/>
+          <w:sz w:val="28"/>
+          <w:szCs w:val="28"/>
+          <w:lang w:val="uk-UA"/>
+        </w:rPr>
+      </w:pPr>
+      <w:r>
+        <w:rPr>
+          <w:rFonts w:ascii="Times New Roman" w:hAnsi="Times New Roman" w:cs="Times New Roman"/>
+          <w:sz w:val="28"/>
+          <w:szCs w:val="28"/>
+          <w:lang w:val="uk-UA"/>
+        </w:rPr>
+        <w:t xml:space="preserve">Прокатний цех №3. Виробництво кругів і </w:t>
+      </w:r>
+      <w:proofErr w:type="spellStart"/>
+      <w:r>
+        <w:rPr>
+          <w:rFonts w:ascii="Times New Roman" w:hAnsi="Times New Roman" w:cs="Times New Roman"/>
+          <w:sz w:val="28"/>
+          <w:szCs w:val="28"/>
+          <w:lang w:val="uk-UA"/>
+        </w:rPr>
+        <w:t>катанки</w:t>
+      </w:r>
+      <w:proofErr w:type="spellEnd"/>
+      <w:r>
+        <w:rPr>
+          <w:rFonts w:ascii="Times New Roman" w:hAnsi="Times New Roman" w:cs="Times New Roman"/>
+          <w:sz w:val="28"/>
+          <w:szCs w:val="28"/>
+          <w:lang w:val="uk-UA"/>
+        </w:rPr>
+        <w:t xml:space="preserve"> з конструкційних марок сталі, арматурного прокату в мотках.</w:t>
+      </w:r>
+    </w:p>
+    <w:p>
+      <w:pPr>
+        <w:pStyle w:val="a8"/>
+        <w:numPr>
+          <w:ilvl w:val="0"/>
+          <w:numId w:val="11"/>
+        </w:numPr>
+        <w:spacing w:line="360" w:lineRule="auto"/>
+        <w:jc w:val="both"/>
+        <w:rPr>
+          <w:rFonts w:ascii="Times New Roman" w:hAnsi="Times New Roman" w:cs="Times New Roman"/>
+          <w:sz w:val="28"/>
+          <w:szCs w:val="28"/>
+          <w:lang w:val="uk-UA"/>
+        </w:rPr>
+      </w:pPr>
+      <w:proofErr w:type="spellStart"/>
+      <w:r>
+        <w:rPr>
+          <w:rFonts w:ascii="Times New Roman" w:hAnsi="Times New Roman" w:cs="Times New Roman"/>
+          <w:sz w:val="28"/>
+          <w:szCs w:val="28"/>
+          <w:lang w:val="uk-UA"/>
+        </w:rPr>
+        <w:t>Вальцетокарний</w:t>
+      </w:r>
+      <w:proofErr w:type="spellEnd"/>
+      <w:r>
+        <w:rPr>
+          <w:rFonts w:ascii="Times New Roman" w:hAnsi="Times New Roman" w:cs="Times New Roman"/>
+          <w:sz w:val="28"/>
+          <w:szCs w:val="28"/>
+          <w:lang w:val="uk-UA"/>
+        </w:rPr>
+        <w:t xml:space="preserve"> цех. Розточування, ремонт, фрезерування валків для випуску металопрокату, що відповідає вимогам світових стандартів.</w:t>
+      </w:r>
+    </w:p>
+    <w:p>
+      <w:pPr>
+        <w:pStyle w:val="a8"/>
+        <w:numPr>
+          <w:ilvl w:val="0"/>
+          <w:numId w:val="11"/>
+        </w:numPr>
+        <w:spacing w:line="360" w:lineRule="auto"/>
+        <w:jc w:val="both"/>
+        <w:rPr>
+          <w:rFonts w:ascii="Times New Roman" w:hAnsi="Times New Roman" w:cs="Times New Roman"/>
+          <w:sz w:val="28"/>
+          <w:szCs w:val="28"/>
+          <w:lang w:val="uk-UA"/>
+        </w:rPr>
+      </w:pPr>
+      <w:r>
+        <w:rPr>
+          <w:rFonts w:ascii="Times New Roman" w:hAnsi="Times New Roman" w:cs="Times New Roman"/>
+          <w:sz w:val="28"/>
+          <w:szCs w:val="28"/>
+          <w:lang w:val="uk-UA"/>
+        </w:rPr>
+        <w:t xml:space="preserve">Цех переробки металопродукції. Виробництво наплавочного, зварювального дроту, а також металевої сітки та нестандартних </w:t>
+      </w:r>
+      <w:r>
+        <w:rPr>
+          <w:rFonts w:ascii="Times New Roman" w:hAnsi="Times New Roman" w:cs="Times New Roman"/>
+          <w:sz w:val="28"/>
+          <w:szCs w:val="28"/>
+          <w:lang w:val="uk-UA"/>
+        </w:rPr>
+        <w:lastRenderedPageBreak/>
+        <w:t xml:space="preserve">виробів для </w:t>
+      </w:r>
+      <w:proofErr w:type="spellStart"/>
+      <w:r>
+        <w:rPr>
+          <w:rFonts w:ascii="Times New Roman" w:hAnsi="Times New Roman" w:cs="Times New Roman"/>
+          <w:sz w:val="28"/>
+          <w:szCs w:val="28"/>
+          <w:lang w:val="uk-UA"/>
+        </w:rPr>
+        <w:t>цехів</w:t>
+      </w:r>
+      <w:proofErr w:type="spellEnd"/>
+      <w:r>
+        <w:rPr>
+          <w:rFonts w:ascii="Times New Roman" w:hAnsi="Times New Roman" w:cs="Times New Roman"/>
+          <w:sz w:val="28"/>
+          <w:szCs w:val="28"/>
+          <w:lang w:val="uk-UA"/>
+        </w:rPr>
+        <w:t xml:space="preserve"> підприємства, виробництво гнутої арматури і металопрокату кратних мірних довжин.</w:t>
+      </w:r>
+    </w:p>
+    <w:p>
+      <w:pPr>
+        <w:spacing w:line="360" w:lineRule="auto"/>
+        <w:ind w:firstLine="708"/>
+        <w:jc w:val="both"/>
+        <w:rPr>
+          <w:rFonts w:ascii="Times New Roman" w:hAnsi="Times New Roman" w:cs="Times New Roman"/>
+          <w:i/>
+          <w:sz w:val="28"/>
+          <w:szCs w:val="28"/>
+          <w:lang w:val="uk-UA"/>
+        </w:rPr>
+      </w:pPr>
+    </w:p>
+    <w:p>
+      <w:pPr>
+        <w:spacing w:line="360" w:lineRule="auto"/>
+        <w:ind w:firstLine="708"/>
+        <w:jc w:val="both"/>
+        <w:rPr>
+          <w:rFonts w:ascii="Times New Roman" w:hAnsi="Times New Roman" w:cs="Times New Roman"/>
+          <w:i/>
+          <w:sz w:val="28"/>
+          <w:szCs w:val="28"/>
+          <w:lang w:val="uk-UA"/>
+        </w:rPr>
+      </w:pPr>
+      <w:r>
+        <w:rPr>
+          <w:rFonts w:ascii="Times New Roman" w:hAnsi="Times New Roman" w:cs="Times New Roman"/>
+          <w:i/>
+          <w:sz w:val="28"/>
+          <w:szCs w:val="28"/>
+          <w:lang w:val="uk-UA"/>
+        </w:rPr>
+        <w:t>Коксохімічне виробництво</w:t>
+      </w:r>
+    </w:p>
+    <w:p>
+      <w:pPr>
+        <w:spacing w:line="360" w:lineRule="auto"/>
+        <w:ind w:firstLine="708"/>
+        <w:jc w:val="both"/>
+        <w:rPr>
+          <w:rFonts w:ascii="Times New Roman" w:hAnsi="Times New Roman" w:cs="Times New Roman"/>
+          <w:sz w:val="28"/>
+          <w:szCs w:val="28"/>
+          <w:lang w:val="uk-UA"/>
+        </w:rPr>
+      </w:pPr>
+      <w:r>
+        <w:rPr>
+          <w:rFonts w:ascii="Times New Roman" w:hAnsi="Times New Roman" w:cs="Times New Roman"/>
+          <w:sz w:val="28"/>
+          <w:szCs w:val="28"/>
+          <w:lang w:val="uk-UA"/>
+        </w:rPr>
+        <w:t>Коксохімічне виробництво ПАТ «</w:t>
+      </w:r>
+      <w:proofErr w:type="spellStart"/>
+      <w:r>
+        <w:rPr>
+          <w:rFonts w:ascii="Times New Roman" w:hAnsi="Times New Roman" w:cs="Times New Roman"/>
+          <w:sz w:val="28"/>
+          <w:szCs w:val="28"/>
+          <w:lang w:val="uk-UA"/>
+        </w:rPr>
+        <w:t>АрселорМіттал</w:t>
+      </w:r>
+      <w:proofErr w:type="spellEnd"/>
+      <w:r>
+        <w:rPr>
+          <w:rFonts w:ascii="Times New Roman" w:hAnsi="Times New Roman" w:cs="Times New Roman"/>
+          <w:sz w:val="28"/>
+          <w:szCs w:val="28"/>
+          <w:lang w:val="uk-UA"/>
+        </w:rPr>
+        <w:t xml:space="preserve"> Кривий Ріг» є одним з найбільших виробників коксу в Україні та Східній Європі. На виробництві ведеться переробка кам'яного вугілля і подальше отримання з них коксу, коксового газу та хімічних продуктів коксування. Найбільшим споживачем продукції коксохімічного виробництва є ПАТ «</w:t>
+      </w:r>
+      <w:proofErr w:type="spellStart"/>
+      <w:r>
+        <w:rPr>
+          <w:rFonts w:ascii="Times New Roman" w:hAnsi="Times New Roman" w:cs="Times New Roman"/>
+          <w:sz w:val="28"/>
+          <w:szCs w:val="28"/>
+          <w:lang w:val="uk-UA"/>
+        </w:rPr>
+        <w:t>АрселорМіттал</w:t>
+      </w:r>
+      <w:proofErr w:type="spellEnd"/>
+      <w:r>
+        <w:rPr>
+          <w:rFonts w:ascii="Times New Roman" w:hAnsi="Times New Roman" w:cs="Times New Roman"/>
+          <w:sz w:val="28"/>
+          <w:szCs w:val="28"/>
+          <w:lang w:val="uk-UA"/>
+        </w:rPr>
+        <w:t xml:space="preserve"> Кривий Ріг», у виробничому циклі якого використовуються продукти коксування – кокс, сірчана кислота та очищений коксовий газ. </w:t>
+      </w:r>
+    </w:p>
+    <w:p>
+      <w:pPr>
+        <w:spacing w:line="360" w:lineRule="auto"/>
+        <w:jc w:val="both"/>
+        <w:rPr>
+          <w:rFonts w:ascii="Times New Roman" w:hAnsi="Times New Roman" w:cs="Times New Roman"/>
+          <w:sz w:val="28"/>
+          <w:szCs w:val="28"/>
+          <w:lang w:val="uk-UA"/>
+        </w:rPr>
+      </w:pPr>
+    </w:p>
+    <w:p>
+      <w:pPr>
+        <w:spacing w:line="360" w:lineRule="auto"/>
+        <w:ind w:firstLine="708"/>
+        <w:jc w:val="both"/>
+        <w:rPr>
+          <w:rFonts w:ascii="Times New Roman" w:hAnsi="Times New Roman" w:cs="Times New Roman"/>
+          <w:sz w:val="28"/>
+          <w:szCs w:val="28"/>
+          <w:lang w:val="uk-UA"/>
+        </w:rPr>
+      </w:pPr>
+      <w:r>
+        <w:rPr>
+          <w:rFonts w:ascii="Times New Roman" w:hAnsi="Times New Roman" w:cs="Times New Roman"/>
+          <w:sz w:val="28"/>
+          <w:szCs w:val="28"/>
+          <w:lang w:val="uk-UA"/>
+        </w:rPr>
+        <w:t xml:space="preserve">Проект коксохімічного виробництва, загальна площа якого більше 110 га, включає 10 коксових </w:t>
+      </w:r>
+      <w:proofErr w:type="spellStart"/>
+      <w:r>
+        <w:rPr>
+          <w:rFonts w:ascii="Times New Roman" w:hAnsi="Times New Roman" w:cs="Times New Roman"/>
+          <w:sz w:val="28"/>
+          <w:szCs w:val="28"/>
+          <w:lang w:val="uk-UA"/>
+        </w:rPr>
+        <w:t>батарей</w:t>
+      </w:r>
+      <w:proofErr w:type="spellEnd"/>
+      <w:r>
+        <w:rPr>
+          <w:rFonts w:ascii="Times New Roman" w:hAnsi="Times New Roman" w:cs="Times New Roman"/>
+          <w:sz w:val="28"/>
+          <w:szCs w:val="28"/>
+          <w:lang w:val="uk-UA"/>
+        </w:rPr>
+        <w:t xml:space="preserve">. В даний час експлуатуються коксові батареї №1,2,3,4. Проектна потужність коксових </w:t>
+      </w:r>
+      <w:proofErr w:type="spellStart"/>
+      <w:r>
+        <w:rPr>
+          <w:rFonts w:ascii="Times New Roman" w:hAnsi="Times New Roman" w:cs="Times New Roman"/>
+          <w:sz w:val="28"/>
+          <w:szCs w:val="28"/>
+          <w:lang w:val="uk-UA"/>
+        </w:rPr>
+        <w:t>батарей</w:t>
+      </w:r>
+      <w:proofErr w:type="spellEnd"/>
+      <w:r>
+        <w:rPr>
+          <w:rFonts w:ascii="Times New Roman" w:hAnsi="Times New Roman" w:cs="Times New Roman"/>
+          <w:sz w:val="28"/>
+          <w:szCs w:val="28"/>
+          <w:lang w:val="uk-UA"/>
+        </w:rPr>
+        <w:t xml:space="preserve"> №1-4 становить 2,35 млн. т в рік валового коксу 6%-</w:t>
+      </w:r>
+      <w:proofErr w:type="spellStart"/>
+      <w:r>
+        <w:rPr>
+          <w:rFonts w:ascii="Times New Roman" w:hAnsi="Times New Roman" w:cs="Times New Roman"/>
+          <w:sz w:val="28"/>
+          <w:szCs w:val="28"/>
+          <w:lang w:val="uk-UA"/>
+        </w:rPr>
+        <w:t>ої</w:t>
+      </w:r>
+      <w:proofErr w:type="spellEnd"/>
+      <w:r>
+        <w:rPr>
+          <w:rFonts w:ascii="Times New Roman" w:hAnsi="Times New Roman" w:cs="Times New Roman"/>
+          <w:sz w:val="28"/>
+          <w:szCs w:val="28"/>
+          <w:lang w:val="uk-UA"/>
+        </w:rPr>
+        <w:t xml:space="preserve"> вологості. </w:t>
+      </w:r>
+    </w:p>
+    <w:p>
+      <w:pPr>
+        <w:spacing w:line="360" w:lineRule="auto"/>
+        <w:jc w:val="both"/>
+        <w:rPr>
+          <w:rFonts w:ascii="Times New Roman" w:hAnsi="Times New Roman" w:cs="Times New Roman"/>
+          <w:sz w:val="28"/>
+          <w:szCs w:val="28"/>
+          <w:lang w:val="uk-UA"/>
+        </w:rPr>
+      </w:pPr>
+    </w:p>
+    <w:p>
+      <w:pPr>
+        <w:spacing w:line="360" w:lineRule="auto"/>
+        <w:ind w:firstLine="708"/>
+        <w:jc w:val="both"/>
+        <w:rPr>
+          <w:rFonts w:ascii="Times New Roman" w:hAnsi="Times New Roman" w:cs="Times New Roman"/>
+          <w:sz w:val="28"/>
+          <w:szCs w:val="28"/>
+          <w:lang w:val="uk-UA"/>
+        </w:rPr>
+      </w:pPr>
+      <w:r>
+        <w:rPr>
+          <w:rFonts w:ascii="Times New Roman" w:hAnsi="Times New Roman" w:cs="Times New Roman"/>
+          <w:sz w:val="28"/>
+          <w:szCs w:val="28"/>
+          <w:lang w:val="uk-UA"/>
+        </w:rPr>
+        <w:t xml:space="preserve">На місці зупинених в 2012 р. коксових </w:t>
+      </w:r>
+      <w:proofErr w:type="spellStart"/>
+      <w:r>
+        <w:rPr>
+          <w:rFonts w:ascii="Times New Roman" w:hAnsi="Times New Roman" w:cs="Times New Roman"/>
+          <w:sz w:val="28"/>
+          <w:szCs w:val="28"/>
+          <w:lang w:val="uk-UA"/>
+        </w:rPr>
+        <w:t>батарей</w:t>
+      </w:r>
+      <w:proofErr w:type="spellEnd"/>
+      <w:r>
+        <w:rPr>
+          <w:rFonts w:ascii="Times New Roman" w:hAnsi="Times New Roman" w:cs="Times New Roman"/>
+          <w:sz w:val="28"/>
+          <w:szCs w:val="28"/>
+          <w:lang w:val="uk-UA"/>
+        </w:rPr>
+        <w:t xml:space="preserve"> №5 і №6 ПАТ «</w:t>
+      </w:r>
+      <w:proofErr w:type="spellStart"/>
+      <w:r>
+        <w:rPr>
+          <w:rFonts w:ascii="Times New Roman" w:hAnsi="Times New Roman" w:cs="Times New Roman"/>
+          <w:sz w:val="28"/>
+          <w:szCs w:val="28"/>
+          <w:lang w:val="uk-UA"/>
+        </w:rPr>
+        <w:t>АрселорМіттал</w:t>
+      </w:r>
+      <w:proofErr w:type="spellEnd"/>
+      <w:r>
+        <w:rPr>
+          <w:rFonts w:ascii="Times New Roman" w:hAnsi="Times New Roman" w:cs="Times New Roman"/>
+          <w:sz w:val="28"/>
+          <w:szCs w:val="28"/>
+          <w:lang w:val="uk-UA"/>
+        </w:rPr>
+        <w:t xml:space="preserve"> Кривий Ріг» проводить будівництво нових </w:t>
+      </w:r>
+      <w:proofErr w:type="spellStart"/>
+      <w:r>
+        <w:rPr>
+          <w:rFonts w:ascii="Times New Roman" w:hAnsi="Times New Roman" w:cs="Times New Roman"/>
+          <w:sz w:val="28"/>
+          <w:szCs w:val="28"/>
+          <w:lang w:val="uk-UA"/>
+        </w:rPr>
+        <w:t>батарей</w:t>
+      </w:r>
+      <w:proofErr w:type="spellEnd"/>
+      <w:r>
+        <w:rPr>
+          <w:rFonts w:ascii="Times New Roman" w:hAnsi="Times New Roman" w:cs="Times New Roman"/>
+          <w:sz w:val="28"/>
+          <w:szCs w:val="28"/>
+          <w:lang w:val="uk-UA"/>
+        </w:rPr>
+        <w:t xml:space="preserve"> збільшеної потужності з об'ємом печі 35,8 м3 та впровадженням технології бездимного завантаження шихти. Очікуваний ефект проекту - виробництво коксу 6% вологості в обсязі 1 060 тис. т на рік для доменного виробництва ПАТ «</w:t>
+      </w:r>
+      <w:proofErr w:type="spellStart"/>
+      <w:r>
+        <w:rPr>
+          <w:rFonts w:ascii="Times New Roman" w:hAnsi="Times New Roman" w:cs="Times New Roman"/>
+          <w:sz w:val="28"/>
+          <w:szCs w:val="28"/>
+          <w:lang w:val="uk-UA"/>
+        </w:rPr>
+        <w:t>АрселорМіттал</w:t>
+      </w:r>
+      <w:proofErr w:type="spellEnd"/>
+      <w:r>
+        <w:rPr>
+          <w:rFonts w:ascii="Times New Roman" w:hAnsi="Times New Roman" w:cs="Times New Roman"/>
+          <w:sz w:val="28"/>
+          <w:szCs w:val="28"/>
+          <w:lang w:val="uk-UA"/>
+        </w:rPr>
+        <w:t xml:space="preserve"> Кривий Ріг». </w:t>
+      </w:r>
+    </w:p>
+    <w:p>
+      <w:pPr>
+        <w:spacing w:line="360" w:lineRule="auto"/>
+        <w:ind w:firstLine="708"/>
+        <w:jc w:val="both"/>
+        <w:rPr>
+          <w:rFonts w:ascii="Times New Roman" w:hAnsi="Times New Roman" w:cs="Times New Roman"/>
+          <w:sz w:val="28"/>
+          <w:szCs w:val="28"/>
+          <w:lang w:val="uk-UA"/>
+        </w:rPr>
+      </w:pPr>
+      <w:r>
+        <w:rPr>
+          <w:rFonts w:ascii="Times New Roman" w:hAnsi="Times New Roman" w:cs="Times New Roman"/>
+          <w:sz w:val="28"/>
+          <w:szCs w:val="28"/>
+          <w:lang w:val="uk-UA"/>
+        </w:rPr>
+        <w:t xml:space="preserve">При реконструкції передбачається виконання екологічних проектів, зокрема, будується установка </w:t>
+      </w:r>
+      <w:proofErr w:type="spellStart"/>
+      <w:r>
+        <w:rPr>
+          <w:rFonts w:ascii="Times New Roman" w:hAnsi="Times New Roman" w:cs="Times New Roman"/>
+          <w:sz w:val="28"/>
+          <w:szCs w:val="28"/>
+          <w:lang w:val="uk-UA"/>
+        </w:rPr>
+        <w:t>безпилової</w:t>
+      </w:r>
+      <w:proofErr w:type="spellEnd"/>
+      <w:r>
+        <w:rPr>
+          <w:rFonts w:ascii="Times New Roman" w:hAnsi="Times New Roman" w:cs="Times New Roman"/>
+          <w:sz w:val="28"/>
+          <w:szCs w:val="28"/>
+          <w:lang w:val="uk-UA"/>
+        </w:rPr>
+        <w:t xml:space="preserve"> видачі коксу із забезпеченням викидів не більше 50мГ / м3, а також ряд </w:t>
+      </w:r>
+      <w:proofErr w:type="spellStart"/>
+      <w:r>
+        <w:rPr>
+          <w:rFonts w:ascii="Times New Roman" w:hAnsi="Times New Roman" w:cs="Times New Roman"/>
+          <w:sz w:val="28"/>
+          <w:szCs w:val="28"/>
+          <w:lang w:val="uk-UA"/>
+        </w:rPr>
+        <w:t>аспіраційних</w:t>
+      </w:r>
+      <w:proofErr w:type="spellEnd"/>
+      <w:r>
+        <w:rPr>
+          <w:rFonts w:ascii="Times New Roman" w:hAnsi="Times New Roman" w:cs="Times New Roman"/>
+          <w:sz w:val="28"/>
+          <w:szCs w:val="28"/>
+          <w:lang w:val="uk-UA"/>
+        </w:rPr>
+        <w:t xml:space="preserve"> і вентиляційних установок. Підприємство здійснює заміну всіх газовідвідних і </w:t>
+      </w:r>
+      <w:proofErr w:type="spellStart"/>
+      <w:r>
+        <w:rPr>
+          <w:rFonts w:ascii="Times New Roman" w:hAnsi="Times New Roman" w:cs="Times New Roman"/>
+          <w:sz w:val="28"/>
+          <w:szCs w:val="28"/>
+          <w:lang w:val="uk-UA"/>
+        </w:rPr>
+        <w:t>газопідвідних</w:t>
+      </w:r>
+      <w:proofErr w:type="spellEnd"/>
+      <w:r>
+        <w:rPr>
+          <w:rFonts w:ascii="Times New Roman" w:hAnsi="Times New Roman" w:cs="Times New Roman"/>
+          <w:sz w:val="28"/>
+          <w:szCs w:val="28"/>
+          <w:lang w:val="uk-UA"/>
+        </w:rPr>
+        <w:t xml:space="preserve"> </w:t>
+      </w:r>
+      <w:r>
+        <w:rPr>
+          <w:rFonts w:ascii="Times New Roman" w:hAnsi="Times New Roman" w:cs="Times New Roman"/>
+          <w:sz w:val="28"/>
+          <w:szCs w:val="28"/>
+          <w:lang w:val="uk-UA"/>
+        </w:rPr>
+        <w:lastRenderedPageBreak/>
+        <w:t xml:space="preserve">мереж і встановлює систему екологічного контролю і моніторингу навколишнього середовища. В результаті впровадження проекту реконструкції коксових </w:t>
+      </w:r>
+      <w:proofErr w:type="spellStart"/>
+      <w:r>
+        <w:rPr>
+          <w:rFonts w:ascii="Times New Roman" w:hAnsi="Times New Roman" w:cs="Times New Roman"/>
+          <w:sz w:val="28"/>
+          <w:szCs w:val="28"/>
+          <w:lang w:val="uk-UA"/>
+        </w:rPr>
+        <w:t>батарей</w:t>
+      </w:r>
+      <w:proofErr w:type="spellEnd"/>
+      <w:r>
+        <w:rPr>
+          <w:rFonts w:ascii="Times New Roman" w:hAnsi="Times New Roman" w:cs="Times New Roman"/>
+          <w:sz w:val="28"/>
+          <w:szCs w:val="28"/>
+          <w:lang w:val="uk-UA"/>
+        </w:rPr>
+        <w:t xml:space="preserve"> №5 і №6 очікується зниження викидів забруднюючих речовин в атмосферу на 1,5 тис. </w:t>
+      </w:r>
+      <w:proofErr w:type="spellStart"/>
+      <w:r>
+        <w:rPr>
+          <w:rFonts w:ascii="Times New Roman" w:hAnsi="Times New Roman" w:cs="Times New Roman"/>
+          <w:sz w:val="28"/>
+          <w:szCs w:val="28"/>
+          <w:lang w:val="uk-UA"/>
+        </w:rPr>
+        <w:t>тонн</w:t>
+      </w:r>
+      <w:proofErr w:type="spellEnd"/>
+      <w:r>
+        <w:rPr>
+          <w:rFonts w:ascii="Times New Roman" w:hAnsi="Times New Roman" w:cs="Times New Roman"/>
+          <w:sz w:val="28"/>
+          <w:szCs w:val="28"/>
+          <w:lang w:val="uk-UA"/>
+        </w:rPr>
+        <w:t xml:space="preserve"> на рік. </w:t>
+      </w:r>
+    </w:p>
+    <w:p>
+      <w:pPr>
+        <w:spacing w:line="360" w:lineRule="auto"/>
+        <w:jc w:val="both"/>
+        <w:rPr>
+          <w:rFonts w:ascii="Times New Roman" w:hAnsi="Times New Roman" w:cs="Times New Roman"/>
+          <w:sz w:val="28"/>
+          <w:szCs w:val="28"/>
+          <w:lang w:val="uk-UA"/>
+        </w:rPr>
+      </w:pPr>
+    </w:p>
+    <w:p>
+      <w:pPr>
+        <w:spacing w:line="360" w:lineRule="auto"/>
+        <w:ind w:firstLine="708"/>
+        <w:jc w:val="both"/>
+        <w:rPr>
+          <w:rFonts w:ascii="Times New Roman" w:hAnsi="Times New Roman" w:cs="Times New Roman"/>
+          <w:sz w:val="28"/>
+          <w:szCs w:val="28"/>
+          <w:lang w:val="uk-UA"/>
+        </w:rPr>
+      </w:pPr>
+      <w:r>
+        <w:rPr>
+          <w:rFonts w:ascii="Times New Roman" w:hAnsi="Times New Roman" w:cs="Times New Roman"/>
+          <w:sz w:val="28"/>
+          <w:szCs w:val="28"/>
+          <w:lang w:val="uk-UA"/>
+        </w:rPr>
+        <w:t>У складі коксохімічного виробництва знаходяться:</w:t>
+      </w:r>
+    </w:p>
+    <w:p>
+      <w:pPr>
+        <w:pStyle w:val="a8"/>
+        <w:numPr>
+          <w:ilvl w:val="0"/>
+          <w:numId w:val="12"/>
+        </w:numPr>
+        <w:spacing w:line="360" w:lineRule="auto"/>
+        <w:jc w:val="both"/>
+        <w:rPr>
+          <w:rFonts w:ascii="Times New Roman" w:hAnsi="Times New Roman" w:cs="Times New Roman"/>
+          <w:sz w:val="28"/>
+          <w:szCs w:val="28"/>
+          <w:lang w:val="uk-UA"/>
+        </w:rPr>
+      </w:pPr>
+      <w:proofErr w:type="spellStart"/>
+      <w:r>
+        <w:rPr>
+          <w:rFonts w:ascii="Times New Roman" w:hAnsi="Times New Roman" w:cs="Times New Roman"/>
+          <w:sz w:val="28"/>
+          <w:szCs w:val="28"/>
+          <w:lang w:val="uk-UA"/>
+        </w:rPr>
+        <w:t>Вуглепідготовчий</w:t>
+      </w:r>
+      <w:proofErr w:type="spellEnd"/>
+      <w:r>
+        <w:rPr>
+          <w:rFonts w:ascii="Times New Roman" w:hAnsi="Times New Roman" w:cs="Times New Roman"/>
+          <w:sz w:val="28"/>
+          <w:szCs w:val="28"/>
+          <w:lang w:val="uk-UA"/>
+        </w:rPr>
+        <w:t xml:space="preserve"> цех. Основним завданням цеху є прийом, відвантаження, зберігання вугільних концентратів, а також підготовка шихти і подача її у вугільні башти коксових </w:t>
+      </w:r>
+      <w:proofErr w:type="spellStart"/>
+      <w:r>
+        <w:rPr>
+          <w:rFonts w:ascii="Times New Roman" w:hAnsi="Times New Roman" w:cs="Times New Roman"/>
+          <w:sz w:val="28"/>
+          <w:szCs w:val="28"/>
+          <w:lang w:val="uk-UA"/>
+        </w:rPr>
+        <w:t>цехів</w:t>
+      </w:r>
+      <w:proofErr w:type="spellEnd"/>
+      <w:r>
+        <w:rPr>
+          <w:rFonts w:ascii="Times New Roman" w:hAnsi="Times New Roman" w:cs="Times New Roman"/>
+          <w:sz w:val="28"/>
+          <w:szCs w:val="28"/>
+          <w:lang w:val="uk-UA"/>
+        </w:rPr>
+        <w:t>.</w:t>
+      </w:r>
+    </w:p>
+    <w:p>
+      <w:pPr>
+        <w:pStyle w:val="a8"/>
+        <w:numPr>
+          <w:ilvl w:val="0"/>
+          <w:numId w:val="12"/>
+        </w:numPr>
+        <w:spacing w:line="360" w:lineRule="auto"/>
+        <w:jc w:val="both"/>
+        <w:rPr>
+          <w:rFonts w:ascii="Times New Roman" w:hAnsi="Times New Roman" w:cs="Times New Roman"/>
+          <w:sz w:val="28"/>
+          <w:szCs w:val="28"/>
+          <w:lang w:val="uk-UA"/>
+        </w:rPr>
+      </w:pPr>
+      <w:r>
+        <w:rPr>
+          <w:rFonts w:ascii="Times New Roman" w:hAnsi="Times New Roman" w:cs="Times New Roman"/>
+          <w:sz w:val="28"/>
+          <w:szCs w:val="28"/>
+          <w:lang w:val="uk-UA"/>
+        </w:rPr>
+        <w:t xml:space="preserve">Коксовий цех №1. Цех призначений для отримання коксу та коксового газу з вугільної шихти, яка подається по конвеєрних трактах </w:t>
+      </w:r>
+      <w:proofErr w:type="spellStart"/>
+      <w:r>
+        <w:rPr>
+          <w:rFonts w:ascii="Times New Roman" w:hAnsi="Times New Roman" w:cs="Times New Roman"/>
+          <w:sz w:val="28"/>
+          <w:szCs w:val="28"/>
+          <w:lang w:val="uk-UA"/>
+        </w:rPr>
+        <w:t>вуглеподачі</w:t>
+      </w:r>
+      <w:proofErr w:type="spellEnd"/>
+      <w:r>
+        <w:rPr>
+          <w:rFonts w:ascii="Times New Roman" w:hAnsi="Times New Roman" w:cs="Times New Roman"/>
+          <w:sz w:val="28"/>
+          <w:szCs w:val="28"/>
+          <w:lang w:val="uk-UA"/>
+        </w:rPr>
+        <w:t xml:space="preserve"> з </w:t>
+      </w:r>
+      <w:proofErr w:type="spellStart"/>
+      <w:r>
+        <w:rPr>
+          <w:rFonts w:ascii="Times New Roman" w:hAnsi="Times New Roman" w:cs="Times New Roman"/>
+          <w:sz w:val="28"/>
+          <w:szCs w:val="28"/>
+          <w:lang w:val="uk-UA"/>
+        </w:rPr>
+        <w:t>вуглепідготовчого</w:t>
+      </w:r>
+      <w:proofErr w:type="spellEnd"/>
+      <w:r>
+        <w:rPr>
+          <w:rFonts w:ascii="Times New Roman" w:hAnsi="Times New Roman" w:cs="Times New Roman"/>
+          <w:sz w:val="28"/>
+          <w:szCs w:val="28"/>
+          <w:lang w:val="uk-UA"/>
+        </w:rPr>
+        <w:t xml:space="preserve"> цеху.</w:t>
+      </w:r>
+    </w:p>
+    <w:p>
+      <w:pPr>
+        <w:pStyle w:val="a8"/>
+        <w:numPr>
+          <w:ilvl w:val="0"/>
+          <w:numId w:val="12"/>
+        </w:numPr>
+        <w:spacing w:line="360" w:lineRule="auto"/>
+        <w:jc w:val="both"/>
+        <w:rPr>
+          <w:rFonts w:ascii="Times New Roman" w:hAnsi="Times New Roman" w:cs="Times New Roman"/>
+          <w:sz w:val="28"/>
+          <w:szCs w:val="28"/>
+          <w:lang w:val="uk-UA"/>
+        </w:rPr>
+      </w:pPr>
+      <w:r>
+        <w:rPr>
+          <w:rFonts w:ascii="Times New Roman" w:hAnsi="Times New Roman" w:cs="Times New Roman"/>
+          <w:sz w:val="28"/>
+          <w:szCs w:val="28"/>
+          <w:lang w:val="uk-UA"/>
+        </w:rPr>
+        <w:t>Цех уловлювання. Основним завданням цеху є охолодження коксового газу, витяг з нього продуктів коксування і подальша передача його в цех сіркоочищення.</w:t>
+      </w:r>
+    </w:p>
+    <w:p>
+      <w:pPr>
+        <w:pStyle w:val="a8"/>
+        <w:numPr>
+          <w:ilvl w:val="0"/>
+          <w:numId w:val="12"/>
+        </w:numPr>
+        <w:spacing w:line="360" w:lineRule="auto"/>
+        <w:jc w:val="both"/>
+        <w:rPr>
+          <w:rFonts w:ascii="Times New Roman" w:hAnsi="Times New Roman" w:cs="Times New Roman"/>
+          <w:sz w:val="28"/>
+          <w:szCs w:val="28"/>
+          <w:lang w:val="uk-UA"/>
+        </w:rPr>
+      </w:pPr>
+      <w:r>
+        <w:rPr>
+          <w:rFonts w:ascii="Times New Roman" w:hAnsi="Times New Roman" w:cs="Times New Roman"/>
+          <w:sz w:val="28"/>
+          <w:szCs w:val="28"/>
+          <w:lang w:val="uk-UA"/>
+        </w:rPr>
+        <w:t>Цех сіркоочищення. Цех призначений для очищення коксового газу від сірководню з наступним одержанням з сірководневого газу сірчаної технічної кислоти.</w:t>
+      </w:r>
+    </w:p>
+    <w:p>
+      <w:pPr>
+        <w:spacing w:line="360" w:lineRule="auto"/>
+        <w:ind w:firstLine="708"/>
+        <w:jc w:val="both"/>
+        <w:rPr>
+          <w:rFonts w:ascii="Times New Roman" w:hAnsi="Times New Roman" w:cs="Times New Roman"/>
+          <w:sz w:val="28"/>
+          <w:szCs w:val="28"/>
+          <w:lang w:val="uk-UA"/>
+        </w:rPr>
+      </w:pPr>
       <w:bookmarkStart w:id="0" w:name="_GoBack"/>
       <w:bookmarkEnd w:id="0"/>
       <w:r>
@@ -524,13 +3196,33 @@
           <w:szCs w:val="28"/>
           <w:lang w:val="uk-UA"/>
         </w:rPr>
-        <w:t xml:space="preserve">. </w:t>
+        <w:t>Підприємство реалізовує сульфат амонію, що використовується в сільському господарстві та промисловості, як на внутрішній ринок, так і на експорт. Сирий бензол та смола кам’яновугільна виробництва ПАТ «</w:t>
+      </w:r>
+      <w:proofErr w:type="spellStart"/>
+      <w:r>
+        <w:rPr>
+          <w:rFonts w:ascii="Times New Roman" w:hAnsi="Times New Roman" w:cs="Times New Roman"/>
+          <w:sz w:val="28"/>
+          <w:szCs w:val="28"/>
+          <w:lang w:val="uk-UA"/>
+        </w:rPr>
+        <w:t>АрселорМіттал</w:t>
+      </w:r>
+      <w:proofErr w:type="spellEnd"/>
+      <w:r>
+        <w:rPr>
+          <w:rFonts w:ascii="Times New Roman" w:hAnsi="Times New Roman" w:cs="Times New Roman"/>
+          <w:sz w:val="28"/>
+          <w:szCs w:val="28"/>
+          <w:lang w:val="uk-UA"/>
+        </w:rPr>
+        <w:t xml:space="preserve"> Кривий Ріг», що потребують подальшої переробки, також реалізуються на зовнішній ринок.</w:t>
       </w:r>
     </w:p>
     <w:sectPr>
       <w:headerReference w:type="default" r:id="rId8"/>
       <w:pgSz w:w="11906" w:h="16838"/>
-      <w:pgMar w:top="1134" w:right="850" w:bottom="1134" w:left="1701" w:header="708" w:footer="708" w:gutter="0"/>
+      <w:pgMar w:top="1134" w:right="850" w:bottom="1276" w:left="1701" w:header="708" w:footer="708" w:gutter="0"/>
       <w:cols w:space="708"/>
       <w:docGrid w:linePitch="360"/>
     </w:sectPr>
@@ -1034,11 +3726,19 @@
                                 <w:sz w:val="18"/>
                               </w:rPr>
                             </w:pPr>
+                            <w:proofErr w:type="spellStart"/>
                             <w:r>
                               <w:rPr>
                                 <w:sz w:val="18"/>
                               </w:rPr>
-                              <w:t>Змн.</w:t>
+                              <w:t>Змн</w:t>
+                            </w:r>
+                            <w:proofErr w:type="spellEnd"/>
+                            <w:r>
+                              <w:rPr>
+                                <w:sz w:val="18"/>
+                              </w:rPr>
+                              <w:t>.</w:t>
                             </w:r>
                           </w:p>
                         </w:txbxContent>
@@ -1094,11 +3794,19 @@
                                 <w:sz w:val="18"/>
                               </w:rPr>
                             </w:pPr>
+                            <w:proofErr w:type="spellStart"/>
                             <w:r>
                               <w:rPr>
                                 <w:sz w:val="18"/>
                               </w:rPr>
-                              <w:t>Арк.</w:t>
+                              <w:t>Арк</w:t>
+                            </w:r>
+                            <w:proofErr w:type="spellEnd"/>
+                            <w:r>
+                              <w:rPr>
+                                <w:sz w:val="18"/>
+                              </w:rPr>
+                              <w:t>.</w:t>
                             </w:r>
                           </w:p>
                         </w:txbxContent>
@@ -1158,7 +3866,21 @@
                               <w:rPr>
                                 <w:sz w:val="18"/>
                               </w:rPr>
-                              <w:t>№ докум.</w:t>
+                              <w:t xml:space="preserve">№ </w:t>
+                            </w:r>
+                            <w:proofErr w:type="spellStart"/>
+                            <w:r>
+                              <w:rPr>
+                                <w:sz w:val="18"/>
+                              </w:rPr>
+                              <w:t>докум</w:t>
+                            </w:r>
+                            <w:proofErr w:type="spellEnd"/>
+                            <w:r>
+                              <w:rPr>
+                                <w:sz w:val="18"/>
+                              </w:rPr>
+                              <w:t>.</w:t>
                             </w:r>
                           </w:p>
                         </w:txbxContent>
@@ -1334,11 +4056,19 @@
                                 <w:sz w:val="18"/>
                               </w:rPr>
                             </w:pPr>
+                            <w:proofErr w:type="spellStart"/>
                             <w:r>
                               <w:rPr>
                                 <w:sz w:val="18"/>
                               </w:rPr>
-                              <w:t>Арк.</w:t>
+                              <w:t>Арк</w:t>
+                            </w:r>
+                            <w:proofErr w:type="spellEnd"/>
+                            <w:r>
+                              <w:rPr>
+                                <w:sz w:val="18"/>
+                              </w:rPr>
+                              <w:t>.</w:t>
                             </w:r>
                           </w:p>
                         </w:txbxContent>
@@ -1496,11 +4226,19 @@
                           <w:sz w:val="18"/>
                         </w:rPr>
                       </w:pPr>
+                      <w:proofErr w:type="spellStart"/>
                       <w:r>
                         <w:rPr>
                           <w:sz w:val="18"/>
                         </w:rPr>
-                        <w:t>Змн.</w:t>
+                        <w:t>Змн</w:t>
+                      </w:r>
+                      <w:proofErr w:type="spellEnd"/>
+                      <w:r>
+                        <w:rPr>
+                          <w:sz w:val="18"/>
+                        </w:rPr>
+                        <w:t>.</w:t>
                       </w:r>
                     </w:p>
                   </w:txbxContent>
@@ -1517,11 +4255,19 @@
                           <w:sz w:val="18"/>
                         </w:rPr>
                       </w:pPr>
+                      <w:proofErr w:type="spellStart"/>
                       <w:r>
                         <w:rPr>
                           <w:sz w:val="18"/>
                         </w:rPr>
-                        <w:t>Арк.</w:t>
+                        <w:t>Арк</w:t>
+                      </w:r>
+                      <w:proofErr w:type="spellEnd"/>
+                      <w:r>
+                        <w:rPr>
+                          <w:sz w:val="18"/>
+                        </w:rPr>
+                        <w:t>.</w:t>
                       </w:r>
                     </w:p>
                   </w:txbxContent>
@@ -1542,7 +4288,21 @@
                         <w:rPr>
                           <w:sz w:val="18"/>
                         </w:rPr>
-                        <w:t>№ докум.</w:t>
+                        <w:t xml:space="preserve">№ </w:t>
+                      </w:r>
+                      <w:proofErr w:type="spellStart"/>
+                      <w:r>
+                        <w:rPr>
+                          <w:sz w:val="18"/>
+                        </w:rPr>
+                        <w:t>докум</w:t>
+                      </w:r>
+                      <w:proofErr w:type="spellEnd"/>
+                      <w:r>
+                        <w:rPr>
+                          <w:sz w:val="18"/>
+                        </w:rPr>
+                        <w:t>.</w:t>
                       </w:r>
                     </w:p>
                   </w:txbxContent>
@@ -1601,11 +4361,19 @@
                           <w:sz w:val="18"/>
                         </w:rPr>
                       </w:pPr>
+                      <w:proofErr w:type="spellStart"/>
                       <w:r>
                         <w:rPr>
                           <w:sz w:val="18"/>
                         </w:rPr>
-                        <w:t>Арк.</w:t>
+                        <w:t>Арк</w:t>
+                      </w:r>
+                      <w:proofErr w:type="spellEnd"/>
+                      <w:r>
+                        <w:rPr>
+                          <w:sz w:val="18"/>
+                        </w:rPr>
+                        <w:t>.</w:t>
                       </w:r>
                     </w:p>
                   </w:txbxContent>
@@ -1658,6 +4426,1249 @@
 <file path=word/numbering.xml><?xml version="1.0" encoding="utf-8"?>
 <w:numbering xmlns:wpc="http://schemas.microsoft.com/office/word/2010/wordprocessingCanvas" xmlns:cx="http://schemas.microsoft.com/office/drawing/2014/chartex" xmlns:mc="http://schemas.openxmlformats.org/markup-compatibility/2006" xmlns:o="urn:schemas-microsoft-com:office:office" xmlns:r="http://schemas.openxmlformats.org/officeDocument/2006/relationships" xmlns:m="http://schemas.openxmlformats.org/officeDocument/2006/math" xmlns:v="urn:schemas-microsoft-com:vml" xmlns:wp14="http://schemas.microsoft.com/office/word/2010/wordprocessingDrawing" xmlns:wp="http://schemas.openxmlformats.org/drawingml/2006/wordprocessingDrawing" xmlns:w10="urn:schemas-microsoft-com:office:word" xmlns:w="http://schemas.openxmlformats.org/wordprocessingml/2006/main" xmlns:w14="http://schemas.microsoft.com/office/word/2010/wordml" xmlns:w15="http://schemas.microsoft.com/office/word/2012/wordml" xmlns:w16se="http://schemas.microsoft.com/office/word/2015/wordml/symex" xmlns:wpg="http://schemas.microsoft.com/office/word/2010/wordprocessingGroup" xmlns:wpi="http://schemas.microsoft.com/office/word/2010/wordprocessingInk" xmlns:wne="http://schemas.microsoft.com/office/word/2006/wordml" xmlns:wps="http://schemas.microsoft.com/office/word/2010/wordprocessingShape" mc:Ignorable="w14 w15 w16se wp14">
   <w:abstractNum w:abstractNumId="0" w15:restartNumberingAfterBreak="0">
+    <w:nsid w:val="04F56A6F"/>
+    <w:multiLevelType w:val="hybridMultilevel"/>
+    <w:tmpl w:val="F6B2B18C"/>
+    <w:lvl w:ilvl="0" w:tplc="30C68BEE">
+      <w:start w:val="1"/>
+      <w:numFmt w:val="bullet"/>
+      <w:lvlText w:val=""/>
+      <w:lvlJc w:val="left"/>
+      <w:pPr>
+        <w:ind w:left="1428" w:hanging="360"/>
+      </w:pPr>
+      <w:rPr>
+        <w:rFonts w:ascii="Symbol" w:hAnsi="Symbol" w:hint="default"/>
+      </w:rPr>
+    </w:lvl>
+    <w:lvl w:ilvl="1" w:tplc="04190003" w:tentative="1">
+      <w:start w:val="1"/>
+      <w:numFmt w:val="bullet"/>
+      <w:lvlText w:val="o"/>
+      <w:lvlJc w:val="left"/>
+      <w:pPr>
+        <w:ind w:left="2148" w:hanging="360"/>
+      </w:pPr>
+      <w:rPr>
+        <w:rFonts w:ascii="Courier New" w:hAnsi="Courier New" w:cs="Courier New" w:hint="default"/>
+      </w:rPr>
+    </w:lvl>
+    <w:lvl w:ilvl="2" w:tplc="04190005" w:tentative="1">
+      <w:start w:val="1"/>
+      <w:numFmt w:val="bullet"/>
+      <w:lvlText w:val=""/>
+      <w:lvlJc w:val="left"/>
+      <w:pPr>
+        <w:ind w:left="2868" w:hanging="360"/>
+      </w:pPr>
+      <w:rPr>
+        <w:rFonts w:ascii="Wingdings" w:hAnsi="Wingdings" w:hint="default"/>
+      </w:rPr>
+    </w:lvl>
+    <w:lvl w:ilvl="3" w:tplc="04190001" w:tentative="1">
+      <w:start w:val="1"/>
+      <w:numFmt w:val="bullet"/>
+      <w:lvlText w:val=""/>
+      <w:lvlJc w:val="left"/>
+      <w:pPr>
+        <w:ind w:left="3588" w:hanging="360"/>
+      </w:pPr>
+      <w:rPr>
+        <w:rFonts w:ascii="Symbol" w:hAnsi="Symbol" w:hint="default"/>
+      </w:rPr>
+    </w:lvl>
+    <w:lvl w:ilvl="4" w:tplc="04190003" w:tentative="1">
+      <w:start w:val="1"/>
+      <w:numFmt w:val="bullet"/>
+      <w:lvlText w:val="o"/>
+      <w:lvlJc w:val="left"/>
+      <w:pPr>
+        <w:ind w:left="4308" w:hanging="360"/>
+      </w:pPr>
+      <w:rPr>
+        <w:rFonts w:ascii="Courier New" w:hAnsi="Courier New" w:cs="Courier New" w:hint="default"/>
+      </w:rPr>
+    </w:lvl>
+    <w:lvl w:ilvl="5" w:tplc="04190005" w:tentative="1">
+      <w:start w:val="1"/>
+      <w:numFmt w:val="bullet"/>
+      <w:lvlText w:val=""/>
+      <w:lvlJc w:val="left"/>
+      <w:pPr>
+        <w:ind w:left="5028" w:hanging="360"/>
+      </w:pPr>
+      <w:rPr>
+        <w:rFonts w:ascii="Wingdings" w:hAnsi="Wingdings" w:hint="default"/>
+      </w:rPr>
+    </w:lvl>
+    <w:lvl w:ilvl="6" w:tplc="04190001" w:tentative="1">
+      <w:start w:val="1"/>
+      <w:numFmt w:val="bullet"/>
+      <w:lvlText w:val=""/>
+      <w:lvlJc w:val="left"/>
+      <w:pPr>
+        <w:ind w:left="5748" w:hanging="360"/>
+      </w:pPr>
+      <w:rPr>
+        <w:rFonts w:ascii="Symbol" w:hAnsi="Symbol" w:hint="default"/>
+      </w:rPr>
+    </w:lvl>
+    <w:lvl w:ilvl="7" w:tplc="04190003" w:tentative="1">
+      <w:start w:val="1"/>
+      <w:numFmt w:val="bullet"/>
+      <w:lvlText w:val="o"/>
+      <w:lvlJc w:val="left"/>
+      <w:pPr>
+        <w:ind w:left="6468" w:hanging="360"/>
+      </w:pPr>
+      <w:rPr>
+        <w:rFonts w:ascii="Courier New" w:hAnsi="Courier New" w:cs="Courier New" w:hint="default"/>
+      </w:rPr>
+    </w:lvl>
+    <w:lvl w:ilvl="8" w:tplc="04190005" w:tentative="1">
+      <w:start w:val="1"/>
+      <w:numFmt w:val="bullet"/>
+      <w:lvlText w:val=""/>
+      <w:lvlJc w:val="left"/>
+      <w:pPr>
+        <w:ind w:left="7188" w:hanging="360"/>
+      </w:pPr>
+      <w:rPr>
+        <w:rFonts w:ascii="Wingdings" w:hAnsi="Wingdings" w:hint="default"/>
+      </w:rPr>
+    </w:lvl>
+  </w:abstractNum>
+  <w:abstractNum w:abstractNumId="1" w15:restartNumberingAfterBreak="0">
+    <w:nsid w:val="1A097710"/>
+    <w:multiLevelType w:val="hybridMultilevel"/>
+    <w:tmpl w:val="C3588D4C"/>
+    <w:lvl w:ilvl="0" w:tplc="04190001">
+      <w:start w:val="1"/>
+      <w:numFmt w:val="bullet"/>
+      <w:lvlText w:val=""/>
+      <w:lvlJc w:val="left"/>
+      <w:pPr>
+        <w:ind w:left="1428" w:hanging="360"/>
+      </w:pPr>
+      <w:rPr>
+        <w:rFonts w:ascii="Symbol" w:hAnsi="Symbol" w:hint="default"/>
+      </w:rPr>
+    </w:lvl>
+    <w:lvl w:ilvl="1" w:tplc="04190003" w:tentative="1">
+      <w:start w:val="1"/>
+      <w:numFmt w:val="bullet"/>
+      <w:lvlText w:val="o"/>
+      <w:lvlJc w:val="left"/>
+      <w:pPr>
+        <w:ind w:left="2148" w:hanging="360"/>
+      </w:pPr>
+      <w:rPr>
+        <w:rFonts w:ascii="Courier New" w:hAnsi="Courier New" w:cs="Courier New" w:hint="default"/>
+      </w:rPr>
+    </w:lvl>
+    <w:lvl w:ilvl="2" w:tplc="04190005" w:tentative="1">
+      <w:start w:val="1"/>
+      <w:numFmt w:val="bullet"/>
+      <w:lvlText w:val=""/>
+      <w:lvlJc w:val="left"/>
+      <w:pPr>
+        <w:ind w:left="2868" w:hanging="360"/>
+      </w:pPr>
+      <w:rPr>
+        <w:rFonts w:ascii="Wingdings" w:hAnsi="Wingdings" w:hint="default"/>
+      </w:rPr>
+    </w:lvl>
+    <w:lvl w:ilvl="3" w:tplc="04190001" w:tentative="1">
+      <w:start w:val="1"/>
+      <w:numFmt w:val="bullet"/>
+      <w:lvlText w:val=""/>
+      <w:lvlJc w:val="left"/>
+      <w:pPr>
+        <w:ind w:left="3588" w:hanging="360"/>
+      </w:pPr>
+      <w:rPr>
+        <w:rFonts w:ascii="Symbol" w:hAnsi="Symbol" w:hint="default"/>
+      </w:rPr>
+    </w:lvl>
+    <w:lvl w:ilvl="4" w:tplc="04190003" w:tentative="1">
+      <w:start w:val="1"/>
+      <w:numFmt w:val="bullet"/>
+      <w:lvlText w:val="o"/>
+      <w:lvlJc w:val="left"/>
+      <w:pPr>
+        <w:ind w:left="4308" w:hanging="360"/>
+      </w:pPr>
+      <w:rPr>
+        <w:rFonts w:ascii="Courier New" w:hAnsi="Courier New" w:cs="Courier New" w:hint="default"/>
+      </w:rPr>
+    </w:lvl>
+    <w:lvl w:ilvl="5" w:tplc="04190005" w:tentative="1">
+      <w:start w:val="1"/>
+      <w:numFmt w:val="bullet"/>
+      <w:lvlText w:val=""/>
+      <w:lvlJc w:val="left"/>
+      <w:pPr>
+        <w:ind w:left="5028" w:hanging="360"/>
+      </w:pPr>
+      <w:rPr>
+        <w:rFonts w:ascii="Wingdings" w:hAnsi="Wingdings" w:hint="default"/>
+      </w:rPr>
+    </w:lvl>
+    <w:lvl w:ilvl="6" w:tplc="04190001" w:tentative="1">
+      <w:start w:val="1"/>
+      <w:numFmt w:val="bullet"/>
+      <w:lvlText w:val=""/>
+      <w:lvlJc w:val="left"/>
+      <w:pPr>
+        <w:ind w:left="5748" w:hanging="360"/>
+      </w:pPr>
+      <w:rPr>
+        <w:rFonts w:ascii="Symbol" w:hAnsi="Symbol" w:hint="default"/>
+      </w:rPr>
+    </w:lvl>
+    <w:lvl w:ilvl="7" w:tplc="04190003" w:tentative="1">
+      <w:start w:val="1"/>
+      <w:numFmt w:val="bullet"/>
+      <w:lvlText w:val="o"/>
+      <w:lvlJc w:val="left"/>
+      <w:pPr>
+        <w:ind w:left="6468" w:hanging="360"/>
+      </w:pPr>
+      <w:rPr>
+        <w:rFonts w:ascii="Courier New" w:hAnsi="Courier New" w:cs="Courier New" w:hint="default"/>
+      </w:rPr>
+    </w:lvl>
+    <w:lvl w:ilvl="8" w:tplc="04190005" w:tentative="1">
+      <w:start w:val="1"/>
+      <w:numFmt w:val="bullet"/>
+      <w:lvlText w:val=""/>
+      <w:lvlJc w:val="left"/>
+      <w:pPr>
+        <w:ind w:left="7188" w:hanging="360"/>
+      </w:pPr>
+      <w:rPr>
+        <w:rFonts w:ascii="Wingdings" w:hAnsi="Wingdings" w:hint="default"/>
+      </w:rPr>
+    </w:lvl>
+  </w:abstractNum>
+  <w:abstractNum w:abstractNumId="2" w15:restartNumberingAfterBreak="0">
+    <w:nsid w:val="20B043E3"/>
+    <w:multiLevelType w:val="hybridMultilevel"/>
+    <w:tmpl w:val="3B4413B6"/>
+    <w:lvl w:ilvl="0" w:tplc="30C68BEE">
+      <w:start w:val="1"/>
+      <w:numFmt w:val="bullet"/>
+      <w:lvlText w:val=""/>
+      <w:lvlJc w:val="left"/>
+      <w:pPr>
+        <w:ind w:left="1428" w:hanging="360"/>
+      </w:pPr>
+      <w:rPr>
+        <w:rFonts w:ascii="Symbol" w:hAnsi="Symbol" w:hint="default"/>
+      </w:rPr>
+    </w:lvl>
+    <w:lvl w:ilvl="1" w:tplc="04190003" w:tentative="1">
+      <w:start w:val="1"/>
+      <w:numFmt w:val="bullet"/>
+      <w:lvlText w:val="o"/>
+      <w:lvlJc w:val="left"/>
+      <w:pPr>
+        <w:ind w:left="2148" w:hanging="360"/>
+      </w:pPr>
+      <w:rPr>
+        <w:rFonts w:ascii="Courier New" w:hAnsi="Courier New" w:cs="Courier New" w:hint="default"/>
+      </w:rPr>
+    </w:lvl>
+    <w:lvl w:ilvl="2" w:tplc="04190005" w:tentative="1">
+      <w:start w:val="1"/>
+      <w:numFmt w:val="bullet"/>
+      <w:lvlText w:val=""/>
+      <w:lvlJc w:val="left"/>
+      <w:pPr>
+        <w:ind w:left="2868" w:hanging="360"/>
+      </w:pPr>
+      <w:rPr>
+        <w:rFonts w:ascii="Wingdings" w:hAnsi="Wingdings" w:hint="default"/>
+      </w:rPr>
+    </w:lvl>
+    <w:lvl w:ilvl="3" w:tplc="04190001" w:tentative="1">
+      <w:start w:val="1"/>
+      <w:numFmt w:val="bullet"/>
+      <w:lvlText w:val=""/>
+      <w:lvlJc w:val="left"/>
+      <w:pPr>
+        <w:ind w:left="3588" w:hanging="360"/>
+      </w:pPr>
+      <w:rPr>
+        <w:rFonts w:ascii="Symbol" w:hAnsi="Symbol" w:hint="default"/>
+      </w:rPr>
+    </w:lvl>
+    <w:lvl w:ilvl="4" w:tplc="04190003" w:tentative="1">
+      <w:start w:val="1"/>
+      <w:numFmt w:val="bullet"/>
+      <w:lvlText w:val="o"/>
+      <w:lvlJc w:val="left"/>
+      <w:pPr>
+        <w:ind w:left="4308" w:hanging="360"/>
+      </w:pPr>
+      <w:rPr>
+        <w:rFonts w:ascii="Courier New" w:hAnsi="Courier New" w:cs="Courier New" w:hint="default"/>
+      </w:rPr>
+    </w:lvl>
+    <w:lvl w:ilvl="5" w:tplc="04190005" w:tentative="1">
+      <w:start w:val="1"/>
+      <w:numFmt w:val="bullet"/>
+      <w:lvlText w:val=""/>
+      <w:lvlJc w:val="left"/>
+      <w:pPr>
+        <w:ind w:left="5028" w:hanging="360"/>
+      </w:pPr>
+      <w:rPr>
+        <w:rFonts w:ascii="Wingdings" w:hAnsi="Wingdings" w:hint="default"/>
+      </w:rPr>
+    </w:lvl>
+    <w:lvl w:ilvl="6" w:tplc="04190001" w:tentative="1">
+      <w:start w:val="1"/>
+      <w:numFmt w:val="bullet"/>
+      <w:lvlText w:val=""/>
+      <w:lvlJc w:val="left"/>
+      <w:pPr>
+        <w:ind w:left="5748" w:hanging="360"/>
+      </w:pPr>
+      <w:rPr>
+        <w:rFonts w:ascii="Symbol" w:hAnsi="Symbol" w:hint="default"/>
+      </w:rPr>
+    </w:lvl>
+    <w:lvl w:ilvl="7" w:tplc="04190003" w:tentative="1">
+      <w:start w:val="1"/>
+      <w:numFmt w:val="bullet"/>
+      <w:lvlText w:val="o"/>
+      <w:lvlJc w:val="left"/>
+      <w:pPr>
+        <w:ind w:left="6468" w:hanging="360"/>
+      </w:pPr>
+      <w:rPr>
+        <w:rFonts w:ascii="Courier New" w:hAnsi="Courier New" w:cs="Courier New" w:hint="default"/>
+      </w:rPr>
+    </w:lvl>
+    <w:lvl w:ilvl="8" w:tplc="04190005" w:tentative="1">
+      <w:start w:val="1"/>
+      <w:numFmt w:val="bullet"/>
+      <w:lvlText w:val=""/>
+      <w:lvlJc w:val="left"/>
+      <w:pPr>
+        <w:ind w:left="7188" w:hanging="360"/>
+      </w:pPr>
+      <w:rPr>
+        <w:rFonts w:ascii="Wingdings" w:hAnsi="Wingdings" w:hint="default"/>
+      </w:rPr>
+    </w:lvl>
+  </w:abstractNum>
+  <w:abstractNum w:abstractNumId="3" w15:restartNumberingAfterBreak="0">
+    <w:nsid w:val="25F71F84"/>
+    <w:multiLevelType w:val="hybridMultilevel"/>
+    <w:tmpl w:val="9F422E16"/>
+    <w:lvl w:ilvl="0" w:tplc="04190001">
+      <w:start w:val="1"/>
+      <w:numFmt w:val="bullet"/>
+      <w:lvlText w:val=""/>
+      <w:lvlJc w:val="left"/>
+      <w:pPr>
+        <w:ind w:left="1428" w:hanging="360"/>
+      </w:pPr>
+      <w:rPr>
+        <w:rFonts w:ascii="Symbol" w:hAnsi="Symbol" w:hint="default"/>
+      </w:rPr>
+    </w:lvl>
+    <w:lvl w:ilvl="1" w:tplc="04190003" w:tentative="1">
+      <w:start w:val="1"/>
+      <w:numFmt w:val="bullet"/>
+      <w:lvlText w:val="o"/>
+      <w:lvlJc w:val="left"/>
+      <w:pPr>
+        <w:ind w:left="2148" w:hanging="360"/>
+      </w:pPr>
+      <w:rPr>
+        <w:rFonts w:ascii="Courier New" w:hAnsi="Courier New" w:cs="Courier New" w:hint="default"/>
+      </w:rPr>
+    </w:lvl>
+    <w:lvl w:ilvl="2" w:tplc="04190005" w:tentative="1">
+      <w:start w:val="1"/>
+      <w:numFmt w:val="bullet"/>
+      <w:lvlText w:val=""/>
+      <w:lvlJc w:val="left"/>
+      <w:pPr>
+        <w:ind w:left="2868" w:hanging="360"/>
+      </w:pPr>
+      <w:rPr>
+        <w:rFonts w:ascii="Wingdings" w:hAnsi="Wingdings" w:hint="default"/>
+      </w:rPr>
+    </w:lvl>
+    <w:lvl w:ilvl="3" w:tplc="04190001" w:tentative="1">
+      <w:start w:val="1"/>
+      <w:numFmt w:val="bullet"/>
+      <w:lvlText w:val=""/>
+      <w:lvlJc w:val="left"/>
+      <w:pPr>
+        <w:ind w:left="3588" w:hanging="360"/>
+      </w:pPr>
+      <w:rPr>
+        <w:rFonts w:ascii="Symbol" w:hAnsi="Symbol" w:hint="default"/>
+      </w:rPr>
+    </w:lvl>
+    <w:lvl w:ilvl="4" w:tplc="04190003" w:tentative="1">
+      <w:start w:val="1"/>
+      <w:numFmt w:val="bullet"/>
+      <w:lvlText w:val="o"/>
+      <w:lvlJc w:val="left"/>
+      <w:pPr>
+        <w:ind w:left="4308" w:hanging="360"/>
+      </w:pPr>
+      <w:rPr>
+        <w:rFonts w:ascii="Courier New" w:hAnsi="Courier New" w:cs="Courier New" w:hint="default"/>
+      </w:rPr>
+    </w:lvl>
+    <w:lvl w:ilvl="5" w:tplc="04190005" w:tentative="1">
+      <w:start w:val="1"/>
+      <w:numFmt w:val="bullet"/>
+      <w:lvlText w:val=""/>
+      <w:lvlJc w:val="left"/>
+      <w:pPr>
+        <w:ind w:left="5028" w:hanging="360"/>
+      </w:pPr>
+      <w:rPr>
+        <w:rFonts w:ascii="Wingdings" w:hAnsi="Wingdings" w:hint="default"/>
+      </w:rPr>
+    </w:lvl>
+    <w:lvl w:ilvl="6" w:tplc="04190001" w:tentative="1">
+      <w:start w:val="1"/>
+      <w:numFmt w:val="bullet"/>
+      <w:lvlText w:val=""/>
+      <w:lvlJc w:val="left"/>
+      <w:pPr>
+        <w:ind w:left="5748" w:hanging="360"/>
+      </w:pPr>
+      <w:rPr>
+        <w:rFonts w:ascii="Symbol" w:hAnsi="Symbol" w:hint="default"/>
+      </w:rPr>
+    </w:lvl>
+    <w:lvl w:ilvl="7" w:tplc="04190003" w:tentative="1">
+      <w:start w:val="1"/>
+      <w:numFmt w:val="bullet"/>
+      <w:lvlText w:val="o"/>
+      <w:lvlJc w:val="left"/>
+      <w:pPr>
+        <w:ind w:left="6468" w:hanging="360"/>
+      </w:pPr>
+      <w:rPr>
+        <w:rFonts w:ascii="Courier New" w:hAnsi="Courier New" w:cs="Courier New" w:hint="default"/>
+      </w:rPr>
+    </w:lvl>
+    <w:lvl w:ilvl="8" w:tplc="04190005" w:tentative="1">
+      <w:start w:val="1"/>
+      <w:numFmt w:val="bullet"/>
+      <w:lvlText w:val=""/>
+      <w:lvlJc w:val="left"/>
+      <w:pPr>
+        <w:ind w:left="7188" w:hanging="360"/>
+      </w:pPr>
+      <w:rPr>
+        <w:rFonts w:ascii="Wingdings" w:hAnsi="Wingdings" w:hint="default"/>
+      </w:rPr>
+    </w:lvl>
+  </w:abstractNum>
+  <w:abstractNum w:abstractNumId="4" w15:restartNumberingAfterBreak="0">
+    <w:nsid w:val="3612063C"/>
+    <w:multiLevelType w:val="hybridMultilevel"/>
+    <w:tmpl w:val="CCF69CD4"/>
+    <w:lvl w:ilvl="0" w:tplc="30C68BEE">
+      <w:start w:val="1"/>
+      <w:numFmt w:val="bullet"/>
+      <w:lvlText w:val=""/>
+      <w:lvlJc w:val="left"/>
+      <w:pPr>
+        <w:ind w:left="720" w:hanging="360"/>
+      </w:pPr>
+      <w:rPr>
+        <w:rFonts w:ascii="Symbol" w:hAnsi="Symbol" w:hint="default"/>
+      </w:rPr>
+    </w:lvl>
+    <w:lvl w:ilvl="1" w:tplc="04190003" w:tentative="1">
+      <w:start w:val="1"/>
+      <w:numFmt w:val="bullet"/>
+      <w:lvlText w:val="o"/>
+      <w:lvlJc w:val="left"/>
+      <w:pPr>
+        <w:ind w:left="1440" w:hanging="360"/>
+      </w:pPr>
+      <w:rPr>
+        <w:rFonts w:ascii="Courier New" w:hAnsi="Courier New" w:cs="Courier New" w:hint="default"/>
+      </w:rPr>
+    </w:lvl>
+    <w:lvl w:ilvl="2" w:tplc="04190005" w:tentative="1">
+      <w:start w:val="1"/>
+      <w:numFmt w:val="bullet"/>
+      <w:lvlText w:val=""/>
+      <w:lvlJc w:val="left"/>
+      <w:pPr>
+        <w:ind w:left="2160" w:hanging="360"/>
+      </w:pPr>
+      <w:rPr>
+        <w:rFonts w:ascii="Wingdings" w:hAnsi="Wingdings" w:hint="default"/>
+      </w:rPr>
+    </w:lvl>
+    <w:lvl w:ilvl="3" w:tplc="04190001" w:tentative="1">
+      <w:start w:val="1"/>
+      <w:numFmt w:val="bullet"/>
+      <w:lvlText w:val=""/>
+      <w:lvlJc w:val="left"/>
+      <w:pPr>
+        <w:ind w:left="2880" w:hanging="360"/>
+      </w:pPr>
+      <w:rPr>
+        <w:rFonts w:ascii="Symbol" w:hAnsi="Symbol" w:hint="default"/>
+      </w:rPr>
+    </w:lvl>
+    <w:lvl w:ilvl="4" w:tplc="04190003" w:tentative="1">
+      <w:start w:val="1"/>
+      <w:numFmt w:val="bullet"/>
+      <w:lvlText w:val="o"/>
+      <w:lvlJc w:val="left"/>
+      <w:pPr>
+        <w:ind w:left="3600" w:hanging="360"/>
+      </w:pPr>
+      <w:rPr>
+        <w:rFonts w:ascii="Courier New" w:hAnsi="Courier New" w:cs="Courier New" w:hint="default"/>
+      </w:rPr>
+    </w:lvl>
+    <w:lvl w:ilvl="5" w:tplc="04190005" w:tentative="1">
+      <w:start w:val="1"/>
+      <w:numFmt w:val="bullet"/>
+      <w:lvlText w:val=""/>
+      <w:lvlJc w:val="left"/>
+      <w:pPr>
+        <w:ind w:left="4320" w:hanging="360"/>
+      </w:pPr>
+      <w:rPr>
+        <w:rFonts w:ascii="Wingdings" w:hAnsi="Wingdings" w:hint="default"/>
+      </w:rPr>
+    </w:lvl>
+    <w:lvl w:ilvl="6" w:tplc="04190001" w:tentative="1">
+      <w:start w:val="1"/>
+      <w:numFmt w:val="bullet"/>
+      <w:lvlText w:val=""/>
+      <w:lvlJc w:val="left"/>
+      <w:pPr>
+        <w:ind w:left="5040" w:hanging="360"/>
+      </w:pPr>
+      <w:rPr>
+        <w:rFonts w:ascii="Symbol" w:hAnsi="Symbol" w:hint="default"/>
+      </w:rPr>
+    </w:lvl>
+    <w:lvl w:ilvl="7" w:tplc="04190003" w:tentative="1">
+      <w:start w:val="1"/>
+      <w:numFmt w:val="bullet"/>
+      <w:lvlText w:val="o"/>
+      <w:lvlJc w:val="left"/>
+      <w:pPr>
+        <w:ind w:left="5760" w:hanging="360"/>
+      </w:pPr>
+      <w:rPr>
+        <w:rFonts w:ascii="Courier New" w:hAnsi="Courier New" w:cs="Courier New" w:hint="default"/>
+      </w:rPr>
+    </w:lvl>
+    <w:lvl w:ilvl="8" w:tplc="04190005" w:tentative="1">
+      <w:start w:val="1"/>
+      <w:numFmt w:val="bullet"/>
+      <w:lvlText w:val=""/>
+      <w:lvlJc w:val="left"/>
+      <w:pPr>
+        <w:ind w:left="6480" w:hanging="360"/>
+      </w:pPr>
+      <w:rPr>
+        <w:rFonts w:ascii="Wingdings" w:hAnsi="Wingdings" w:hint="default"/>
+      </w:rPr>
+    </w:lvl>
+  </w:abstractNum>
+  <w:abstractNum w:abstractNumId="5" w15:restartNumberingAfterBreak="0">
+    <w:nsid w:val="4A4043E2"/>
+    <w:multiLevelType w:val="hybridMultilevel"/>
+    <w:tmpl w:val="0D42FE42"/>
+    <w:lvl w:ilvl="0" w:tplc="04190001">
+      <w:start w:val="1"/>
+      <w:numFmt w:val="bullet"/>
+      <w:lvlText w:val=""/>
+      <w:lvlJc w:val="left"/>
+      <w:pPr>
+        <w:ind w:left="1428" w:hanging="360"/>
+      </w:pPr>
+      <w:rPr>
+        <w:rFonts w:ascii="Symbol" w:hAnsi="Symbol" w:hint="default"/>
+      </w:rPr>
+    </w:lvl>
+    <w:lvl w:ilvl="1" w:tplc="04190003" w:tentative="1">
+      <w:start w:val="1"/>
+      <w:numFmt w:val="bullet"/>
+      <w:lvlText w:val="o"/>
+      <w:lvlJc w:val="left"/>
+      <w:pPr>
+        <w:ind w:left="2148" w:hanging="360"/>
+      </w:pPr>
+      <w:rPr>
+        <w:rFonts w:ascii="Courier New" w:hAnsi="Courier New" w:cs="Courier New" w:hint="default"/>
+      </w:rPr>
+    </w:lvl>
+    <w:lvl w:ilvl="2" w:tplc="04190005" w:tentative="1">
+      <w:start w:val="1"/>
+      <w:numFmt w:val="bullet"/>
+      <w:lvlText w:val=""/>
+      <w:lvlJc w:val="left"/>
+      <w:pPr>
+        <w:ind w:left="2868" w:hanging="360"/>
+      </w:pPr>
+      <w:rPr>
+        <w:rFonts w:ascii="Wingdings" w:hAnsi="Wingdings" w:hint="default"/>
+      </w:rPr>
+    </w:lvl>
+    <w:lvl w:ilvl="3" w:tplc="04190001" w:tentative="1">
+      <w:start w:val="1"/>
+      <w:numFmt w:val="bullet"/>
+      <w:lvlText w:val=""/>
+      <w:lvlJc w:val="left"/>
+      <w:pPr>
+        <w:ind w:left="3588" w:hanging="360"/>
+      </w:pPr>
+      <w:rPr>
+        <w:rFonts w:ascii="Symbol" w:hAnsi="Symbol" w:hint="default"/>
+      </w:rPr>
+    </w:lvl>
+    <w:lvl w:ilvl="4" w:tplc="04190003" w:tentative="1">
+      <w:start w:val="1"/>
+      <w:numFmt w:val="bullet"/>
+      <w:lvlText w:val="o"/>
+      <w:lvlJc w:val="left"/>
+      <w:pPr>
+        <w:ind w:left="4308" w:hanging="360"/>
+      </w:pPr>
+      <w:rPr>
+        <w:rFonts w:ascii="Courier New" w:hAnsi="Courier New" w:cs="Courier New" w:hint="default"/>
+      </w:rPr>
+    </w:lvl>
+    <w:lvl w:ilvl="5" w:tplc="04190005" w:tentative="1">
+      <w:start w:val="1"/>
+      <w:numFmt w:val="bullet"/>
+      <w:lvlText w:val=""/>
+      <w:lvlJc w:val="left"/>
+      <w:pPr>
+        <w:ind w:left="5028" w:hanging="360"/>
+      </w:pPr>
+      <w:rPr>
+        <w:rFonts w:ascii="Wingdings" w:hAnsi="Wingdings" w:hint="default"/>
+      </w:rPr>
+    </w:lvl>
+    <w:lvl w:ilvl="6" w:tplc="04190001" w:tentative="1">
+      <w:start w:val="1"/>
+      <w:numFmt w:val="bullet"/>
+      <w:lvlText w:val=""/>
+      <w:lvlJc w:val="left"/>
+      <w:pPr>
+        <w:ind w:left="5748" w:hanging="360"/>
+      </w:pPr>
+      <w:rPr>
+        <w:rFonts w:ascii="Symbol" w:hAnsi="Symbol" w:hint="default"/>
+      </w:rPr>
+    </w:lvl>
+    <w:lvl w:ilvl="7" w:tplc="04190003" w:tentative="1">
+      <w:start w:val="1"/>
+      <w:numFmt w:val="bullet"/>
+      <w:lvlText w:val="o"/>
+      <w:lvlJc w:val="left"/>
+      <w:pPr>
+        <w:ind w:left="6468" w:hanging="360"/>
+      </w:pPr>
+      <w:rPr>
+        <w:rFonts w:ascii="Courier New" w:hAnsi="Courier New" w:cs="Courier New" w:hint="default"/>
+      </w:rPr>
+    </w:lvl>
+    <w:lvl w:ilvl="8" w:tplc="04190005" w:tentative="1">
+      <w:start w:val="1"/>
+      <w:numFmt w:val="bullet"/>
+      <w:lvlText w:val=""/>
+      <w:lvlJc w:val="left"/>
+      <w:pPr>
+        <w:ind w:left="7188" w:hanging="360"/>
+      </w:pPr>
+      <w:rPr>
+        <w:rFonts w:ascii="Wingdings" w:hAnsi="Wingdings" w:hint="default"/>
+      </w:rPr>
+    </w:lvl>
+  </w:abstractNum>
+  <w:abstractNum w:abstractNumId="6" w15:restartNumberingAfterBreak="0">
+    <w:nsid w:val="595564B9"/>
+    <w:multiLevelType w:val="hybridMultilevel"/>
+    <w:tmpl w:val="A7086C44"/>
+    <w:lvl w:ilvl="0" w:tplc="30C68BEE">
+      <w:start w:val="1"/>
+      <w:numFmt w:val="bullet"/>
+      <w:lvlText w:val=""/>
+      <w:lvlJc w:val="left"/>
+      <w:pPr>
+        <w:ind w:left="1080" w:hanging="360"/>
+      </w:pPr>
+      <w:rPr>
+        <w:rFonts w:ascii="Symbol" w:hAnsi="Symbol" w:hint="default"/>
+      </w:rPr>
+    </w:lvl>
+    <w:lvl w:ilvl="1" w:tplc="04190003" w:tentative="1">
+      <w:start w:val="1"/>
+      <w:numFmt w:val="bullet"/>
+      <w:lvlText w:val="o"/>
+      <w:lvlJc w:val="left"/>
+      <w:pPr>
+        <w:ind w:left="1440" w:hanging="360"/>
+      </w:pPr>
+      <w:rPr>
+        <w:rFonts w:ascii="Courier New" w:hAnsi="Courier New" w:cs="Courier New" w:hint="default"/>
+      </w:rPr>
+    </w:lvl>
+    <w:lvl w:ilvl="2" w:tplc="04190005" w:tentative="1">
+      <w:start w:val="1"/>
+      <w:numFmt w:val="bullet"/>
+      <w:lvlText w:val=""/>
+      <w:lvlJc w:val="left"/>
+      <w:pPr>
+        <w:ind w:left="2160" w:hanging="360"/>
+      </w:pPr>
+      <w:rPr>
+        <w:rFonts w:ascii="Wingdings" w:hAnsi="Wingdings" w:hint="default"/>
+      </w:rPr>
+    </w:lvl>
+    <w:lvl w:ilvl="3" w:tplc="04190001" w:tentative="1">
+      <w:start w:val="1"/>
+      <w:numFmt w:val="bullet"/>
+      <w:lvlText w:val=""/>
+      <w:lvlJc w:val="left"/>
+      <w:pPr>
+        <w:ind w:left="2880" w:hanging="360"/>
+      </w:pPr>
+      <w:rPr>
+        <w:rFonts w:ascii="Symbol" w:hAnsi="Symbol" w:hint="default"/>
+      </w:rPr>
+    </w:lvl>
+    <w:lvl w:ilvl="4" w:tplc="04190003" w:tentative="1">
+      <w:start w:val="1"/>
+      <w:numFmt w:val="bullet"/>
+      <w:lvlText w:val="o"/>
+      <w:lvlJc w:val="left"/>
+      <w:pPr>
+        <w:ind w:left="3600" w:hanging="360"/>
+      </w:pPr>
+      <w:rPr>
+        <w:rFonts w:ascii="Courier New" w:hAnsi="Courier New" w:cs="Courier New" w:hint="default"/>
+      </w:rPr>
+    </w:lvl>
+    <w:lvl w:ilvl="5" w:tplc="04190005" w:tentative="1">
+      <w:start w:val="1"/>
+      <w:numFmt w:val="bullet"/>
+      <w:lvlText w:val=""/>
+      <w:lvlJc w:val="left"/>
+      <w:pPr>
+        <w:ind w:left="4320" w:hanging="360"/>
+      </w:pPr>
+      <w:rPr>
+        <w:rFonts w:ascii="Wingdings" w:hAnsi="Wingdings" w:hint="default"/>
+      </w:rPr>
+    </w:lvl>
+    <w:lvl w:ilvl="6" w:tplc="04190001" w:tentative="1">
+      <w:start w:val="1"/>
+      <w:numFmt w:val="bullet"/>
+      <w:lvlText w:val=""/>
+      <w:lvlJc w:val="left"/>
+      <w:pPr>
+        <w:ind w:left="5040" w:hanging="360"/>
+      </w:pPr>
+      <w:rPr>
+        <w:rFonts w:ascii="Symbol" w:hAnsi="Symbol" w:hint="default"/>
+      </w:rPr>
+    </w:lvl>
+    <w:lvl w:ilvl="7" w:tplc="04190003" w:tentative="1">
+      <w:start w:val="1"/>
+      <w:numFmt w:val="bullet"/>
+      <w:lvlText w:val="o"/>
+      <w:lvlJc w:val="left"/>
+      <w:pPr>
+        <w:ind w:left="5760" w:hanging="360"/>
+      </w:pPr>
+      <w:rPr>
+        <w:rFonts w:ascii="Courier New" w:hAnsi="Courier New" w:cs="Courier New" w:hint="default"/>
+      </w:rPr>
+    </w:lvl>
+    <w:lvl w:ilvl="8" w:tplc="04190005" w:tentative="1">
+      <w:start w:val="1"/>
+      <w:numFmt w:val="bullet"/>
+      <w:lvlText w:val=""/>
+      <w:lvlJc w:val="left"/>
+      <w:pPr>
+        <w:ind w:left="6480" w:hanging="360"/>
+      </w:pPr>
+      <w:rPr>
+        <w:rFonts w:ascii="Wingdings" w:hAnsi="Wingdings" w:hint="default"/>
+      </w:rPr>
+    </w:lvl>
+  </w:abstractNum>
+  <w:abstractNum w:abstractNumId="7" w15:restartNumberingAfterBreak="0">
+    <w:nsid w:val="617B71FC"/>
+    <w:multiLevelType w:val="hybridMultilevel"/>
+    <w:tmpl w:val="301063A4"/>
+    <w:lvl w:ilvl="0" w:tplc="04190001">
+      <w:start w:val="1"/>
+      <w:numFmt w:val="bullet"/>
+      <w:lvlText w:val=""/>
+      <w:lvlJc w:val="left"/>
+      <w:pPr>
+        <w:ind w:left="1431" w:hanging="360"/>
+      </w:pPr>
+      <w:rPr>
+        <w:rFonts w:ascii="Symbol" w:hAnsi="Symbol" w:hint="default"/>
+      </w:rPr>
+    </w:lvl>
+    <w:lvl w:ilvl="1" w:tplc="04190003" w:tentative="1">
+      <w:start w:val="1"/>
+      <w:numFmt w:val="bullet"/>
+      <w:lvlText w:val="o"/>
+      <w:lvlJc w:val="left"/>
+      <w:pPr>
+        <w:ind w:left="2151" w:hanging="360"/>
+      </w:pPr>
+      <w:rPr>
+        <w:rFonts w:ascii="Courier New" w:hAnsi="Courier New" w:cs="Courier New" w:hint="default"/>
+      </w:rPr>
+    </w:lvl>
+    <w:lvl w:ilvl="2" w:tplc="04190005" w:tentative="1">
+      <w:start w:val="1"/>
+      <w:numFmt w:val="bullet"/>
+      <w:lvlText w:val=""/>
+      <w:lvlJc w:val="left"/>
+      <w:pPr>
+        <w:ind w:left="2871" w:hanging="360"/>
+      </w:pPr>
+      <w:rPr>
+        <w:rFonts w:ascii="Wingdings" w:hAnsi="Wingdings" w:hint="default"/>
+      </w:rPr>
+    </w:lvl>
+    <w:lvl w:ilvl="3" w:tplc="04190001" w:tentative="1">
+      <w:start w:val="1"/>
+      <w:numFmt w:val="bullet"/>
+      <w:lvlText w:val=""/>
+      <w:lvlJc w:val="left"/>
+      <w:pPr>
+        <w:ind w:left="3591" w:hanging="360"/>
+      </w:pPr>
+      <w:rPr>
+        <w:rFonts w:ascii="Symbol" w:hAnsi="Symbol" w:hint="default"/>
+      </w:rPr>
+    </w:lvl>
+    <w:lvl w:ilvl="4" w:tplc="04190003" w:tentative="1">
+      <w:start w:val="1"/>
+      <w:numFmt w:val="bullet"/>
+      <w:lvlText w:val="o"/>
+      <w:lvlJc w:val="left"/>
+      <w:pPr>
+        <w:ind w:left="4311" w:hanging="360"/>
+      </w:pPr>
+      <w:rPr>
+        <w:rFonts w:ascii="Courier New" w:hAnsi="Courier New" w:cs="Courier New" w:hint="default"/>
+      </w:rPr>
+    </w:lvl>
+    <w:lvl w:ilvl="5" w:tplc="04190005" w:tentative="1">
+      <w:start w:val="1"/>
+      <w:numFmt w:val="bullet"/>
+      <w:lvlText w:val=""/>
+      <w:lvlJc w:val="left"/>
+      <w:pPr>
+        <w:ind w:left="5031" w:hanging="360"/>
+      </w:pPr>
+      <w:rPr>
+        <w:rFonts w:ascii="Wingdings" w:hAnsi="Wingdings" w:hint="default"/>
+      </w:rPr>
+    </w:lvl>
+    <w:lvl w:ilvl="6" w:tplc="04190001" w:tentative="1">
+      <w:start w:val="1"/>
+      <w:numFmt w:val="bullet"/>
+      <w:lvlText w:val=""/>
+      <w:lvlJc w:val="left"/>
+      <w:pPr>
+        <w:ind w:left="5751" w:hanging="360"/>
+      </w:pPr>
+      <w:rPr>
+        <w:rFonts w:ascii="Symbol" w:hAnsi="Symbol" w:hint="default"/>
+      </w:rPr>
+    </w:lvl>
+    <w:lvl w:ilvl="7" w:tplc="04190003" w:tentative="1">
+      <w:start w:val="1"/>
+      <w:numFmt w:val="bullet"/>
+      <w:lvlText w:val="o"/>
+      <w:lvlJc w:val="left"/>
+      <w:pPr>
+        <w:ind w:left="6471" w:hanging="360"/>
+      </w:pPr>
+      <w:rPr>
+        <w:rFonts w:ascii="Courier New" w:hAnsi="Courier New" w:cs="Courier New" w:hint="default"/>
+      </w:rPr>
+    </w:lvl>
+    <w:lvl w:ilvl="8" w:tplc="04190005" w:tentative="1">
+      <w:start w:val="1"/>
+      <w:numFmt w:val="bullet"/>
+      <w:lvlText w:val=""/>
+      <w:lvlJc w:val="left"/>
+      <w:pPr>
+        <w:ind w:left="7191" w:hanging="360"/>
+      </w:pPr>
+      <w:rPr>
+        <w:rFonts w:ascii="Wingdings" w:hAnsi="Wingdings" w:hint="default"/>
+      </w:rPr>
+    </w:lvl>
+  </w:abstractNum>
+  <w:abstractNum w:abstractNumId="8" w15:restartNumberingAfterBreak="0">
+    <w:nsid w:val="63504DC0"/>
+    <w:multiLevelType w:val="hybridMultilevel"/>
+    <w:tmpl w:val="28A0CCF8"/>
+    <w:lvl w:ilvl="0" w:tplc="04190001">
+      <w:start w:val="1"/>
+      <w:numFmt w:val="bullet"/>
+      <w:lvlText w:val=""/>
+      <w:lvlJc w:val="left"/>
+      <w:pPr>
+        <w:ind w:left="1428" w:hanging="360"/>
+      </w:pPr>
+      <w:rPr>
+        <w:rFonts w:ascii="Symbol" w:hAnsi="Symbol" w:hint="default"/>
+      </w:rPr>
+    </w:lvl>
+    <w:lvl w:ilvl="1" w:tplc="04190003" w:tentative="1">
+      <w:start w:val="1"/>
+      <w:numFmt w:val="bullet"/>
+      <w:lvlText w:val="o"/>
+      <w:lvlJc w:val="left"/>
+      <w:pPr>
+        <w:ind w:left="2148" w:hanging="360"/>
+      </w:pPr>
+      <w:rPr>
+        <w:rFonts w:ascii="Courier New" w:hAnsi="Courier New" w:cs="Courier New" w:hint="default"/>
+      </w:rPr>
+    </w:lvl>
+    <w:lvl w:ilvl="2" w:tplc="04190005" w:tentative="1">
+      <w:start w:val="1"/>
+      <w:numFmt w:val="bullet"/>
+      <w:lvlText w:val=""/>
+      <w:lvlJc w:val="left"/>
+      <w:pPr>
+        <w:ind w:left="2868" w:hanging="360"/>
+      </w:pPr>
+      <w:rPr>
+        <w:rFonts w:ascii="Wingdings" w:hAnsi="Wingdings" w:hint="default"/>
+      </w:rPr>
+    </w:lvl>
+    <w:lvl w:ilvl="3" w:tplc="04190001" w:tentative="1">
+      <w:start w:val="1"/>
+      <w:numFmt w:val="bullet"/>
+      <w:lvlText w:val=""/>
+      <w:lvlJc w:val="left"/>
+      <w:pPr>
+        <w:ind w:left="3588" w:hanging="360"/>
+      </w:pPr>
+      <w:rPr>
+        <w:rFonts w:ascii="Symbol" w:hAnsi="Symbol" w:hint="default"/>
+      </w:rPr>
+    </w:lvl>
+    <w:lvl w:ilvl="4" w:tplc="04190003" w:tentative="1">
+      <w:start w:val="1"/>
+      <w:numFmt w:val="bullet"/>
+      <w:lvlText w:val="o"/>
+      <w:lvlJc w:val="left"/>
+      <w:pPr>
+        <w:ind w:left="4308" w:hanging="360"/>
+      </w:pPr>
+      <w:rPr>
+        <w:rFonts w:ascii="Courier New" w:hAnsi="Courier New" w:cs="Courier New" w:hint="default"/>
+      </w:rPr>
+    </w:lvl>
+    <w:lvl w:ilvl="5" w:tplc="04190005" w:tentative="1">
+      <w:start w:val="1"/>
+      <w:numFmt w:val="bullet"/>
+      <w:lvlText w:val=""/>
+      <w:lvlJc w:val="left"/>
+      <w:pPr>
+        <w:ind w:left="5028" w:hanging="360"/>
+      </w:pPr>
+      <w:rPr>
+        <w:rFonts w:ascii="Wingdings" w:hAnsi="Wingdings" w:hint="default"/>
+      </w:rPr>
+    </w:lvl>
+    <w:lvl w:ilvl="6" w:tplc="04190001" w:tentative="1">
+      <w:start w:val="1"/>
+      <w:numFmt w:val="bullet"/>
+      <w:lvlText w:val=""/>
+      <w:lvlJc w:val="left"/>
+      <w:pPr>
+        <w:ind w:left="5748" w:hanging="360"/>
+      </w:pPr>
+      <w:rPr>
+        <w:rFonts w:ascii="Symbol" w:hAnsi="Symbol" w:hint="default"/>
+      </w:rPr>
+    </w:lvl>
+    <w:lvl w:ilvl="7" w:tplc="04190003" w:tentative="1">
+      <w:start w:val="1"/>
+      <w:numFmt w:val="bullet"/>
+      <w:lvlText w:val="o"/>
+      <w:lvlJc w:val="left"/>
+      <w:pPr>
+        <w:ind w:left="6468" w:hanging="360"/>
+      </w:pPr>
+      <w:rPr>
+        <w:rFonts w:ascii="Courier New" w:hAnsi="Courier New" w:cs="Courier New" w:hint="default"/>
+      </w:rPr>
+    </w:lvl>
+    <w:lvl w:ilvl="8" w:tplc="04190005" w:tentative="1">
+      <w:start w:val="1"/>
+      <w:numFmt w:val="bullet"/>
+      <w:lvlText w:val=""/>
+      <w:lvlJc w:val="left"/>
+      <w:pPr>
+        <w:ind w:left="7188" w:hanging="360"/>
+      </w:pPr>
+      <w:rPr>
+        <w:rFonts w:ascii="Wingdings" w:hAnsi="Wingdings" w:hint="default"/>
+      </w:rPr>
+    </w:lvl>
+  </w:abstractNum>
+  <w:abstractNum w:abstractNumId="9" w15:restartNumberingAfterBreak="0">
+    <w:nsid w:val="6AAA5029"/>
+    <w:multiLevelType w:val="hybridMultilevel"/>
+    <w:tmpl w:val="190C6046"/>
+    <w:lvl w:ilvl="0" w:tplc="04190001">
+      <w:start w:val="1"/>
+      <w:numFmt w:val="bullet"/>
+      <w:lvlText w:val=""/>
+      <w:lvlJc w:val="left"/>
+      <w:pPr>
+        <w:ind w:left="1428" w:hanging="360"/>
+      </w:pPr>
+      <w:rPr>
+        <w:rFonts w:ascii="Symbol" w:hAnsi="Symbol" w:hint="default"/>
+      </w:rPr>
+    </w:lvl>
+    <w:lvl w:ilvl="1" w:tplc="04190003" w:tentative="1">
+      <w:start w:val="1"/>
+      <w:numFmt w:val="bullet"/>
+      <w:lvlText w:val="o"/>
+      <w:lvlJc w:val="left"/>
+      <w:pPr>
+        <w:ind w:left="2148" w:hanging="360"/>
+      </w:pPr>
+      <w:rPr>
+        <w:rFonts w:ascii="Courier New" w:hAnsi="Courier New" w:cs="Courier New" w:hint="default"/>
+      </w:rPr>
+    </w:lvl>
+    <w:lvl w:ilvl="2" w:tplc="04190005" w:tentative="1">
+      <w:start w:val="1"/>
+      <w:numFmt w:val="bullet"/>
+      <w:lvlText w:val=""/>
+      <w:lvlJc w:val="left"/>
+      <w:pPr>
+        <w:ind w:left="2868" w:hanging="360"/>
+      </w:pPr>
+      <w:rPr>
+        <w:rFonts w:ascii="Wingdings" w:hAnsi="Wingdings" w:hint="default"/>
+      </w:rPr>
+    </w:lvl>
+    <w:lvl w:ilvl="3" w:tplc="04190001" w:tentative="1">
+      <w:start w:val="1"/>
+      <w:numFmt w:val="bullet"/>
+      <w:lvlText w:val=""/>
+      <w:lvlJc w:val="left"/>
+      <w:pPr>
+        <w:ind w:left="3588" w:hanging="360"/>
+      </w:pPr>
+      <w:rPr>
+        <w:rFonts w:ascii="Symbol" w:hAnsi="Symbol" w:hint="default"/>
+      </w:rPr>
+    </w:lvl>
+    <w:lvl w:ilvl="4" w:tplc="04190003" w:tentative="1">
+      <w:start w:val="1"/>
+      <w:numFmt w:val="bullet"/>
+      <w:lvlText w:val="o"/>
+      <w:lvlJc w:val="left"/>
+      <w:pPr>
+        <w:ind w:left="4308" w:hanging="360"/>
+      </w:pPr>
+      <w:rPr>
+        <w:rFonts w:ascii="Courier New" w:hAnsi="Courier New" w:cs="Courier New" w:hint="default"/>
+      </w:rPr>
+    </w:lvl>
+    <w:lvl w:ilvl="5" w:tplc="04190005" w:tentative="1">
+      <w:start w:val="1"/>
+      <w:numFmt w:val="bullet"/>
+      <w:lvlText w:val=""/>
+      <w:lvlJc w:val="left"/>
+      <w:pPr>
+        <w:ind w:left="5028" w:hanging="360"/>
+      </w:pPr>
+      <w:rPr>
+        <w:rFonts w:ascii="Wingdings" w:hAnsi="Wingdings" w:hint="default"/>
+      </w:rPr>
+    </w:lvl>
+    <w:lvl w:ilvl="6" w:tplc="04190001" w:tentative="1">
+      <w:start w:val="1"/>
+      <w:numFmt w:val="bullet"/>
+      <w:lvlText w:val=""/>
+      <w:lvlJc w:val="left"/>
+      <w:pPr>
+        <w:ind w:left="5748" w:hanging="360"/>
+      </w:pPr>
+      <w:rPr>
+        <w:rFonts w:ascii="Symbol" w:hAnsi="Symbol" w:hint="default"/>
+      </w:rPr>
+    </w:lvl>
+    <w:lvl w:ilvl="7" w:tplc="04190003" w:tentative="1">
+      <w:start w:val="1"/>
+      <w:numFmt w:val="bullet"/>
+      <w:lvlText w:val="o"/>
+      <w:lvlJc w:val="left"/>
+      <w:pPr>
+        <w:ind w:left="6468" w:hanging="360"/>
+      </w:pPr>
+      <w:rPr>
+        <w:rFonts w:ascii="Courier New" w:hAnsi="Courier New" w:cs="Courier New" w:hint="default"/>
+      </w:rPr>
+    </w:lvl>
+    <w:lvl w:ilvl="8" w:tplc="04190005" w:tentative="1">
+      <w:start w:val="1"/>
+      <w:numFmt w:val="bullet"/>
+      <w:lvlText w:val=""/>
+      <w:lvlJc w:val="left"/>
+      <w:pPr>
+        <w:ind w:left="7188" w:hanging="360"/>
+      </w:pPr>
+      <w:rPr>
+        <w:rFonts w:ascii="Wingdings" w:hAnsi="Wingdings" w:hint="default"/>
+      </w:rPr>
+    </w:lvl>
+  </w:abstractNum>
+  <w:abstractNum w:abstractNumId="10" w15:restartNumberingAfterBreak="0">
+    <w:nsid w:val="7BB4766A"/>
+    <w:multiLevelType w:val="hybridMultilevel"/>
+    <w:tmpl w:val="11902C6A"/>
+    <w:lvl w:ilvl="0" w:tplc="04190001">
+      <w:start w:val="1"/>
+      <w:numFmt w:val="bullet"/>
+      <w:lvlText w:val=""/>
+      <w:lvlJc w:val="left"/>
+      <w:pPr>
+        <w:ind w:left="720" w:hanging="360"/>
+      </w:pPr>
+      <w:rPr>
+        <w:rFonts w:ascii="Symbol" w:hAnsi="Symbol" w:hint="default"/>
+      </w:rPr>
+    </w:lvl>
+    <w:lvl w:ilvl="1" w:tplc="04190003" w:tentative="1">
+      <w:start w:val="1"/>
+      <w:numFmt w:val="bullet"/>
+      <w:lvlText w:val="o"/>
+      <w:lvlJc w:val="left"/>
+      <w:pPr>
+        <w:ind w:left="1440" w:hanging="360"/>
+      </w:pPr>
+      <w:rPr>
+        <w:rFonts w:ascii="Courier New" w:hAnsi="Courier New" w:cs="Courier New" w:hint="default"/>
+      </w:rPr>
+    </w:lvl>
+    <w:lvl w:ilvl="2" w:tplc="04190005" w:tentative="1">
+      <w:start w:val="1"/>
+      <w:numFmt w:val="bullet"/>
+      <w:lvlText w:val=""/>
+      <w:lvlJc w:val="left"/>
+      <w:pPr>
+        <w:ind w:left="2160" w:hanging="360"/>
+      </w:pPr>
+      <w:rPr>
+        <w:rFonts w:ascii="Wingdings" w:hAnsi="Wingdings" w:hint="default"/>
+      </w:rPr>
+    </w:lvl>
+    <w:lvl w:ilvl="3" w:tplc="04190001" w:tentative="1">
+      <w:start w:val="1"/>
+      <w:numFmt w:val="bullet"/>
+      <w:lvlText w:val=""/>
+      <w:lvlJc w:val="left"/>
+      <w:pPr>
+        <w:ind w:left="2880" w:hanging="360"/>
+      </w:pPr>
+      <w:rPr>
+        <w:rFonts w:ascii="Symbol" w:hAnsi="Symbol" w:hint="default"/>
+      </w:rPr>
+    </w:lvl>
+    <w:lvl w:ilvl="4" w:tplc="04190003" w:tentative="1">
+      <w:start w:val="1"/>
+      <w:numFmt w:val="bullet"/>
+      <w:lvlText w:val="o"/>
+      <w:lvlJc w:val="left"/>
+      <w:pPr>
+        <w:ind w:left="3600" w:hanging="360"/>
+      </w:pPr>
+      <w:rPr>
+        <w:rFonts w:ascii="Courier New" w:hAnsi="Courier New" w:cs="Courier New" w:hint="default"/>
+      </w:rPr>
+    </w:lvl>
+    <w:lvl w:ilvl="5" w:tplc="04190005" w:tentative="1">
+      <w:start w:val="1"/>
+      <w:numFmt w:val="bullet"/>
+      <w:lvlText w:val=""/>
+      <w:lvlJc w:val="left"/>
+      <w:pPr>
+        <w:ind w:left="4320" w:hanging="360"/>
+      </w:pPr>
+      <w:rPr>
+        <w:rFonts w:ascii="Wingdings" w:hAnsi="Wingdings" w:hint="default"/>
+      </w:rPr>
+    </w:lvl>
+    <w:lvl w:ilvl="6" w:tplc="04190001" w:tentative="1">
+      <w:start w:val="1"/>
+      <w:numFmt w:val="bullet"/>
+      <w:lvlText w:val=""/>
+      <w:lvlJc w:val="left"/>
+      <w:pPr>
+        <w:ind w:left="5040" w:hanging="360"/>
+      </w:pPr>
+      <w:rPr>
+        <w:rFonts w:ascii="Symbol" w:hAnsi="Symbol" w:hint="default"/>
+      </w:rPr>
+    </w:lvl>
+    <w:lvl w:ilvl="7" w:tplc="04190003" w:tentative="1">
+      <w:start w:val="1"/>
+      <w:numFmt w:val="bullet"/>
+      <w:lvlText w:val="o"/>
+      <w:lvlJc w:val="left"/>
+      <w:pPr>
+        <w:ind w:left="5760" w:hanging="360"/>
+      </w:pPr>
+      <w:rPr>
+        <w:rFonts w:ascii="Courier New" w:hAnsi="Courier New" w:cs="Courier New" w:hint="default"/>
+      </w:rPr>
+    </w:lvl>
+    <w:lvl w:ilvl="8" w:tplc="04190005" w:tentative="1">
+      <w:start w:val="1"/>
+      <w:numFmt w:val="bullet"/>
+      <w:lvlText w:val=""/>
+      <w:lvlJc w:val="left"/>
+      <w:pPr>
+        <w:ind w:left="6480" w:hanging="360"/>
+      </w:pPr>
+      <w:rPr>
+        <w:rFonts w:ascii="Wingdings" w:hAnsi="Wingdings" w:hint="default"/>
+      </w:rPr>
+    </w:lvl>
+  </w:abstractNum>
+  <w:abstractNum w:abstractNumId="11" w15:restartNumberingAfterBreak="0">
     <w:nsid w:val="7ECB751B"/>
     <w:multiLevelType w:val="multilevel"/>
     <w:tmpl w:val="97F896A6"/>
@@ -1771,7 +5782,40 @@
     </w:lvl>
   </w:abstractNum>
   <w:num w:numId="1">
+    <w:abstractNumId w:val="11"/>
+  </w:num>
+  <w:num w:numId="2">
+    <w:abstractNumId w:val="3"/>
+  </w:num>
+  <w:num w:numId="3">
+    <w:abstractNumId w:val="8"/>
+  </w:num>
+  <w:num w:numId="4">
+    <w:abstractNumId w:val="10"/>
+  </w:num>
+  <w:num w:numId="5">
+    <w:abstractNumId w:val="6"/>
+  </w:num>
+  <w:num w:numId="6">
     <w:abstractNumId w:val="0"/>
+  </w:num>
+  <w:num w:numId="7">
+    <w:abstractNumId w:val="2"/>
+  </w:num>
+  <w:num w:numId="8">
+    <w:abstractNumId w:val="4"/>
+  </w:num>
+  <w:num w:numId="9">
+    <w:abstractNumId w:val="7"/>
+  </w:num>
+  <w:num w:numId="10">
+    <w:abstractNumId w:val="1"/>
+  </w:num>
+  <w:num w:numId="11">
+    <w:abstractNumId w:val="5"/>
+  </w:num>
+  <w:num w:numId="12">
+    <w:abstractNumId w:val="9"/>
   </w:num>
 </w:numbering>
 </file>

--- a/1.1.docx
+++ b/1.1.docx
@@ -24,16 +24,7 @@
           <w:szCs w:val="28"/>
           <w:lang w:val="uk-UA"/>
         </w:rPr>
-        <w:t xml:space="preserve">Відомості про </w:t>
-      </w:r>
-      <w:r>
-        <w:rPr>
-          <w:rFonts w:ascii="Times New Roman" w:hAnsi="Times New Roman" w:cs="Times New Roman"/>
-          <w:sz w:val="28"/>
-          <w:szCs w:val="28"/>
-          <w:lang w:val="uk-UA"/>
-        </w:rPr>
-        <w:t>ПАТ «</w:t>
+        <w:t>Відомості про ПАТ «</w:t>
       </w:r>
       <w:proofErr w:type="spellStart"/>
       <w:r>
@@ -368,10 +359,9 @@
         <w:jc w:val="both"/>
         <w:rPr>
           <w:rFonts w:ascii="Times New Roman" w:hAnsi="Times New Roman" w:cs="Times New Roman"/>
-          <w:i/>
-          <w:sz w:val="28"/>
-          <w:szCs w:val="28"/>
-          <w:lang w:val="uk-UA"/>
+          <w:sz w:val="28"/>
+          <w:szCs w:val="28"/>
+          <w:lang w:val="en-US"/>
         </w:rPr>
       </w:pPr>
       <w:r>
@@ -386,7 +376,15 @@
       <w:r>
         <w:rPr>
           <w:rFonts w:ascii="Times New Roman" w:hAnsi="Times New Roman" w:cs="Times New Roman"/>
-          <w:i/>
+          <w:sz w:val="28"/>
+          <w:szCs w:val="28"/>
+          <w:lang w:val="en-US"/>
+        </w:rPr>
+        <w:t xml:space="preserve">1.2 </w:t>
+      </w:r>
+      <w:r>
+        <w:rPr>
+          <w:rFonts w:ascii="Times New Roman" w:hAnsi="Times New Roman" w:cs="Times New Roman"/>
           <w:sz w:val="28"/>
           <w:szCs w:val="28"/>
           <w:lang w:val="uk-UA"/>
@@ -523,6 +521,18 @@
         <w:tab/>
         <w:t>Підприємства з повним металургічним циклом включає коксохімічне, гірничо-збагачувальне виробництво, шахтоуправління по підземній добичі руди та металургійне виробництво, яке складається з агломератного, сталеплавильного та прокатного відділів.</w:t>
       </w:r>
+    </w:p>
+    <w:p>
+      <w:pPr>
+        <w:spacing w:line="360" w:lineRule="auto"/>
+        <w:jc w:val="both"/>
+        <w:rPr>
+          <w:rFonts w:ascii="Times New Roman" w:hAnsi="Times New Roman" w:cs="Times New Roman"/>
+          <w:sz w:val="28"/>
+          <w:szCs w:val="28"/>
+          <w:lang w:val="uk-UA"/>
+        </w:rPr>
+      </w:pPr>
     </w:p>
     <w:p>
       <w:pPr>
@@ -622,6 +632,18 @@
     <w:p>
       <w:pPr>
         <w:spacing w:line="360" w:lineRule="auto"/>
+        <w:jc w:val="center"/>
+        <w:rPr>
+          <w:rFonts w:ascii="Times New Roman" w:hAnsi="Times New Roman" w:cs="Times New Roman"/>
+          <w:sz w:val="28"/>
+          <w:szCs w:val="28"/>
+          <w:lang w:val="uk-UA"/>
+        </w:rPr>
+      </w:pPr>
+    </w:p>
+    <w:p>
+      <w:pPr>
+        <w:spacing w:line="360" w:lineRule="auto"/>
         <w:ind w:firstLine="708"/>
         <w:jc w:val="both"/>
         <w:rPr>
@@ -735,6 +757,80 @@
         <w:jc w:val="both"/>
         <w:rPr>
           <w:rFonts w:ascii="Times New Roman" w:hAnsi="Times New Roman" w:cs="Times New Roman"/>
+          <w:sz w:val="28"/>
+          <w:szCs w:val="28"/>
+          <w:lang w:val="uk-UA"/>
+        </w:rPr>
+      </w:pPr>
+      <w:r>
+        <w:rPr>
+          <w:rFonts w:ascii="Times New Roman" w:hAnsi="Times New Roman" w:cs="Times New Roman"/>
+          <w:sz w:val="28"/>
+          <w:szCs w:val="28"/>
+          <w:lang w:val="en-US"/>
+        </w:rPr>
+        <w:lastRenderedPageBreak/>
+        <w:t xml:space="preserve">1.3 </w:t>
+      </w:r>
+      <w:r>
+        <w:rPr>
+          <w:rFonts w:ascii="Times New Roman" w:hAnsi="Times New Roman" w:cs="Times New Roman"/>
+          <w:sz w:val="28"/>
+          <w:szCs w:val="28"/>
+          <w:lang w:val="uk-UA"/>
+        </w:rPr>
+        <w:t>Видобуток і збагачення руди</w:t>
+      </w:r>
+    </w:p>
+    <w:p>
+      <w:pPr>
+        <w:spacing w:line="360" w:lineRule="auto"/>
+        <w:ind w:firstLine="708"/>
+        <w:jc w:val="both"/>
+        <w:rPr>
+          <w:rFonts w:ascii="Times New Roman" w:hAnsi="Times New Roman" w:cs="Times New Roman"/>
+          <w:sz w:val="28"/>
+          <w:szCs w:val="28"/>
+          <w:lang w:val="uk-UA"/>
+        </w:rPr>
+      </w:pPr>
+      <w:r>
+        <w:rPr>
+          <w:rFonts w:ascii="Times New Roman" w:hAnsi="Times New Roman" w:cs="Times New Roman"/>
+          <w:sz w:val="28"/>
+          <w:szCs w:val="28"/>
+          <w:lang w:val="uk-UA"/>
+        </w:rPr>
+        <w:t>Основою виробничого циклу ПАТ "</w:t>
+      </w:r>
+      <w:proofErr w:type="spellStart"/>
+      <w:r>
+        <w:rPr>
+          <w:rFonts w:ascii="Times New Roman" w:hAnsi="Times New Roman" w:cs="Times New Roman"/>
+          <w:sz w:val="28"/>
+          <w:szCs w:val="28"/>
+          <w:lang w:val="uk-UA"/>
+        </w:rPr>
+        <w:t>АрселорМіттал</w:t>
+      </w:r>
+      <w:proofErr w:type="spellEnd"/>
+      <w:r>
+        <w:rPr>
+          <w:rFonts w:ascii="Times New Roman" w:hAnsi="Times New Roman" w:cs="Times New Roman"/>
+          <w:sz w:val="28"/>
+          <w:szCs w:val="28"/>
+          <w:lang w:val="uk-UA"/>
+        </w:rPr>
+        <w:t xml:space="preserve"> Кривий Ріг" є потужна сировинна база родовищ залізистих кварцитів. Розробкою цих родовищ зайняті два підрозділи підприємства - шахтоуправління та гірничо-металургійне виробництво.</w:t>
+      </w:r>
+    </w:p>
+    <w:p>
+      <w:pPr>
+        <w:spacing w:line="360" w:lineRule="auto"/>
+        <w:ind w:firstLine="708"/>
+        <w:jc w:val="both"/>
+        <w:rPr>
+          <w:rFonts w:ascii="Times New Roman" w:hAnsi="Times New Roman" w:cs="Times New Roman"/>
           <w:i/>
           <w:sz w:val="28"/>
           <w:szCs w:val="28"/>
@@ -745,71 +841,6 @@
         <w:rPr>
           <w:rFonts w:ascii="Times New Roman" w:hAnsi="Times New Roman" w:cs="Times New Roman"/>
           <w:i/>
-          <w:sz w:val="28"/>
-          <w:szCs w:val="28"/>
-          <w:lang w:val="uk-UA"/>
-        </w:rPr>
-        <w:t>Видобуток і збагачення руди</w:t>
-      </w:r>
-    </w:p>
-    <w:p>
-      <w:pPr>
-        <w:spacing w:line="360" w:lineRule="auto"/>
-        <w:ind w:firstLine="708"/>
-        <w:jc w:val="both"/>
-        <w:rPr>
-          <w:rFonts w:ascii="Times New Roman" w:hAnsi="Times New Roman" w:cs="Times New Roman"/>
-          <w:sz w:val="28"/>
-          <w:szCs w:val="28"/>
-          <w:lang w:val="uk-UA"/>
-        </w:rPr>
-      </w:pPr>
-      <w:r>
-        <w:rPr>
-          <w:rFonts w:ascii="Times New Roman" w:hAnsi="Times New Roman" w:cs="Times New Roman"/>
-          <w:sz w:val="28"/>
-          <w:szCs w:val="28"/>
-          <w:lang w:val="uk-UA"/>
-        </w:rPr>
-        <w:lastRenderedPageBreak/>
-        <w:t>Основою виробничого циклу ПАТ "</w:t>
-      </w:r>
-      <w:proofErr w:type="spellStart"/>
-      <w:r>
-        <w:rPr>
-          <w:rFonts w:ascii="Times New Roman" w:hAnsi="Times New Roman" w:cs="Times New Roman"/>
-          <w:sz w:val="28"/>
-          <w:szCs w:val="28"/>
-          <w:lang w:val="uk-UA"/>
-        </w:rPr>
-        <w:t>АрселорМіттал</w:t>
-      </w:r>
-      <w:proofErr w:type="spellEnd"/>
-      <w:r>
-        <w:rPr>
-          <w:rFonts w:ascii="Times New Roman" w:hAnsi="Times New Roman" w:cs="Times New Roman"/>
-          <w:sz w:val="28"/>
-          <w:szCs w:val="28"/>
-          <w:lang w:val="uk-UA"/>
-        </w:rPr>
-        <w:t xml:space="preserve"> Кривий Ріг" є потужна сировинна база родовищ залізистих кварцитів. Розробкою цих родовищ зайняті два підрозділи підприємства - шахтоуправління та гірничо-металургійне виробництво.</w:t>
-      </w:r>
-    </w:p>
-    <w:p>
-      <w:pPr>
-        <w:spacing w:line="360" w:lineRule="auto"/>
-        <w:ind w:firstLine="708"/>
-        <w:jc w:val="both"/>
-        <w:rPr>
-          <w:rFonts w:ascii="Times New Roman" w:hAnsi="Times New Roman" w:cs="Times New Roman"/>
-          <w:sz w:val="28"/>
-          <w:szCs w:val="28"/>
-          <w:lang w:val="uk-UA"/>
-        </w:rPr>
-      </w:pPr>
-      <w:r>
-        <w:rPr>
-          <w:rFonts w:ascii="Times New Roman" w:hAnsi="Times New Roman" w:cs="Times New Roman"/>
           <w:sz w:val="28"/>
           <w:szCs w:val="28"/>
           <w:lang w:val="uk-UA"/>
@@ -1158,14 +1189,16 @@
         <w:jc w:val="both"/>
         <w:rPr>
           <w:rFonts w:ascii="Times New Roman" w:hAnsi="Times New Roman" w:cs="Times New Roman"/>
-          <w:sz w:val="28"/>
-          <w:szCs w:val="28"/>
-          <w:lang w:val="uk-UA"/>
-        </w:rPr>
-      </w:pPr>
-      <w:r>
-        <w:rPr>
-          <w:rFonts w:ascii="Times New Roman" w:hAnsi="Times New Roman" w:cs="Times New Roman"/>
+          <w:i/>
+          <w:sz w:val="28"/>
+          <w:szCs w:val="28"/>
+          <w:lang w:val="uk-UA"/>
+        </w:rPr>
+      </w:pPr>
+      <w:r>
+        <w:rPr>
+          <w:rFonts w:ascii="Times New Roman" w:hAnsi="Times New Roman" w:cs="Times New Roman"/>
+          <w:i/>
           <w:sz w:val="28"/>
           <w:szCs w:val="28"/>
           <w:lang w:val="uk-UA"/>
@@ -1192,7 +1225,17 @@
           <w:szCs w:val="28"/>
           <w:lang w:val="uk-UA"/>
         </w:rPr>
-        <w:t xml:space="preserve">Основними завданнями гірничо-збагачувального виробництва є відкритий видобуток і збагачення магнетитових кварцитів з низьким вмістом магнітного заліза. Основним видом продукції департаменту є концентрат залізорудний магнетитовий з вмістом заліза 65,51% і вологи 10,5%. </w:t>
+        <w:t xml:space="preserve">Основними завданнями гірничо-збагачувального виробництва є відкритий видобуток і збагачення магнетитових кварцитів з низьким вмістом </w:t>
+      </w:r>
+      <w:r>
+        <w:rPr>
+          <w:rFonts w:ascii="Times New Roman" w:hAnsi="Times New Roman" w:cs="Times New Roman"/>
+          <w:sz w:val="28"/>
+          <w:szCs w:val="28"/>
+          <w:lang w:val="uk-UA"/>
+        </w:rPr>
+        <w:lastRenderedPageBreak/>
+        <w:t xml:space="preserve">магнітного заліза. Основним видом продукції департаменту є концентрат залізорудний магнетитовий з вмістом заліза 65,51% і вологи 10,5%. </w:t>
       </w:r>
     </w:p>
     <w:p>
@@ -1214,7 +1257,6 @@
           <w:szCs w:val="28"/>
           <w:lang w:val="uk-UA"/>
         </w:rPr>
-        <w:lastRenderedPageBreak/>
         <w:t xml:space="preserve">Загальна площа гірничо-збагачувального виробництва складає 4084,9 га землі: кар'єри – 648 га, зовнішні відвали порожніх порід – 1119 га, </w:t>
       </w:r>
       <w:proofErr w:type="spellStart"/>
@@ -1425,12 +1467,126 @@
         <w:jc w:val="both"/>
         <w:rPr>
           <w:rFonts w:ascii="Times New Roman" w:hAnsi="Times New Roman" w:cs="Times New Roman"/>
+          <w:sz w:val="28"/>
+          <w:szCs w:val="28"/>
+          <w:lang w:val="uk-UA"/>
+        </w:rPr>
+      </w:pPr>
+      <w:r>
+        <w:rPr>
+          <w:rFonts w:ascii="Times New Roman" w:hAnsi="Times New Roman" w:cs="Times New Roman"/>
+          <w:sz w:val="28"/>
+          <w:szCs w:val="28"/>
+          <w:lang w:val="en-US"/>
+        </w:rPr>
+        <w:t xml:space="preserve">1.3 </w:t>
+      </w:r>
+      <w:r>
+        <w:rPr>
+          <w:rFonts w:ascii="Times New Roman" w:hAnsi="Times New Roman" w:cs="Times New Roman"/>
+          <w:sz w:val="28"/>
+          <w:szCs w:val="28"/>
+          <w:lang w:val="uk-UA"/>
+        </w:rPr>
+        <w:t>Металургійне виробництво</w:t>
+      </w:r>
+    </w:p>
+    <w:p>
+      <w:pPr>
+        <w:spacing w:line="360" w:lineRule="auto"/>
+        <w:ind w:firstLine="708"/>
+        <w:jc w:val="both"/>
+        <w:rPr>
+          <w:rFonts w:ascii="Times New Roman" w:hAnsi="Times New Roman" w:cs="Times New Roman"/>
+          <w:sz w:val="28"/>
+          <w:szCs w:val="28"/>
+          <w:lang w:val="uk-UA"/>
+        </w:rPr>
+      </w:pPr>
+      <w:r>
+        <w:rPr>
+          <w:rFonts w:ascii="Times New Roman" w:hAnsi="Times New Roman" w:cs="Times New Roman"/>
+          <w:sz w:val="28"/>
+          <w:szCs w:val="28"/>
+          <w:lang w:val="uk-UA"/>
+        </w:rPr>
+        <w:t>ПАТ «</w:t>
+      </w:r>
+      <w:proofErr w:type="spellStart"/>
+      <w:r>
+        <w:rPr>
+          <w:rFonts w:ascii="Times New Roman" w:hAnsi="Times New Roman" w:cs="Times New Roman"/>
+          <w:sz w:val="28"/>
+          <w:szCs w:val="28"/>
+          <w:lang w:val="uk-UA"/>
+        </w:rPr>
+        <w:t>АрселорМіттал</w:t>
+      </w:r>
+      <w:proofErr w:type="spellEnd"/>
+      <w:r>
+        <w:rPr>
+          <w:rFonts w:ascii="Times New Roman" w:hAnsi="Times New Roman" w:cs="Times New Roman"/>
+          <w:sz w:val="28"/>
+          <w:szCs w:val="28"/>
+          <w:lang w:val="uk-UA"/>
+        </w:rPr>
+        <w:t xml:space="preserve"> Кривий Ріг» є одним з найбільших виробників металопродукції в Україні. На даний момент металургійне виробництво підприємства випускає 8 основних видів продукції. До складу металургійного виробництва ПАТ «</w:t>
+      </w:r>
+      <w:proofErr w:type="spellStart"/>
+      <w:r>
+        <w:rPr>
+          <w:rFonts w:ascii="Times New Roman" w:hAnsi="Times New Roman" w:cs="Times New Roman"/>
+          <w:sz w:val="28"/>
+          <w:szCs w:val="28"/>
+          <w:lang w:val="uk-UA"/>
+        </w:rPr>
+        <w:t>АрселорМіттал</w:t>
+      </w:r>
+      <w:proofErr w:type="spellEnd"/>
+      <w:r>
+        <w:rPr>
+          <w:rFonts w:ascii="Times New Roman" w:hAnsi="Times New Roman" w:cs="Times New Roman"/>
+          <w:sz w:val="28"/>
+          <w:szCs w:val="28"/>
+          <w:lang w:val="uk-UA"/>
+        </w:rPr>
+        <w:t xml:space="preserve"> Кривий Ріг» входять </w:t>
+      </w:r>
+      <w:proofErr w:type="spellStart"/>
+      <w:r>
+        <w:rPr>
+          <w:rFonts w:ascii="Times New Roman" w:hAnsi="Times New Roman" w:cs="Times New Roman"/>
+          <w:sz w:val="28"/>
+          <w:szCs w:val="28"/>
+          <w:lang w:val="uk-UA"/>
+        </w:rPr>
+        <w:t>аглодоменний</w:t>
+      </w:r>
+      <w:proofErr w:type="spellEnd"/>
+      <w:r>
+        <w:rPr>
+          <w:rFonts w:ascii="Times New Roman" w:hAnsi="Times New Roman" w:cs="Times New Roman"/>
+          <w:sz w:val="28"/>
+          <w:szCs w:val="28"/>
+          <w:lang w:val="uk-UA"/>
+        </w:rPr>
+        <w:t>, сталеплавильний та прокатний департаменти</w:t>
+      </w:r>
+    </w:p>
+    <w:p>
+      <w:pPr>
+        <w:spacing w:line="360" w:lineRule="auto"/>
+        <w:ind w:firstLine="708"/>
+        <w:jc w:val="both"/>
+        <w:rPr>
+          <w:rFonts w:ascii="Times New Roman" w:hAnsi="Times New Roman" w:cs="Times New Roman"/>
           <w:i/>
           <w:sz w:val="28"/>
           <w:szCs w:val="28"/>
           <w:lang w:val="uk-UA"/>
         </w:rPr>
       </w:pPr>
+      <w:proofErr w:type="spellStart"/>
       <w:r>
         <w:rPr>
           <w:rFonts w:ascii="Times New Roman" w:hAnsi="Times New Roman" w:cs="Times New Roman"/>
@@ -1439,117 +1595,13 @@
           <w:szCs w:val="28"/>
           <w:lang w:val="uk-UA"/>
         </w:rPr>
-        <w:t>Металургійне виробництво</w:t>
-      </w:r>
-    </w:p>
-    <w:p>
-      <w:pPr>
-        <w:spacing w:line="360" w:lineRule="auto"/>
-        <w:ind w:firstLine="708"/>
-        <w:jc w:val="both"/>
-        <w:rPr>
-          <w:rFonts w:ascii="Times New Roman" w:hAnsi="Times New Roman" w:cs="Times New Roman"/>
-          <w:sz w:val="28"/>
-          <w:szCs w:val="28"/>
-          <w:lang w:val="uk-UA"/>
-        </w:rPr>
-      </w:pPr>
-      <w:r>
-        <w:rPr>
-          <w:rFonts w:ascii="Times New Roman" w:hAnsi="Times New Roman" w:cs="Times New Roman"/>
-          <w:sz w:val="28"/>
-          <w:szCs w:val="28"/>
-          <w:lang w:val="uk-UA"/>
-        </w:rPr>
-        <w:t>ПАТ «</w:t>
-      </w:r>
-      <w:proofErr w:type="spellStart"/>
-      <w:r>
-        <w:rPr>
-          <w:rFonts w:ascii="Times New Roman" w:hAnsi="Times New Roman" w:cs="Times New Roman"/>
-          <w:sz w:val="28"/>
-          <w:szCs w:val="28"/>
-          <w:lang w:val="uk-UA"/>
-        </w:rPr>
-        <w:t>АрселорМіттал</w:t>
+        <w:t>Аглодоменний</w:t>
       </w:r>
       <w:proofErr w:type="spellEnd"/>
       <w:r>
         <w:rPr>
           <w:rFonts w:ascii="Times New Roman" w:hAnsi="Times New Roman" w:cs="Times New Roman"/>
-          <w:sz w:val="28"/>
-          <w:szCs w:val="28"/>
-          <w:lang w:val="uk-UA"/>
-        </w:rPr>
-        <w:t xml:space="preserve"> Кривий Ріг» є одним з найбільших виробників металопродукції в Україні. На даний момент металургійне виробництво підприємства випускає 8 основних видів продукції. До складу металургійного виробництва ПАТ «</w:t>
-      </w:r>
-      <w:proofErr w:type="spellStart"/>
-      <w:r>
-        <w:rPr>
-          <w:rFonts w:ascii="Times New Roman" w:hAnsi="Times New Roman" w:cs="Times New Roman"/>
-          <w:sz w:val="28"/>
-          <w:szCs w:val="28"/>
-          <w:lang w:val="uk-UA"/>
-        </w:rPr>
-        <w:t>АрселорМіттал</w:t>
-      </w:r>
-      <w:proofErr w:type="spellEnd"/>
-      <w:r>
-        <w:rPr>
-          <w:rFonts w:ascii="Times New Roman" w:hAnsi="Times New Roman" w:cs="Times New Roman"/>
-          <w:sz w:val="28"/>
-          <w:szCs w:val="28"/>
-          <w:lang w:val="uk-UA"/>
-        </w:rPr>
-        <w:t xml:space="preserve"> Кривий Ріг» входять </w:t>
-      </w:r>
-      <w:proofErr w:type="spellStart"/>
-      <w:r>
-        <w:rPr>
-          <w:rFonts w:ascii="Times New Roman" w:hAnsi="Times New Roman" w:cs="Times New Roman"/>
-          <w:sz w:val="28"/>
-          <w:szCs w:val="28"/>
-          <w:lang w:val="uk-UA"/>
-        </w:rPr>
-        <w:t>аглодоменний</w:t>
-      </w:r>
-      <w:proofErr w:type="spellEnd"/>
-      <w:r>
-        <w:rPr>
-          <w:rFonts w:ascii="Times New Roman" w:hAnsi="Times New Roman" w:cs="Times New Roman"/>
-          <w:sz w:val="28"/>
-          <w:szCs w:val="28"/>
-          <w:lang w:val="uk-UA"/>
-        </w:rPr>
-        <w:t>, сталеплавильний та прокатний департаменти</w:t>
-      </w:r>
-    </w:p>
-    <w:p>
-      <w:pPr>
-        <w:spacing w:line="360" w:lineRule="auto"/>
-        <w:ind w:firstLine="708"/>
-        <w:jc w:val="both"/>
-        <w:rPr>
-          <w:rFonts w:ascii="Times New Roman" w:hAnsi="Times New Roman" w:cs="Times New Roman"/>
-          <w:sz w:val="28"/>
-          <w:szCs w:val="28"/>
-          <w:lang w:val="uk-UA"/>
-        </w:rPr>
-      </w:pPr>
-      <w:proofErr w:type="spellStart"/>
-      <w:r>
-        <w:rPr>
-          <w:rFonts w:ascii="Times New Roman" w:hAnsi="Times New Roman" w:cs="Times New Roman"/>
-          <w:sz w:val="28"/>
-          <w:szCs w:val="28"/>
-          <w:lang w:val="uk-UA"/>
-        </w:rPr>
-        <w:t>Аглодоменний</w:t>
-      </w:r>
-      <w:proofErr w:type="spellEnd"/>
-      <w:r>
-        <w:rPr>
-          <w:rFonts w:ascii="Times New Roman" w:hAnsi="Times New Roman" w:cs="Times New Roman"/>
+          <w:i/>
           <w:sz w:val="28"/>
           <w:szCs w:val="28"/>
           <w:lang w:val="uk-UA"/>
@@ -1642,6 +1694,7 @@
           <w:szCs w:val="28"/>
           <w:lang w:val="uk-UA"/>
         </w:rPr>
+        <w:lastRenderedPageBreak/>
         <w:t>Агломераційний цех металургійного виробництва. Виробнича потужність – до 3681 тис. т на рік агломерату – рудного концентрату, необхідного для отримання чавуну в доменній печі.</w:t>
       </w:r>
     </w:p>
@@ -1694,7 +1747,6 @@
           <w:szCs w:val="28"/>
           <w:lang w:val="uk-UA"/>
         </w:rPr>
-        <w:lastRenderedPageBreak/>
         <w:t>Агломераційний цех №2 – 5150 тис. т агломерату на рік.</w:t>
       </w:r>
     </w:p>
@@ -1816,14 +1868,16 @@
         <w:jc w:val="both"/>
         <w:rPr>
           <w:rFonts w:ascii="Times New Roman" w:hAnsi="Times New Roman" w:cs="Times New Roman"/>
-          <w:sz w:val="28"/>
-          <w:szCs w:val="28"/>
-          <w:lang w:val="uk-UA"/>
-        </w:rPr>
-      </w:pPr>
-      <w:r>
-        <w:rPr>
-          <w:rFonts w:ascii="Times New Roman" w:hAnsi="Times New Roman" w:cs="Times New Roman"/>
+          <w:i/>
+          <w:sz w:val="28"/>
+          <w:szCs w:val="28"/>
+          <w:lang w:val="uk-UA"/>
+        </w:rPr>
+      </w:pPr>
+      <w:r>
+        <w:rPr>
+          <w:rFonts w:ascii="Times New Roman" w:hAnsi="Times New Roman" w:cs="Times New Roman"/>
+          <w:i/>
           <w:sz w:val="28"/>
           <w:szCs w:val="28"/>
           <w:lang w:val="uk-UA"/>
@@ -1988,7 +2042,17 @@
           <w:szCs w:val="28"/>
           <w:lang w:val="uk-UA"/>
         </w:rPr>
-        <w:t>, роздягання і доставка злитків в обтискні цехи прокатного переділу.</w:t>
+        <w:t xml:space="preserve">, </w:t>
+      </w:r>
+      <w:r>
+        <w:rPr>
+          <w:rFonts w:ascii="Times New Roman" w:hAnsi="Times New Roman" w:cs="Times New Roman"/>
+          <w:sz w:val="28"/>
+          <w:szCs w:val="28"/>
+          <w:lang w:val="uk-UA"/>
+        </w:rPr>
+        <w:lastRenderedPageBreak/>
+        <w:t>роздягання і доставка злитків в обтискні цехи прокатного переділу.</w:t>
       </w:r>
     </w:p>
     <w:p>
@@ -2045,17 +2109,7 @@
           <w:szCs w:val="28"/>
           <w:lang w:val="uk-UA"/>
         </w:rPr>
-        <w:t xml:space="preserve"> виробництва вапном, конвертерного виробництва </w:t>
-      </w:r>
-      <w:r>
-        <w:rPr>
-          <w:rFonts w:ascii="Times New Roman" w:hAnsi="Times New Roman" w:cs="Times New Roman"/>
-          <w:sz w:val="28"/>
-          <w:szCs w:val="28"/>
-          <w:lang w:val="uk-UA"/>
-        </w:rPr>
-        <w:lastRenderedPageBreak/>
-        <w:t>– вогнетривами та вогнетривкою масою для торкретування конвертерів.</w:t>
+        <w:t xml:space="preserve"> виробництва вапном, конвертерного виробництва – вогнетривами та вогнетривкою масою для торкретування конвертерів.</w:t>
       </w:r>
     </w:p>
     <w:p>
@@ -2150,14 +2204,16 @@
         <w:jc w:val="both"/>
         <w:rPr>
           <w:rFonts w:ascii="Times New Roman" w:hAnsi="Times New Roman" w:cs="Times New Roman"/>
-          <w:sz w:val="28"/>
-          <w:szCs w:val="28"/>
-          <w:lang w:val="uk-UA"/>
-        </w:rPr>
-      </w:pPr>
-      <w:r>
-        <w:rPr>
-          <w:rFonts w:ascii="Times New Roman" w:hAnsi="Times New Roman" w:cs="Times New Roman"/>
+          <w:i/>
+          <w:sz w:val="28"/>
+          <w:szCs w:val="28"/>
+          <w:lang w:val="uk-UA"/>
+        </w:rPr>
+      </w:pPr>
+      <w:r>
+        <w:rPr>
+          <w:rFonts w:ascii="Times New Roman" w:hAnsi="Times New Roman" w:cs="Times New Roman"/>
+          <w:i/>
           <w:sz w:val="28"/>
           <w:szCs w:val="28"/>
           <w:lang w:val="uk-UA"/>
@@ -2457,6 +2513,7 @@
           <w:szCs w:val="28"/>
           <w:lang w:val="uk-UA"/>
         </w:rPr>
+        <w:lastRenderedPageBreak/>
         <w:t>Вальцетокарний</w:t>
       </w:r>
       <w:proofErr w:type="spellEnd"/>
@@ -2493,7 +2550,322 @@
           <w:szCs w:val="28"/>
           <w:lang w:val="uk-UA"/>
         </w:rPr>
-        <w:t xml:space="preserve">Цех переробки металопродукції. Виробництво наплавочного, зварювального дроту, а також металевої сітки та нестандартних </w:t>
+        <w:t xml:space="preserve">Цех переробки металопродукції. Виробництво наплавочного, зварювального дроту, а також металевої сітки та нестандартних виробів для </w:t>
+      </w:r>
+      <w:proofErr w:type="spellStart"/>
+      <w:r>
+        <w:rPr>
+          <w:rFonts w:ascii="Times New Roman" w:hAnsi="Times New Roman" w:cs="Times New Roman"/>
+          <w:sz w:val="28"/>
+          <w:szCs w:val="28"/>
+          <w:lang w:val="uk-UA"/>
+        </w:rPr>
+        <w:t>цехів</w:t>
+      </w:r>
+      <w:proofErr w:type="spellEnd"/>
+      <w:r>
+        <w:rPr>
+          <w:rFonts w:ascii="Times New Roman" w:hAnsi="Times New Roman" w:cs="Times New Roman"/>
+          <w:sz w:val="28"/>
+          <w:szCs w:val="28"/>
+          <w:lang w:val="uk-UA"/>
+        </w:rPr>
+        <w:t xml:space="preserve"> підприємства, виробництво гнутої арматури і металопрокату кратних мірних довжин.</w:t>
+      </w:r>
+    </w:p>
+    <w:p>
+      <w:pPr>
+        <w:spacing w:line="360" w:lineRule="auto"/>
+        <w:ind w:firstLine="708"/>
+        <w:jc w:val="both"/>
+        <w:rPr>
+          <w:rFonts w:ascii="Times New Roman" w:hAnsi="Times New Roman" w:cs="Times New Roman"/>
+          <w:i/>
+          <w:sz w:val="28"/>
+          <w:szCs w:val="28"/>
+          <w:lang w:val="uk-UA"/>
+        </w:rPr>
+      </w:pPr>
+    </w:p>
+    <w:p>
+      <w:pPr>
+        <w:spacing w:line="360" w:lineRule="auto"/>
+        <w:ind w:firstLine="708"/>
+        <w:jc w:val="both"/>
+        <w:rPr>
+          <w:rFonts w:ascii="Times New Roman" w:hAnsi="Times New Roman" w:cs="Times New Roman"/>
+          <w:sz w:val="28"/>
+          <w:szCs w:val="28"/>
+          <w:lang w:val="en-US"/>
+        </w:rPr>
+      </w:pPr>
+      <w:r>
+        <w:rPr>
+          <w:rFonts w:ascii="Times New Roman" w:hAnsi="Times New Roman" w:cs="Times New Roman"/>
+          <w:sz w:val="28"/>
+          <w:szCs w:val="28"/>
+          <w:lang w:val="en-US"/>
+        </w:rPr>
+        <w:t xml:space="preserve">1.4 </w:t>
+      </w:r>
+      <w:r>
+        <w:rPr>
+          <w:rFonts w:ascii="Times New Roman" w:hAnsi="Times New Roman" w:cs="Times New Roman"/>
+          <w:sz w:val="28"/>
+          <w:szCs w:val="28"/>
+          <w:lang w:val="uk-UA"/>
+        </w:rPr>
+        <w:t>Коксохімічне виробництво</w:t>
+      </w:r>
+    </w:p>
+    <w:p>
+      <w:pPr>
+        <w:spacing w:line="360" w:lineRule="auto"/>
+        <w:ind w:firstLine="708"/>
+        <w:jc w:val="both"/>
+        <w:rPr>
+          <w:rFonts w:ascii="Times New Roman" w:hAnsi="Times New Roman" w:cs="Times New Roman"/>
+          <w:sz w:val="28"/>
+          <w:szCs w:val="28"/>
+          <w:lang w:val="uk-UA"/>
+        </w:rPr>
+      </w:pPr>
+      <w:r>
+        <w:rPr>
+          <w:rFonts w:ascii="Times New Roman" w:hAnsi="Times New Roman" w:cs="Times New Roman"/>
+          <w:sz w:val="28"/>
+          <w:szCs w:val="28"/>
+          <w:lang w:val="uk-UA"/>
+        </w:rPr>
+        <w:t>Коксохімічне виробництво ПАТ «</w:t>
+      </w:r>
+      <w:proofErr w:type="spellStart"/>
+      <w:r>
+        <w:rPr>
+          <w:rFonts w:ascii="Times New Roman" w:hAnsi="Times New Roman" w:cs="Times New Roman"/>
+          <w:sz w:val="28"/>
+          <w:szCs w:val="28"/>
+          <w:lang w:val="uk-UA"/>
+        </w:rPr>
+        <w:t>АрселорМіттал</w:t>
+      </w:r>
+      <w:proofErr w:type="spellEnd"/>
+      <w:r>
+        <w:rPr>
+          <w:rFonts w:ascii="Times New Roman" w:hAnsi="Times New Roman" w:cs="Times New Roman"/>
+          <w:sz w:val="28"/>
+          <w:szCs w:val="28"/>
+          <w:lang w:val="uk-UA"/>
+        </w:rPr>
+        <w:t xml:space="preserve"> Кривий Ріг» є одним з найбільших виробників коксу в Україні та Східній Європі. На виробництві ведеться переробка кам'яного вугілля і подальше отримання з них коксу, коксового газу та хімічних продуктів коксування. Найбільшим споживачем продукції коксохімічного виробництва є ПАТ «</w:t>
+      </w:r>
+      <w:proofErr w:type="spellStart"/>
+      <w:r>
+        <w:rPr>
+          <w:rFonts w:ascii="Times New Roman" w:hAnsi="Times New Roman" w:cs="Times New Roman"/>
+          <w:sz w:val="28"/>
+          <w:szCs w:val="28"/>
+          <w:lang w:val="uk-UA"/>
+        </w:rPr>
+        <w:t>АрселорМіттал</w:t>
+      </w:r>
+      <w:proofErr w:type="spellEnd"/>
+      <w:r>
+        <w:rPr>
+          <w:rFonts w:ascii="Times New Roman" w:hAnsi="Times New Roman" w:cs="Times New Roman"/>
+          <w:sz w:val="28"/>
+          <w:szCs w:val="28"/>
+          <w:lang w:val="uk-UA"/>
+        </w:rPr>
+        <w:t xml:space="preserve"> Кривий Ріг», у виробничому циклі якого використовуються продукти коксування – кокс, сірчана кислота та очищений коксовий газ. </w:t>
+      </w:r>
+    </w:p>
+    <w:p>
+      <w:pPr>
+        <w:spacing w:line="360" w:lineRule="auto"/>
+        <w:jc w:val="both"/>
+        <w:rPr>
+          <w:rFonts w:ascii="Times New Roman" w:hAnsi="Times New Roman" w:cs="Times New Roman"/>
+          <w:sz w:val="28"/>
+          <w:szCs w:val="28"/>
+          <w:lang w:val="uk-UA"/>
+        </w:rPr>
+      </w:pPr>
+    </w:p>
+    <w:p>
+      <w:pPr>
+        <w:spacing w:line="360" w:lineRule="auto"/>
+        <w:ind w:firstLine="708"/>
+        <w:jc w:val="both"/>
+        <w:rPr>
+          <w:rFonts w:ascii="Times New Roman" w:hAnsi="Times New Roman" w:cs="Times New Roman"/>
+          <w:sz w:val="28"/>
+          <w:szCs w:val="28"/>
+          <w:lang w:val="uk-UA"/>
+        </w:rPr>
+      </w:pPr>
+      <w:r>
+        <w:rPr>
+          <w:rFonts w:ascii="Times New Roman" w:hAnsi="Times New Roman" w:cs="Times New Roman"/>
+          <w:sz w:val="28"/>
+          <w:szCs w:val="28"/>
+          <w:lang w:val="uk-UA"/>
+        </w:rPr>
+        <w:t xml:space="preserve">Проект коксохімічного виробництва, загальна площа якого більше 110 га, включає 10 коксових </w:t>
+      </w:r>
+      <w:proofErr w:type="spellStart"/>
+      <w:r>
+        <w:rPr>
+          <w:rFonts w:ascii="Times New Roman" w:hAnsi="Times New Roman" w:cs="Times New Roman"/>
+          <w:sz w:val="28"/>
+          <w:szCs w:val="28"/>
+          <w:lang w:val="uk-UA"/>
+        </w:rPr>
+        <w:t>батарей</w:t>
+      </w:r>
+      <w:proofErr w:type="spellEnd"/>
+      <w:r>
+        <w:rPr>
+          <w:rFonts w:ascii="Times New Roman" w:hAnsi="Times New Roman" w:cs="Times New Roman"/>
+          <w:sz w:val="28"/>
+          <w:szCs w:val="28"/>
+          <w:lang w:val="uk-UA"/>
+        </w:rPr>
+        <w:t xml:space="preserve">. В даний час експлуатуються коксові батареї №1,2,3,4. Проектна потужність коксових </w:t>
+      </w:r>
+      <w:proofErr w:type="spellStart"/>
+      <w:r>
+        <w:rPr>
+          <w:rFonts w:ascii="Times New Roman" w:hAnsi="Times New Roman" w:cs="Times New Roman"/>
+          <w:sz w:val="28"/>
+          <w:szCs w:val="28"/>
+          <w:lang w:val="uk-UA"/>
+        </w:rPr>
+        <w:t>батарей</w:t>
+      </w:r>
+      <w:proofErr w:type="spellEnd"/>
+      <w:r>
+        <w:rPr>
+          <w:rFonts w:ascii="Times New Roman" w:hAnsi="Times New Roman" w:cs="Times New Roman"/>
+          <w:sz w:val="28"/>
+          <w:szCs w:val="28"/>
+          <w:lang w:val="uk-UA"/>
+        </w:rPr>
+        <w:t xml:space="preserve"> №1-4 становить 2,35 млн. т в рік валового коксу 6%-</w:t>
+      </w:r>
+      <w:proofErr w:type="spellStart"/>
+      <w:r>
+        <w:rPr>
+          <w:rFonts w:ascii="Times New Roman" w:hAnsi="Times New Roman" w:cs="Times New Roman"/>
+          <w:sz w:val="28"/>
+          <w:szCs w:val="28"/>
+          <w:lang w:val="uk-UA"/>
+        </w:rPr>
+        <w:t>ої</w:t>
+      </w:r>
+      <w:proofErr w:type="spellEnd"/>
+      <w:r>
+        <w:rPr>
+          <w:rFonts w:ascii="Times New Roman" w:hAnsi="Times New Roman" w:cs="Times New Roman"/>
+          <w:sz w:val="28"/>
+          <w:szCs w:val="28"/>
+          <w:lang w:val="uk-UA"/>
+        </w:rPr>
+        <w:t xml:space="preserve"> вологості. </w:t>
+      </w:r>
+    </w:p>
+    <w:p>
+      <w:pPr>
+        <w:spacing w:line="360" w:lineRule="auto"/>
+        <w:jc w:val="both"/>
+        <w:rPr>
+          <w:rFonts w:ascii="Times New Roman" w:hAnsi="Times New Roman" w:cs="Times New Roman"/>
+          <w:sz w:val="28"/>
+          <w:szCs w:val="28"/>
+          <w:lang w:val="uk-UA"/>
+        </w:rPr>
+      </w:pPr>
+    </w:p>
+    <w:p>
+      <w:pPr>
+        <w:spacing w:line="360" w:lineRule="auto"/>
+        <w:ind w:firstLine="708"/>
+        <w:jc w:val="both"/>
+        <w:rPr>
+          <w:rFonts w:ascii="Times New Roman" w:hAnsi="Times New Roman" w:cs="Times New Roman"/>
+          <w:sz w:val="28"/>
+          <w:szCs w:val="28"/>
+          <w:lang w:val="uk-UA"/>
+        </w:rPr>
+      </w:pPr>
+      <w:r>
+        <w:rPr>
+          <w:rFonts w:ascii="Times New Roman" w:hAnsi="Times New Roman" w:cs="Times New Roman"/>
+          <w:sz w:val="28"/>
+          <w:szCs w:val="28"/>
+          <w:lang w:val="uk-UA"/>
+        </w:rPr>
+        <w:t xml:space="preserve">На місці зупинених в 2012 р. коксових </w:t>
+      </w:r>
+      <w:proofErr w:type="spellStart"/>
+      <w:r>
+        <w:rPr>
+          <w:rFonts w:ascii="Times New Roman" w:hAnsi="Times New Roman" w:cs="Times New Roman"/>
+          <w:sz w:val="28"/>
+          <w:szCs w:val="28"/>
+          <w:lang w:val="uk-UA"/>
+        </w:rPr>
+        <w:t>батарей</w:t>
+      </w:r>
+      <w:proofErr w:type="spellEnd"/>
+      <w:r>
+        <w:rPr>
+          <w:rFonts w:ascii="Times New Roman" w:hAnsi="Times New Roman" w:cs="Times New Roman"/>
+          <w:sz w:val="28"/>
+          <w:szCs w:val="28"/>
+          <w:lang w:val="uk-UA"/>
+        </w:rPr>
+        <w:t xml:space="preserve"> №5 і №6 ПАТ «</w:t>
+      </w:r>
+      <w:proofErr w:type="spellStart"/>
+      <w:r>
+        <w:rPr>
+          <w:rFonts w:ascii="Times New Roman" w:hAnsi="Times New Roman" w:cs="Times New Roman"/>
+          <w:sz w:val="28"/>
+          <w:szCs w:val="28"/>
+          <w:lang w:val="uk-UA"/>
+        </w:rPr>
+        <w:t>АрселорМіттал</w:t>
+      </w:r>
+      <w:proofErr w:type="spellEnd"/>
+      <w:r>
+        <w:rPr>
+          <w:rFonts w:ascii="Times New Roman" w:hAnsi="Times New Roman" w:cs="Times New Roman"/>
+          <w:sz w:val="28"/>
+          <w:szCs w:val="28"/>
+          <w:lang w:val="uk-UA"/>
+        </w:rPr>
+        <w:t xml:space="preserve"> Кривий Ріг» проводить будівництво нових </w:t>
+      </w:r>
+      <w:proofErr w:type="spellStart"/>
+      <w:r>
+        <w:rPr>
+          <w:rFonts w:ascii="Times New Roman" w:hAnsi="Times New Roman" w:cs="Times New Roman"/>
+          <w:sz w:val="28"/>
+          <w:szCs w:val="28"/>
+          <w:lang w:val="uk-UA"/>
+        </w:rPr>
+        <w:t>батарей</w:t>
+      </w:r>
+      <w:proofErr w:type="spellEnd"/>
+      <w:r>
+        <w:rPr>
+          <w:rFonts w:ascii="Times New Roman" w:hAnsi="Times New Roman" w:cs="Times New Roman"/>
+          <w:sz w:val="28"/>
+          <w:szCs w:val="28"/>
+          <w:lang w:val="uk-UA"/>
+        </w:rPr>
+        <w:t xml:space="preserve"> збільшеної потужності з об'ємом печі 35,8 м3 та впровадженням технології бездимного завантаження шихти. Очікуваний ефект проекту - виробництво </w:t>
       </w:r>
       <w:r>
         <w:rPr>
@@ -2503,7 +2875,7 @@
           <w:lang w:val="uk-UA"/>
         </w:rPr>
         <w:lastRenderedPageBreak/>
-        <w:t xml:space="preserve">виробів для </w:t>
+        <w:t>коксу 6% вологості в обсязі 1 060 тис. т на рік для доменного виробництва ПАТ «</w:t>
       </w:r>
       <w:proofErr w:type="spellStart"/>
       <w:r>
@@ -2513,7 +2885,7 @@
           <w:szCs w:val="28"/>
           <w:lang w:val="uk-UA"/>
         </w:rPr>
-        <w:t>цехів</w:t>
+        <w:t>АрселорМіттал</w:t>
       </w:r>
       <w:proofErr w:type="spellEnd"/>
       <w:r>
@@ -2523,7 +2895,7 @@
           <w:szCs w:val="28"/>
           <w:lang w:val="uk-UA"/>
         </w:rPr>
-        <w:t xml:space="preserve"> підприємства, виробництво гнутої арматури і металопрокату кратних мірних довжин.</w:t>
+        <w:t xml:space="preserve"> Кривий Ріг». </w:t>
       </w:r>
     </w:p>
     <w:p>
@@ -2533,57 +2905,19 @@
         <w:jc w:val="both"/>
         <w:rPr>
           <w:rFonts w:ascii="Times New Roman" w:hAnsi="Times New Roman" w:cs="Times New Roman"/>
-          <w:i/>
-          <w:sz w:val="28"/>
-          <w:szCs w:val="28"/>
-          <w:lang w:val="uk-UA"/>
-        </w:rPr>
-      </w:pPr>
-    </w:p>
-    <w:p>
-      <w:pPr>
-        <w:spacing w:line="360" w:lineRule="auto"/>
-        <w:ind w:firstLine="708"/>
-        <w:jc w:val="both"/>
-        <w:rPr>
-          <w:rFonts w:ascii="Times New Roman" w:hAnsi="Times New Roman" w:cs="Times New Roman"/>
-          <w:i/>
-          <w:sz w:val="28"/>
-          <w:szCs w:val="28"/>
-          <w:lang w:val="uk-UA"/>
-        </w:rPr>
-      </w:pPr>
-      <w:r>
-        <w:rPr>
-          <w:rFonts w:ascii="Times New Roman" w:hAnsi="Times New Roman" w:cs="Times New Roman"/>
-          <w:i/>
-          <w:sz w:val="28"/>
-          <w:szCs w:val="28"/>
-          <w:lang w:val="uk-UA"/>
-        </w:rPr>
-        <w:t>Коксохімічне виробництво</w:t>
-      </w:r>
-    </w:p>
-    <w:p>
-      <w:pPr>
-        <w:spacing w:line="360" w:lineRule="auto"/>
-        <w:ind w:firstLine="708"/>
-        <w:jc w:val="both"/>
-        <w:rPr>
-          <w:rFonts w:ascii="Times New Roman" w:hAnsi="Times New Roman" w:cs="Times New Roman"/>
-          <w:sz w:val="28"/>
-          <w:szCs w:val="28"/>
-          <w:lang w:val="uk-UA"/>
-        </w:rPr>
-      </w:pPr>
-      <w:r>
-        <w:rPr>
-          <w:rFonts w:ascii="Times New Roman" w:hAnsi="Times New Roman" w:cs="Times New Roman"/>
-          <w:sz w:val="28"/>
-          <w:szCs w:val="28"/>
-          <w:lang w:val="uk-UA"/>
-        </w:rPr>
-        <w:t>Коксохімічне виробництво ПАТ «</w:t>
+          <w:sz w:val="28"/>
+          <w:szCs w:val="28"/>
+          <w:lang w:val="uk-UA"/>
+        </w:rPr>
+      </w:pPr>
+      <w:r>
+        <w:rPr>
+          <w:rFonts w:ascii="Times New Roman" w:hAnsi="Times New Roman" w:cs="Times New Roman"/>
+          <w:sz w:val="28"/>
+          <w:szCs w:val="28"/>
+          <w:lang w:val="uk-UA"/>
+        </w:rPr>
+        <w:t xml:space="preserve">При реконструкції передбачається виконання екологічних проектів, зокрема, будується установка </w:t>
       </w:r>
       <w:proofErr w:type="spellStart"/>
       <w:r>
@@ -2593,7 +2927,7 @@
           <w:szCs w:val="28"/>
           <w:lang w:val="uk-UA"/>
         </w:rPr>
-        <w:t>АрселорМіттал</w:t>
+        <w:t>безпилової</w:t>
       </w:r>
       <w:proofErr w:type="spellEnd"/>
       <w:r>
@@ -2603,7 +2937,7 @@
           <w:szCs w:val="28"/>
           <w:lang w:val="uk-UA"/>
         </w:rPr>
-        <w:t xml:space="preserve"> Кривий Ріг» є одним з найбільших виробників коксу в Україні та Східній Європі. На виробництві ведеться переробка кам'яного вугілля і подальше отримання з них коксу, коксового газу та хімічних продуктів коксування. Найбільшим споживачем продукції коксохімічного виробництва є ПАТ «</w:t>
+        <w:t xml:space="preserve"> видачі коксу із забезпеченням викидів не більше 50мГ / м3, а також ряд </w:t>
       </w:r>
       <w:proofErr w:type="spellStart"/>
       <w:r>
@@ -2613,7 +2947,7 @@
           <w:szCs w:val="28"/>
           <w:lang w:val="uk-UA"/>
         </w:rPr>
-        <w:t>АрселорМіттал</w:t>
+        <w:t>аспіраційних</w:t>
       </w:r>
       <w:proofErr w:type="spellEnd"/>
       <w:r>
@@ -2623,41 +2957,7 @@
           <w:szCs w:val="28"/>
           <w:lang w:val="uk-UA"/>
         </w:rPr>
-        <w:t xml:space="preserve"> Кривий Ріг», у виробничому циклі якого використовуються продукти коксування – кокс, сірчана кислота та очищений коксовий газ. </w:t>
-      </w:r>
-    </w:p>
-    <w:p>
-      <w:pPr>
-        <w:spacing w:line="360" w:lineRule="auto"/>
-        <w:jc w:val="both"/>
-        <w:rPr>
-          <w:rFonts w:ascii="Times New Roman" w:hAnsi="Times New Roman" w:cs="Times New Roman"/>
-          <w:sz w:val="28"/>
-          <w:szCs w:val="28"/>
-          <w:lang w:val="uk-UA"/>
-        </w:rPr>
-      </w:pPr>
-    </w:p>
-    <w:p>
-      <w:pPr>
-        <w:spacing w:line="360" w:lineRule="auto"/>
-        <w:ind w:firstLine="708"/>
-        <w:jc w:val="both"/>
-        <w:rPr>
-          <w:rFonts w:ascii="Times New Roman" w:hAnsi="Times New Roman" w:cs="Times New Roman"/>
-          <w:sz w:val="28"/>
-          <w:szCs w:val="28"/>
-          <w:lang w:val="uk-UA"/>
-        </w:rPr>
-      </w:pPr>
-      <w:r>
-        <w:rPr>
-          <w:rFonts w:ascii="Times New Roman" w:hAnsi="Times New Roman" w:cs="Times New Roman"/>
-          <w:sz w:val="28"/>
-          <w:szCs w:val="28"/>
-          <w:lang w:val="uk-UA"/>
-        </w:rPr>
-        <w:t xml:space="preserve">Проект коксохімічного виробництва, загальна площа якого більше 110 га, включає 10 коксових </w:t>
+        <w:t xml:space="preserve"> і вентиляційних установок. Підприємство здійснює заміну всіх газовідвідних і </w:t>
       </w:r>
       <w:proofErr w:type="spellStart"/>
       <w:r>
@@ -2667,6 +2967,26 @@
           <w:szCs w:val="28"/>
           <w:lang w:val="uk-UA"/>
         </w:rPr>
+        <w:t>газопідвідних</w:t>
+      </w:r>
+      <w:proofErr w:type="spellEnd"/>
+      <w:r>
+        <w:rPr>
+          <w:rFonts w:ascii="Times New Roman" w:hAnsi="Times New Roman" w:cs="Times New Roman"/>
+          <w:sz w:val="28"/>
+          <w:szCs w:val="28"/>
+          <w:lang w:val="uk-UA"/>
+        </w:rPr>
+        <w:t xml:space="preserve"> мереж і встановлює систему екологічного контролю і моніторингу навколишнього середовища. В результаті впровадження проекту реконструкції коксових </w:t>
+      </w:r>
+      <w:proofErr w:type="spellStart"/>
+      <w:r>
+        <w:rPr>
+          <w:rFonts w:ascii="Times New Roman" w:hAnsi="Times New Roman" w:cs="Times New Roman"/>
+          <w:sz w:val="28"/>
+          <w:szCs w:val="28"/>
+          <w:lang w:val="uk-UA"/>
+        </w:rPr>
         <w:t>батарей</w:t>
       </w:r>
       <w:proofErr w:type="spellEnd"/>
@@ -2677,7 +2997,7 @@
           <w:szCs w:val="28"/>
           <w:lang w:val="uk-UA"/>
         </w:rPr>
-        <w:t xml:space="preserve">. В даний час експлуатуються коксові батареї №1,2,3,4. Проектна потужність коксових </w:t>
+        <w:t xml:space="preserve"> №5 і №6 очікується зниження викидів забруднюючих речовин в атмосферу на 1,5 тис. </w:t>
       </w:r>
       <w:proofErr w:type="spellStart"/>
       <w:r>
@@ -2687,7 +3007,7 @@
           <w:szCs w:val="28"/>
           <w:lang w:val="uk-UA"/>
         </w:rPr>
-        <w:t>батарей</w:t>
+        <w:t>тонн</w:t>
       </w:r>
       <w:proofErr w:type="spellEnd"/>
       <w:r>
@@ -2697,286 +3017,8 @@
           <w:szCs w:val="28"/>
           <w:lang w:val="uk-UA"/>
         </w:rPr>
-        <w:t xml:space="preserve"> №1-4 становить 2,35 млн. т в рік валового коксу 6%-</w:t>
-      </w:r>
-      <w:proofErr w:type="spellStart"/>
-      <w:r>
-        <w:rPr>
-          <w:rFonts w:ascii="Times New Roman" w:hAnsi="Times New Roman" w:cs="Times New Roman"/>
-          <w:sz w:val="28"/>
-          <w:szCs w:val="28"/>
-          <w:lang w:val="uk-UA"/>
-        </w:rPr>
-        <w:t>ої</w:t>
-      </w:r>
-      <w:proofErr w:type="spellEnd"/>
-      <w:r>
-        <w:rPr>
-          <w:rFonts w:ascii="Times New Roman" w:hAnsi="Times New Roman" w:cs="Times New Roman"/>
-          <w:sz w:val="28"/>
-          <w:szCs w:val="28"/>
-          <w:lang w:val="uk-UA"/>
-        </w:rPr>
-        <w:t xml:space="preserve"> вологості. </w:t>
-      </w:r>
-    </w:p>
-    <w:p>
-      <w:pPr>
-        <w:spacing w:line="360" w:lineRule="auto"/>
-        <w:jc w:val="both"/>
-        <w:rPr>
-          <w:rFonts w:ascii="Times New Roman" w:hAnsi="Times New Roman" w:cs="Times New Roman"/>
-          <w:sz w:val="28"/>
-          <w:szCs w:val="28"/>
-          <w:lang w:val="uk-UA"/>
-        </w:rPr>
-      </w:pPr>
-    </w:p>
-    <w:p>
-      <w:pPr>
-        <w:spacing w:line="360" w:lineRule="auto"/>
-        <w:ind w:firstLine="708"/>
-        <w:jc w:val="both"/>
-        <w:rPr>
-          <w:rFonts w:ascii="Times New Roman" w:hAnsi="Times New Roman" w:cs="Times New Roman"/>
-          <w:sz w:val="28"/>
-          <w:szCs w:val="28"/>
-          <w:lang w:val="uk-UA"/>
-        </w:rPr>
-      </w:pPr>
-      <w:r>
-        <w:rPr>
-          <w:rFonts w:ascii="Times New Roman" w:hAnsi="Times New Roman" w:cs="Times New Roman"/>
-          <w:sz w:val="28"/>
-          <w:szCs w:val="28"/>
-          <w:lang w:val="uk-UA"/>
-        </w:rPr>
-        <w:t xml:space="preserve">На місці зупинених в 2012 р. коксових </w:t>
-      </w:r>
-      <w:proofErr w:type="spellStart"/>
-      <w:r>
-        <w:rPr>
-          <w:rFonts w:ascii="Times New Roman" w:hAnsi="Times New Roman" w:cs="Times New Roman"/>
-          <w:sz w:val="28"/>
-          <w:szCs w:val="28"/>
-          <w:lang w:val="uk-UA"/>
-        </w:rPr>
-        <w:t>батарей</w:t>
-      </w:r>
-      <w:proofErr w:type="spellEnd"/>
-      <w:r>
-        <w:rPr>
-          <w:rFonts w:ascii="Times New Roman" w:hAnsi="Times New Roman" w:cs="Times New Roman"/>
-          <w:sz w:val="28"/>
-          <w:szCs w:val="28"/>
-          <w:lang w:val="uk-UA"/>
-        </w:rPr>
-        <w:t xml:space="preserve"> №5 і №6 ПАТ «</w:t>
-      </w:r>
-      <w:proofErr w:type="spellStart"/>
-      <w:r>
-        <w:rPr>
-          <w:rFonts w:ascii="Times New Roman" w:hAnsi="Times New Roman" w:cs="Times New Roman"/>
-          <w:sz w:val="28"/>
-          <w:szCs w:val="28"/>
-          <w:lang w:val="uk-UA"/>
-        </w:rPr>
-        <w:t>АрселорМіттал</w:t>
-      </w:r>
-      <w:proofErr w:type="spellEnd"/>
-      <w:r>
-        <w:rPr>
-          <w:rFonts w:ascii="Times New Roman" w:hAnsi="Times New Roman" w:cs="Times New Roman"/>
-          <w:sz w:val="28"/>
-          <w:szCs w:val="28"/>
-          <w:lang w:val="uk-UA"/>
-        </w:rPr>
-        <w:t xml:space="preserve"> Кривий Ріг» проводить будівництво нових </w:t>
-      </w:r>
-      <w:proofErr w:type="spellStart"/>
-      <w:r>
-        <w:rPr>
-          <w:rFonts w:ascii="Times New Roman" w:hAnsi="Times New Roman" w:cs="Times New Roman"/>
-          <w:sz w:val="28"/>
-          <w:szCs w:val="28"/>
-          <w:lang w:val="uk-UA"/>
-        </w:rPr>
-        <w:t>батарей</w:t>
-      </w:r>
-      <w:proofErr w:type="spellEnd"/>
-      <w:r>
-        <w:rPr>
-          <w:rFonts w:ascii="Times New Roman" w:hAnsi="Times New Roman" w:cs="Times New Roman"/>
-          <w:sz w:val="28"/>
-          <w:szCs w:val="28"/>
-          <w:lang w:val="uk-UA"/>
-        </w:rPr>
-        <w:t xml:space="preserve"> збільшеної потужності з об'ємом печі 35,8 м3 та впровадженням технології бездимного завантаження шихти. Очікуваний ефект проекту - виробництво коксу 6% вологості в обсязі 1 060 тис. т на рік для доменного виробництва ПАТ «</w:t>
-      </w:r>
-      <w:proofErr w:type="spellStart"/>
-      <w:r>
-        <w:rPr>
-          <w:rFonts w:ascii="Times New Roman" w:hAnsi="Times New Roman" w:cs="Times New Roman"/>
-          <w:sz w:val="28"/>
-          <w:szCs w:val="28"/>
-          <w:lang w:val="uk-UA"/>
-        </w:rPr>
-        <w:t>АрселорМіттал</w:t>
-      </w:r>
-      <w:proofErr w:type="spellEnd"/>
-      <w:r>
-        <w:rPr>
-          <w:rFonts w:ascii="Times New Roman" w:hAnsi="Times New Roman" w:cs="Times New Roman"/>
-          <w:sz w:val="28"/>
-          <w:szCs w:val="28"/>
-          <w:lang w:val="uk-UA"/>
-        </w:rPr>
-        <w:t xml:space="preserve"> Кривий Ріг». </w:t>
-      </w:r>
-    </w:p>
-    <w:p>
-      <w:pPr>
-        <w:spacing w:line="360" w:lineRule="auto"/>
-        <w:ind w:firstLine="708"/>
-        <w:jc w:val="both"/>
-        <w:rPr>
-          <w:rFonts w:ascii="Times New Roman" w:hAnsi="Times New Roman" w:cs="Times New Roman"/>
-          <w:sz w:val="28"/>
-          <w:szCs w:val="28"/>
-          <w:lang w:val="uk-UA"/>
-        </w:rPr>
-      </w:pPr>
-      <w:r>
-        <w:rPr>
-          <w:rFonts w:ascii="Times New Roman" w:hAnsi="Times New Roman" w:cs="Times New Roman"/>
-          <w:sz w:val="28"/>
-          <w:szCs w:val="28"/>
-          <w:lang w:val="uk-UA"/>
-        </w:rPr>
-        <w:t xml:space="preserve">При реконструкції передбачається виконання екологічних проектів, зокрема, будується установка </w:t>
-      </w:r>
-      <w:proofErr w:type="spellStart"/>
-      <w:r>
-        <w:rPr>
-          <w:rFonts w:ascii="Times New Roman" w:hAnsi="Times New Roman" w:cs="Times New Roman"/>
-          <w:sz w:val="28"/>
-          <w:szCs w:val="28"/>
-          <w:lang w:val="uk-UA"/>
-        </w:rPr>
-        <w:t>безпилової</w:t>
-      </w:r>
-      <w:proofErr w:type="spellEnd"/>
-      <w:r>
-        <w:rPr>
-          <w:rFonts w:ascii="Times New Roman" w:hAnsi="Times New Roman" w:cs="Times New Roman"/>
-          <w:sz w:val="28"/>
-          <w:szCs w:val="28"/>
-          <w:lang w:val="uk-UA"/>
-        </w:rPr>
-        <w:t xml:space="preserve"> видачі коксу із забезпеченням викидів не більше 50мГ / м3, а також ряд </w:t>
-      </w:r>
-      <w:proofErr w:type="spellStart"/>
-      <w:r>
-        <w:rPr>
-          <w:rFonts w:ascii="Times New Roman" w:hAnsi="Times New Roman" w:cs="Times New Roman"/>
-          <w:sz w:val="28"/>
-          <w:szCs w:val="28"/>
-          <w:lang w:val="uk-UA"/>
-        </w:rPr>
-        <w:t>аспіраційних</w:t>
-      </w:r>
-      <w:proofErr w:type="spellEnd"/>
-      <w:r>
-        <w:rPr>
-          <w:rFonts w:ascii="Times New Roman" w:hAnsi="Times New Roman" w:cs="Times New Roman"/>
-          <w:sz w:val="28"/>
-          <w:szCs w:val="28"/>
-          <w:lang w:val="uk-UA"/>
-        </w:rPr>
-        <w:t xml:space="preserve"> і вентиляційних установок. Підприємство здійснює заміну всіх газовідвідних і </w:t>
-      </w:r>
-      <w:proofErr w:type="spellStart"/>
-      <w:r>
-        <w:rPr>
-          <w:rFonts w:ascii="Times New Roman" w:hAnsi="Times New Roman" w:cs="Times New Roman"/>
-          <w:sz w:val="28"/>
-          <w:szCs w:val="28"/>
-          <w:lang w:val="uk-UA"/>
-        </w:rPr>
-        <w:t>газопідвідних</w:t>
-      </w:r>
-      <w:proofErr w:type="spellEnd"/>
-      <w:r>
-        <w:rPr>
-          <w:rFonts w:ascii="Times New Roman" w:hAnsi="Times New Roman" w:cs="Times New Roman"/>
-          <w:sz w:val="28"/>
-          <w:szCs w:val="28"/>
-          <w:lang w:val="uk-UA"/>
-        </w:rPr>
-        <w:t xml:space="preserve"> </w:t>
-      </w:r>
-      <w:r>
-        <w:rPr>
-          <w:rFonts w:ascii="Times New Roman" w:hAnsi="Times New Roman" w:cs="Times New Roman"/>
-          <w:sz w:val="28"/>
-          <w:szCs w:val="28"/>
-          <w:lang w:val="uk-UA"/>
-        </w:rPr>
-        <w:lastRenderedPageBreak/>
-        <w:t xml:space="preserve">мереж і встановлює систему екологічного контролю і моніторингу навколишнього середовища. В результаті впровадження проекту реконструкції коксових </w:t>
-      </w:r>
-      <w:proofErr w:type="spellStart"/>
-      <w:r>
-        <w:rPr>
-          <w:rFonts w:ascii="Times New Roman" w:hAnsi="Times New Roman" w:cs="Times New Roman"/>
-          <w:sz w:val="28"/>
-          <w:szCs w:val="28"/>
-          <w:lang w:val="uk-UA"/>
-        </w:rPr>
-        <w:t>батарей</w:t>
-      </w:r>
-      <w:proofErr w:type="spellEnd"/>
-      <w:r>
-        <w:rPr>
-          <w:rFonts w:ascii="Times New Roman" w:hAnsi="Times New Roman" w:cs="Times New Roman"/>
-          <w:sz w:val="28"/>
-          <w:szCs w:val="28"/>
-          <w:lang w:val="uk-UA"/>
-        </w:rPr>
-        <w:t xml:space="preserve"> №5 і №6 очікується зниження викидів забруднюючих речовин в атмосферу на 1,5 тис. </w:t>
-      </w:r>
-      <w:proofErr w:type="spellStart"/>
-      <w:r>
-        <w:rPr>
-          <w:rFonts w:ascii="Times New Roman" w:hAnsi="Times New Roman" w:cs="Times New Roman"/>
-          <w:sz w:val="28"/>
-          <w:szCs w:val="28"/>
-          <w:lang w:val="uk-UA"/>
-        </w:rPr>
-        <w:t>тонн</w:t>
-      </w:r>
-      <w:proofErr w:type="spellEnd"/>
-      <w:r>
-        <w:rPr>
-          <w:rFonts w:ascii="Times New Roman" w:hAnsi="Times New Roman" w:cs="Times New Roman"/>
-          <w:sz w:val="28"/>
-          <w:szCs w:val="28"/>
-          <w:lang w:val="uk-UA"/>
-        </w:rPr>
         <w:t xml:space="preserve"> на рік. </w:t>
       </w:r>
-    </w:p>
-    <w:p>
-      <w:pPr>
-        <w:spacing w:line="360" w:lineRule="auto"/>
-        <w:jc w:val="both"/>
-        <w:rPr>
-          <w:rFonts w:ascii="Times New Roman" w:hAnsi="Times New Roman" w:cs="Times New Roman"/>
-          <w:sz w:val="28"/>
-          <w:szCs w:val="28"/>
-          <w:lang w:val="uk-UA"/>
-        </w:rPr>
-      </w:pPr>
     </w:p>
     <w:p>
       <w:pPr>
@@ -3187,37 +3229,824 @@
           <w:lang w:val="uk-UA"/>
         </w:rPr>
       </w:pPr>
+      <w:r>
+        <w:rPr>
+          <w:rFonts w:ascii="Times New Roman" w:hAnsi="Times New Roman" w:cs="Times New Roman"/>
+          <w:sz w:val="28"/>
+          <w:szCs w:val="28"/>
+          <w:lang w:val="uk-UA"/>
+        </w:rPr>
+        <w:t>Підприємство реалізовує сульфат амонію, що використовується в сільському господарстві та промисловості, як на внутрішній ринок, так і на експорт. Сирий бензол та смола кам’яновугільна виробництва ПАТ «</w:t>
+      </w:r>
+      <w:proofErr w:type="spellStart"/>
+      <w:r>
+        <w:rPr>
+          <w:rFonts w:ascii="Times New Roman" w:hAnsi="Times New Roman" w:cs="Times New Roman"/>
+          <w:sz w:val="28"/>
+          <w:szCs w:val="28"/>
+          <w:lang w:val="uk-UA"/>
+        </w:rPr>
+        <w:t>АрселорМіттал</w:t>
+      </w:r>
+      <w:proofErr w:type="spellEnd"/>
+      <w:r>
+        <w:rPr>
+          <w:rFonts w:ascii="Times New Roman" w:hAnsi="Times New Roman" w:cs="Times New Roman"/>
+          <w:sz w:val="28"/>
+          <w:szCs w:val="28"/>
+          <w:lang w:val="uk-UA"/>
+        </w:rPr>
+        <w:t xml:space="preserve"> Кривий Ріг», що потребують подальшої переробки, також реалізуються на зовнішній ринок.</w:t>
+      </w:r>
+    </w:p>
+    <w:p>
+      <w:pPr>
+        <w:spacing w:line="360" w:lineRule="auto"/>
+        <w:ind w:firstLine="708"/>
+        <w:jc w:val="both"/>
+        <w:rPr>
+          <w:rFonts w:ascii="Times New Roman" w:hAnsi="Times New Roman" w:cs="Times New Roman"/>
+          <w:sz w:val="28"/>
+          <w:szCs w:val="28"/>
+          <w:lang w:val="uk-UA"/>
+        </w:rPr>
+      </w:pPr>
+      <w:r>
+        <w:rPr>
+          <w:rFonts w:ascii="Times New Roman" w:hAnsi="Times New Roman" w:cs="Times New Roman"/>
+          <w:sz w:val="28"/>
+          <w:szCs w:val="28"/>
+          <w:lang w:val="en-US"/>
+        </w:rPr>
+        <w:lastRenderedPageBreak/>
+        <w:t xml:space="preserve">1.5 </w:t>
+      </w:r>
+      <w:r>
+        <w:rPr>
+          <w:rFonts w:ascii="Times New Roman" w:hAnsi="Times New Roman" w:cs="Times New Roman"/>
+          <w:sz w:val="28"/>
+          <w:szCs w:val="28"/>
+          <w:lang w:val="uk-UA"/>
+        </w:rPr>
+        <w:t>Відомості про підстанцію «Кар’єрна» 35/6</w:t>
+      </w:r>
+      <w:r>
+        <w:rPr>
+          <w:rFonts w:ascii="Times New Roman" w:hAnsi="Times New Roman" w:cs="Times New Roman"/>
+          <w:sz w:val="28"/>
+          <w:szCs w:val="28"/>
+          <w:lang w:val="uk-UA"/>
+        </w:rPr>
+        <w:t xml:space="preserve"> кВ</w:t>
+      </w:r>
+    </w:p>
+    <w:p>
+      <w:pPr>
+        <w:spacing w:line="360" w:lineRule="auto"/>
+        <w:jc w:val="both"/>
+        <w:rPr>
+          <w:rFonts w:ascii="Times New Roman" w:hAnsi="Times New Roman" w:cs="Times New Roman"/>
+          <w:sz w:val="28"/>
+          <w:szCs w:val="28"/>
+          <w:lang w:val="uk-UA"/>
+        </w:rPr>
+      </w:pPr>
+      <w:r>
+        <w:rPr>
+          <w:rFonts w:ascii="Times New Roman" w:hAnsi="Times New Roman" w:cs="Times New Roman"/>
+          <w:sz w:val="28"/>
+          <w:szCs w:val="28"/>
+          <w:lang w:val="uk-UA"/>
+        </w:rPr>
+        <w:tab/>
+        <w:t xml:space="preserve">Схеми електропостачання мають ступінчасту побудову. Завжди прагнуть  зменшити кількість ступенів, тому що це, поряд з підвищенням економічних показників, спрощує здійснення захисту від не нормальних і аварійних режимів роботи електроустановок. </w:t>
+      </w:r>
+    </w:p>
+    <w:p>
+      <w:pPr>
+        <w:spacing w:line="360" w:lineRule="auto"/>
+        <w:jc w:val="both"/>
+        <w:rPr>
+          <w:rFonts w:ascii="Times New Roman" w:hAnsi="Times New Roman" w:cs="Times New Roman"/>
+          <w:sz w:val="28"/>
+          <w:szCs w:val="28"/>
+          <w:lang w:val="uk-UA"/>
+        </w:rPr>
+      </w:pPr>
+      <w:r>
+        <w:rPr>
+          <w:rFonts w:ascii="Times New Roman" w:hAnsi="Times New Roman" w:cs="Times New Roman"/>
+          <w:sz w:val="28"/>
+          <w:szCs w:val="28"/>
+          <w:lang w:val="uk-UA"/>
+        </w:rPr>
+        <w:tab/>
+        <w:t>Найбільшого поширення одержала триступінчаста схема електропостачання:</w:t>
+      </w:r>
+    </w:p>
+    <w:p>
+      <w:pPr>
+        <w:spacing w:line="360" w:lineRule="auto"/>
+        <w:jc w:val="both"/>
+        <w:rPr>
+          <w:rFonts w:ascii="Times New Roman" w:hAnsi="Times New Roman" w:cs="Times New Roman"/>
+          <w:sz w:val="28"/>
+          <w:szCs w:val="28"/>
+          <w:lang w:val="uk-UA"/>
+        </w:rPr>
+      </w:pPr>
+      <w:r>
+        <w:rPr>
+          <w:rFonts w:ascii="Times New Roman" w:hAnsi="Times New Roman" w:cs="Times New Roman"/>
+          <w:sz w:val="28"/>
+          <w:szCs w:val="28"/>
+          <w:lang w:val="uk-UA"/>
+        </w:rPr>
+        <w:tab/>
+        <w:t>1-й ступінь – зовнішнє електропостачання;</w:t>
+      </w:r>
+    </w:p>
+    <w:p>
+      <w:pPr>
+        <w:spacing w:line="360" w:lineRule="auto"/>
+        <w:jc w:val="both"/>
+        <w:rPr>
+          <w:rFonts w:ascii="Times New Roman" w:hAnsi="Times New Roman" w:cs="Times New Roman"/>
+          <w:sz w:val="28"/>
+          <w:szCs w:val="28"/>
+          <w:lang w:val="uk-UA"/>
+        </w:rPr>
+      </w:pPr>
+      <w:r>
+        <w:rPr>
+          <w:rFonts w:ascii="Times New Roman" w:hAnsi="Times New Roman" w:cs="Times New Roman"/>
+          <w:sz w:val="28"/>
+          <w:szCs w:val="28"/>
+          <w:lang w:val="uk-UA"/>
+        </w:rPr>
+        <w:tab/>
+        <w:t>2-й ступінь – внутрішнє електропостачання напругою 6-10 кВ;</w:t>
+      </w:r>
+    </w:p>
+    <w:p>
+      <w:pPr>
+        <w:spacing w:line="360" w:lineRule="auto"/>
+        <w:jc w:val="both"/>
+        <w:rPr>
+          <w:rFonts w:ascii="Times New Roman" w:hAnsi="Times New Roman" w:cs="Times New Roman"/>
+          <w:sz w:val="28"/>
+          <w:szCs w:val="28"/>
+          <w:lang w:val="uk-UA"/>
+        </w:rPr>
+      </w:pPr>
+      <w:r>
+        <w:rPr>
+          <w:rFonts w:ascii="Times New Roman" w:hAnsi="Times New Roman" w:cs="Times New Roman"/>
+          <w:sz w:val="28"/>
+          <w:szCs w:val="28"/>
+          <w:lang w:val="uk-UA"/>
+        </w:rPr>
+        <w:tab/>
+        <w:t>3-й ступінь -</w:t>
+      </w:r>
+      <w:r>
+        <w:rPr>
+          <w:rFonts w:ascii="Times New Roman" w:hAnsi="Times New Roman" w:cs="Times New Roman"/>
+          <w:sz w:val="28"/>
+          <w:szCs w:val="28"/>
+          <w:lang w:val="uk-UA"/>
+        </w:rPr>
+        <w:t xml:space="preserve">– внутрішнє електропостачання напругою </w:t>
+      </w:r>
+      <w:r>
+        <w:rPr>
+          <w:rFonts w:ascii="Times New Roman" w:hAnsi="Times New Roman" w:cs="Times New Roman"/>
+          <w:sz w:val="28"/>
+          <w:szCs w:val="28"/>
+          <w:lang w:val="uk-UA"/>
+        </w:rPr>
+        <w:t>до 1200</w:t>
+      </w:r>
+      <w:r>
+        <w:rPr>
+          <w:rFonts w:ascii="Times New Roman" w:hAnsi="Times New Roman" w:cs="Times New Roman"/>
+          <w:sz w:val="28"/>
+          <w:szCs w:val="28"/>
+          <w:lang w:val="uk-UA"/>
+        </w:rPr>
+        <w:t xml:space="preserve"> кВ;</w:t>
+      </w:r>
+    </w:p>
+    <w:p>
+      <w:pPr>
+        <w:spacing w:line="360" w:lineRule="auto"/>
+        <w:ind w:firstLine="708"/>
+        <w:jc w:val="both"/>
+        <w:rPr>
+          <w:rFonts w:ascii="Times New Roman" w:hAnsi="Times New Roman" w:cs="Times New Roman"/>
+          <w:sz w:val="28"/>
+          <w:szCs w:val="28"/>
+          <w:lang w:val="uk-UA"/>
+        </w:rPr>
+      </w:pPr>
+      <w:r>
+        <w:rPr>
+          <w:rFonts w:ascii="Times New Roman" w:hAnsi="Times New Roman" w:cs="Times New Roman"/>
+          <w:sz w:val="28"/>
+          <w:szCs w:val="28"/>
+          <w:lang w:val="uk-UA"/>
+        </w:rPr>
+        <w:t>ПАТ «</w:t>
+      </w:r>
+      <w:proofErr w:type="spellStart"/>
+      <w:r>
+        <w:rPr>
+          <w:rFonts w:ascii="Times New Roman" w:hAnsi="Times New Roman" w:cs="Times New Roman"/>
+          <w:sz w:val="28"/>
+          <w:szCs w:val="28"/>
+          <w:lang w:val="uk-UA"/>
+        </w:rPr>
+        <w:t>АрселорМіттал</w:t>
+      </w:r>
+      <w:proofErr w:type="spellEnd"/>
+      <w:r>
+        <w:rPr>
+          <w:rFonts w:ascii="Times New Roman" w:hAnsi="Times New Roman" w:cs="Times New Roman"/>
+          <w:sz w:val="28"/>
+          <w:szCs w:val="28"/>
+          <w:lang w:val="uk-UA"/>
+        </w:rPr>
+        <w:t xml:space="preserve"> Кривий Ріг» не є винятком</w:t>
+      </w:r>
+      <w:r>
+        <w:rPr>
+          <w:rFonts w:ascii="Times New Roman" w:hAnsi="Times New Roman" w:cs="Times New Roman"/>
+          <w:sz w:val="28"/>
+          <w:szCs w:val="28"/>
+          <w:lang w:val="uk-UA"/>
+        </w:rPr>
+        <w:t xml:space="preserve">, його електропостачання також має ступінчасту будову. А </w:t>
+      </w:r>
+      <w:r>
+        <w:rPr>
+          <w:rFonts w:ascii="Times New Roman" w:hAnsi="Times New Roman" w:cs="Times New Roman"/>
+          <w:sz w:val="28"/>
+          <w:szCs w:val="28"/>
+          <w:lang w:val="uk-UA"/>
+        </w:rPr>
+        <w:t>підстанці</w:t>
+      </w:r>
+      <w:r>
+        <w:rPr>
+          <w:rFonts w:ascii="Times New Roman" w:hAnsi="Times New Roman" w:cs="Times New Roman"/>
+          <w:sz w:val="28"/>
+          <w:szCs w:val="28"/>
+          <w:lang w:val="uk-UA"/>
+        </w:rPr>
+        <w:t>я</w:t>
+      </w:r>
+      <w:r>
+        <w:rPr>
+          <w:rFonts w:ascii="Times New Roman" w:hAnsi="Times New Roman" w:cs="Times New Roman"/>
+          <w:sz w:val="28"/>
+          <w:szCs w:val="28"/>
+          <w:lang w:val="uk-UA"/>
+        </w:rPr>
+        <w:t xml:space="preserve"> «Кар’єрна»</w:t>
+      </w:r>
+      <w:r>
+        <w:rPr>
+          <w:rFonts w:ascii="Times New Roman" w:hAnsi="Times New Roman" w:cs="Times New Roman"/>
+          <w:sz w:val="28"/>
+          <w:szCs w:val="28"/>
+          <w:lang w:val="uk-UA"/>
+        </w:rPr>
+        <w:t xml:space="preserve"> - це саме те місце де утворюються ці ступені. </w:t>
+      </w:r>
+    </w:p>
+    <w:p>
+      <w:pPr>
+        <w:spacing w:line="360" w:lineRule="auto"/>
+        <w:ind w:firstLine="708"/>
+        <w:jc w:val="both"/>
+        <w:rPr>
+          <w:rFonts w:ascii="Times New Roman" w:hAnsi="Times New Roman" w:cs="Times New Roman"/>
+          <w:sz w:val="28"/>
+          <w:szCs w:val="28"/>
+          <w:lang w:val="uk-UA"/>
+        </w:rPr>
+      </w:pPr>
+      <w:r>
+        <w:rPr>
+          <w:rFonts w:ascii="Times New Roman" w:hAnsi="Times New Roman" w:cs="Times New Roman"/>
+          <w:sz w:val="28"/>
+          <w:szCs w:val="28"/>
+          <w:lang w:val="uk-UA"/>
+        </w:rPr>
+        <w:t>П</w:t>
+      </w:r>
+      <w:r>
+        <w:rPr>
+          <w:rFonts w:ascii="Times New Roman" w:hAnsi="Times New Roman" w:cs="Times New Roman"/>
+          <w:sz w:val="28"/>
+          <w:szCs w:val="28"/>
+          <w:lang w:val="uk-UA"/>
+        </w:rPr>
+        <w:t>ідстанція «Кар’єрна»</w:t>
+      </w:r>
+      <w:r>
+        <w:rPr>
+          <w:rFonts w:ascii="Times New Roman" w:hAnsi="Times New Roman" w:cs="Times New Roman"/>
+          <w:sz w:val="28"/>
+          <w:szCs w:val="28"/>
+          <w:lang w:val="uk-UA"/>
+        </w:rPr>
+        <w:t xml:space="preserve"> має три ступені:</w:t>
+      </w:r>
+    </w:p>
+    <w:p>
+      <w:pPr>
+        <w:spacing w:line="360" w:lineRule="auto"/>
+        <w:ind w:firstLine="708"/>
+        <w:jc w:val="both"/>
+        <w:rPr>
+          <w:rFonts w:ascii="Times New Roman" w:hAnsi="Times New Roman" w:cs="Times New Roman"/>
+          <w:sz w:val="28"/>
+          <w:szCs w:val="28"/>
+          <w:lang w:val="uk-UA"/>
+        </w:rPr>
+      </w:pPr>
+      <w:r>
+        <w:rPr>
+          <w:rFonts w:ascii="Times New Roman" w:hAnsi="Times New Roman" w:cs="Times New Roman"/>
+          <w:sz w:val="28"/>
+          <w:szCs w:val="28"/>
+          <w:lang w:val="uk-UA"/>
+        </w:rPr>
+        <w:t xml:space="preserve">1-й ступінь – зовнішнє </w:t>
+      </w:r>
+      <w:r>
+        <w:rPr>
+          <w:rFonts w:ascii="Times New Roman" w:hAnsi="Times New Roman" w:cs="Times New Roman"/>
+          <w:sz w:val="28"/>
+          <w:szCs w:val="28"/>
+          <w:lang w:val="uk-UA"/>
+        </w:rPr>
+        <w:t>електропостачання напруга якого складає 35 кВ</w:t>
+      </w:r>
+      <w:r>
+        <w:rPr>
+          <w:rFonts w:ascii="Times New Roman" w:hAnsi="Times New Roman" w:cs="Times New Roman"/>
+          <w:sz w:val="28"/>
+          <w:szCs w:val="28"/>
+          <w:lang w:val="uk-UA"/>
+        </w:rPr>
+        <w:t>;</w:t>
+      </w:r>
+    </w:p>
+    <w:p>
+      <w:pPr>
+        <w:spacing w:line="360" w:lineRule="auto"/>
+        <w:jc w:val="both"/>
+        <w:rPr>
+          <w:rFonts w:ascii="Times New Roman" w:hAnsi="Times New Roman" w:cs="Times New Roman"/>
+          <w:sz w:val="28"/>
+          <w:szCs w:val="28"/>
+          <w:lang w:val="uk-UA"/>
+        </w:rPr>
+      </w:pPr>
+      <w:r>
+        <w:rPr>
+          <w:rFonts w:ascii="Times New Roman" w:hAnsi="Times New Roman" w:cs="Times New Roman"/>
+          <w:sz w:val="28"/>
+          <w:szCs w:val="28"/>
+          <w:lang w:val="uk-UA"/>
+        </w:rPr>
+        <w:tab/>
+        <w:t>2-й ступінь – внутрішнє електропостачання напругою 6</w:t>
+      </w:r>
+      <w:r>
+        <w:rPr>
+          <w:rFonts w:ascii="Times New Roman" w:hAnsi="Times New Roman" w:cs="Times New Roman"/>
+          <w:sz w:val="28"/>
+          <w:szCs w:val="28"/>
+          <w:lang w:val="uk-UA"/>
+        </w:rPr>
+        <w:t xml:space="preserve"> </w:t>
+      </w:r>
+      <w:r>
+        <w:rPr>
+          <w:rFonts w:ascii="Times New Roman" w:hAnsi="Times New Roman" w:cs="Times New Roman"/>
+          <w:sz w:val="28"/>
+          <w:szCs w:val="28"/>
+          <w:lang w:val="uk-UA"/>
+        </w:rPr>
+        <w:t>кВ;</w:t>
+      </w:r>
+    </w:p>
+    <w:p>
+      <w:pPr>
+        <w:spacing w:line="360" w:lineRule="auto"/>
+        <w:jc w:val="both"/>
+        <w:rPr>
+          <w:rFonts w:ascii="Times New Roman" w:hAnsi="Times New Roman" w:cs="Times New Roman"/>
+          <w:sz w:val="28"/>
+          <w:szCs w:val="28"/>
+          <w:lang w:val="uk-UA"/>
+        </w:rPr>
+      </w:pPr>
+      <w:r>
+        <w:rPr>
+          <w:rFonts w:ascii="Times New Roman" w:hAnsi="Times New Roman" w:cs="Times New Roman"/>
+          <w:sz w:val="28"/>
+          <w:szCs w:val="28"/>
+          <w:lang w:val="uk-UA"/>
+        </w:rPr>
+        <w:tab/>
+        <w:t xml:space="preserve">3-й ступінь -– внутрішнє електропостачання напругою </w:t>
+      </w:r>
+      <w:r>
+        <w:rPr>
+          <w:rFonts w:ascii="Times New Roman" w:hAnsi="Times New Roman" w:cs="Times New Roman"/>
+          <w:sz w:val="28"/>
+          <w:szCs w:val="28"/>
+          <w:lang w:val="uk-UA"/>
+        </w:rPr>
+        <w:t>0.4</w:t>
+      </w:r>
+      <w:r>
+        <w:rPr>
+          <w:rFonts w:ascii="Times New Roman" w:hAnsi="Times New Roman" w:cs="Times New Roman"/>
+          <w:sz w:val="28"/>
+          <w:szCs w:val="28"/>
+          <w:lang w:val="uk-UA"/>
+        </w:rPr>
+        <w:t xml:space="preserve"> кВ;</w:t>
+      </w:r>
+    </w:p>
+    <w:p>
+      <w:pPr>
+        <w:spacing w:line="360" w:lineRule="auto"/>
+        <w:jc w:val="both"/>
+        <w:rPr>
+          <w:rFonts w:ascii="Times New Roman" w:hAnsi="Times New Roman" w:cs="Times New Roman"/>
+          <w:sz w:val="28"/>
+          <w:szCs w:val="28"/>
+          <w:lang w:val="uk-UA"/>
+        </w:rPr>
+      </w:pPr>
+      <w:r>
+        <w:rPr>
+          <w:rFonts w:ascii="Times New Roman" w:hAnsi="Times New Roman" w:cs="Times New Roman"/>
+          <w:sz w:val="28"/>
+          <w:szCs w:val="28"/>
+          <w:lang w:val="uk-UA"/>
+        </w:rPr>
+        <w:t xml:space="preserve"> </w:t>
+      </w:r>
+      <w:r>
+        <w:rPr>
+          <w:rFonts w:ascii="Times New Roman" w:hAnsi="Times New Roman" w:cs="Times New Roman"/>
+          <w:sz w:val="28"/>
+          <w:szCs w:val="28"/>
+          <w:lang w:val="uk-UA"/>
+        </w:rPr>
+        <w:tab/>
+      </w:r>
+    </w:p>
+    <w:p>
+      <w:pPr>
+        <w:spacing w:line="360" w:lineRule="auto"/>
+        <w:ind w:firstLine="708"/>
+        <w:jc w:val="both"/>
+        <w:rPr>
+          <w:rFonts w:ascii="Times New Roman" w:hAnsi="Times New Roman" w:cs="Times New Roman"/>
+          <w:i/>
+          <w:sz w:val="28"/>
+          <w:szCs w:val="28"/>
+          <w:lang w:val="uk-UA"/>
+        </w:rPr>
+      </w:pPr>
+      <w:r>
+        <w:rPr>
+          <w:rFonts w:ascii="Times New Roman" w:hAnsi="Times New Roman" w:cs="Times New Roman"/>
+          <w:i/>
+          <w:sz w:val="28"/>
+          <w:szCs w:val="28"/>
+          <w:lang w:val="uk-UA"/>
+        </w:rPr>
+        <w:t>Напруга 35 кВ</w:t>
+      </w:r>
+    </w:p>
+    <w:p>
+      <w:pPr>
+        <w:spacing w:line="360" w:lineRule="auto"/>
+        <w:jc w:val="both"/>
+        <w:rPr>
+          <w:rFonts w:ascii="Times New Roman" w:hAnsi="Times New Roman" w:cs="Times New Roman"/>
+          <w:sz w:val="28"/>
+          <w:szCs w:val="28"/>
+          <w:lang w:val="uk-UA"/>
+        </w:rPr>
+      </w:pPr>
+      <w:r>
+        <w:rPr>
+          <w:rFonts w:ascii="Times New Roman" w:hAnsi="Times New Roman" w:cs="Times New Roman"/>
+          <w:sz w:val="28"/>
+          <w:szCs w:val="28"/>
+          <w:lang w:val="uk-UA"/>
+        </w:rPr>
+        <w:tab/>
+        <w:t xml:space="preserve">Живлення підстанції «Кар’єрна» здійснюється наругою 35 кВ. Так як </w:t>
+      </w:r>
+      <w:r>
+        <w:rPr>
+          <w:rFonts w:ascii="Times New Roman" w:hAnsi="Times New Roman" w:cs="Times New Roman"/>
+          <w:sz w:val="28"/>
+          <w:szCs w:val="28"/>
+          <w:lang w:val="uk-UA"/>
+        </w:rPr>
+        <w:t>підстанції «Кар’єрна»</w:t>
+      </w:r>
+      <w:r>
+        <w:rPr>
+          <w:rFonts w:ascii="Times New Roman" w:hAnsi="Times New Roman" w:cs="Times New Roman"/>
+          <w:sz w:val="28"/>
+          <w:szCs w:val="28"/>
+          <w:lang w:val="uk-UA"/>
+        </w:rPr>
+        <w:t xml:space="preserve">, також, живить такі споживачі як насоси водовідливу, що є споживачами першої категорії – перерва в електропостачанні яких може </w:t>
+      </w:r>
+      <w:r>
+        <w:rPr>
+          <w:rFonts w:ascii="Times New Roman" w:hAnsi="Times New Roman" w:cs="Times New Roman"/>
+          <w:sz w:val="28"/>
+          <w:szCs w:val="28"/>
+          <w:lang w:val="uk-UA"/>
+        </w:rPr>
+        <w:t xml:space="preserve">викликати небезпеку для життя людей, завдати значний збиток народному господарству, привести до ушкодження дорогого устаткування, викликати масовий брак продукції, розклад основного технологічного процесу, </w:t>
+      </w:r>
+      <w:r>
+        <w:rPr>
+          <w:rFonts w:ascii="Times New Roman" w:hAnsi="Times New Roman" w:cs="Times New Roman"/>
+          <w:sz w:val="28"/>
+          <w:szCs w:val="28"/>
+          <w:lang w:val="uk-UA"/>
+        </w:rPr>
+        <w:lastRenderedPageBreak/>
+        <w:t>порушення функціонування особливо важливих елеме</w:t>
+      </w:r>
+      <w:r>
+        <w:rPr>
+          <w:rFonts w:ascii="Times New Roman" w:hAnsi="Times New Roman" w:cs="Times New Roman"/>
+          <w:sz w:val="28"/>
+          <w:szCs w:val="28"/>
+          <w:lang w:val="uk-UA"/>
+        </w:rPr>
+        <w:t xml:space="preserve">нтів комунального господарства. Вони </w:t>
+      </w:r>
+      <w:r>
+        <w:rPr>
+          <w:rFonts w:ascii="Times New Roman" w:hAnsi="Times New Roman" w:cs="Times New Roman"/>
+          <w:sz w:val="28"/>
+          <w:szCs w:val="28"/>
+          <w:lang w:val="uk-UA"/>
+        </w:rPr>
+        <w:t>повинн</w:t>
+      </w:r>
+      <w:r>
+        <w:rPr>
+          <w:rFonts w:ascii="Times New Roman" w:hAnsi="Times New Roman" w:cs="Times New Roman"/>
+          <w:sz w:val="28"/>
+          <w:szCs w:val="28"/>
+          <w:lang w:val="uk-UA"/>
+        </w:rPr>
+        <w:t>і забезпечуватися електроенергі</w:t>
+      </w:r>
+      <w:r>
+        <w:rPr>
+          <w:rFonts w:ascii="Times New Roman" w:hAnsi="Times New Roman" w:cs="Times New Roman"/>
+          <w:sz w:val="28"/>
+          <w:szCs w:val="28"/>
+          <w:lang w:val="uk-UA"/>
+        </w:rPr>
+        <w:t>єю від двох незалежних</w:t>
+      </w:r>
+      <w:r>
+        <w:rPr>
+          <w:rFonts w:ascii="Times New Roman" w:hAnsi="Times New Roman" w:cs="Times New Roman"/>
+          <w:sz w:val="28"/>
+          <w:szCs w:val="28"/>
+          <w:lang w:val="uk-UA"/>
+        </w:rPr>
+        <w:tab/>
+      </w:r>
+      <w:r>
+        <w:rPr>
+          <w:rFonts w:ascii="Times New Roman" w:hAnsi="Times New Roman" w:cs="Times New Roman"/>
+          <w:sz w:val="28"/>
+          <w:szCs w:val="28"/>
+          <w:lang w:val="uk-UA"/>
+        </w:rPr>
+        <w:t>,</w:t>
+      </w:r>
+      <w:r>
+        <w:t xml:space="preserve"> </w:t>
+      </w:r>
+      <w:r>
+        <w:rPr>
+          <w:rFonts w:ascii="Times New Roman" w:hAnsi="Times New Roman" w:cs="Times New Roman"/>
+          <w:sz w:val="28"/>
+          <w:szCs w:val="28"/>
+          <w:lang w:val="uk-UA"/>
+        </w:rPr>
+        <w:t xml:space="preserve">взаємно </w:t>
+      </w:r>
+      <w:proofErr w:type="spellStart"/>
+      <w:r>
+        <w:rPr>
+          <w:rFonts w:ascii="Times New Roman" w:hAnsi="Times New Roman" w:cs="Times New Roman"/>
+          <w:sz w:val="28"/>
+          <w:szCs w:val="28"/>
+          <w:lang w:val="uk-UA"/>
+        </w:rPr>
+        <w:t>резе</w:t>
+      </w:r>
+      <w:r>
+        <w:rPr>
+          <w:rFonts w:ascii="Times New Roman" w:hAnsi="Times New Roman" w:cs="Times New Roman"/>
+          <w:sz w:val="28"/>
+          <w:szCs w:val="28"/>
+          <w:lang w:val="uk-UA"/>
+        </w:rPr>
+        <w:t>рвуючих</w:t>
+      </w:r>
+      <w:proofErr w:type="spellEnd"/>
+      <w:r>
+        <w:rPr>
+          <w:rFonts w:ascii="Times New Roman" w:hAnsi="Times New Roman" w:cs="Times New Roman"/>
+          <w:sz w:val="28"/>
+          <w:szCs w:val="28"/>
+          <w:lang w:val="uk-UA"/>
+        </w:rPr>
+        <w:t xml:space="preserve"> джерел живлення, і перерва їхнього електропостачання при його по</w:t>
+      </w:r>
+      <w:r>
+        <w:rPr>
+          <w:rFonts w:ascii="Times New Roman" w:hAnsi="Times New Roman" w:cs="Times New Roman"/>
+          <w:sz w:val="28"/>
+          <w:szCs w:val="28"/>
+          <w:lang w:val="uk-UA"/>
+        </w:rPr>
+        <w:t>рушенні від одного з джерел жив</w:t>
+      </w:r>
+      <w:r>
+        <w:rPr>
+          <w:rFonts w:ascii="Times New Roman" w:hAnsi="Times New Roman" w:cs="Times New Roman"/>
+          <w:sz w:val="28"/>
+          <w:szCs w:val="28"/>
+          <w:lang w:val="uk-UA"/>
+        </w:rPr>
+        <w:t>лення може бути допущена лише на ча</w:t>
+      </w:r>
+      <w:r>
+        <w:rPr>
+          <w:rFonts w:ascii="Times New Roman" w:hAnsi="Times New Roman" w:cs="Times New Roman"/>
+          <w:sz w:val="28"/>
+          <w:szCs w:val="28"/>
+          <w:lang w:val="uk-UA"/>
+        </w:rPr>
+        <w:t>с автоматичного відновлення жив</w:t>
+      </w:r>
+      <w:r>
+        <w:rPr>
+          <w:rFonts w:ascii="Times New Roman" w:hAnsi="Times New Roman" w:cs="Times New Roman"/>
+          <w:sz w:val="28"/>
+          <w:szCs w:val="28"/>
+          <w:lang w:val="uk-UA"/>
+        </w:rPr>
+        <w:t>лення.</w:t>
+      </w:r>
+    </w:p>
+    <w:p>
+      <w:pPr>
+        <w:spacing w:line="360" w:lineRule="auto"/>
+        <w:ind w:firstLine="708"/>
+        <w:jc w:val="both"/>
+        <w:rPr>
+          <w:rFonts w:ascii="Times New Roman" w:hAnsi="Times New Roman" w:cs="Times New Roman"/>
+          <w:sz w:val="28"/>
+          <w:szCs w:val="28"/>
+          <w:lang w:val="uk-UA"/>
+        </w:rPr>
+      </w:pPr>
+      <w:r>
+        <w:rPr>
+          <w:rFonts w:ascii="Times New Roman" w:hAnsi="Times New Roman" w:cs="Times New Roman"/>
+          <w:sz w:val="28"/>
+          <w:szCs w:val="28"/>
+          <w:lang w:val="uk-UA"/>
+        </w:rPr>
+        <w:t xml:space="preserve">Тому </w:t>
+      </w:r>
+      <w:r>
+        <w:rPr>
+          <w:rFonts w:ascii="Times New Roman" w:hAnsi="Times New Roman" w:cs="Times New Roman"/>
+          <w:sz w:val="28"/>
+          <w:szCs w:val="28"/>
+          <w:lang w:val="uk-UA"/>
+        </w:rPr>
+        <w:t>підстанція «Кар’єрна»</w:t>
+      </w:r>
+      <w:r>
+        <w:rPr>
+          <w:rFonts w:ascii="Times New Roman" w:hAnsi="Times New Roman" w:cs="Times New Roman"/>
+          <w:sz w:val="28"/>
+          <w:szCs w:val="28"/>
+          <w:lang w:val="uk-UA"/>
+        </w:rPr>
+        <w:t xml:space="preserve"> живиться по двом лініям Саксаганська-31 та Саксаганська-32 від незалежних джерел живлення</w:t>
+      </w:r>
+      <w:r>
+        <w:rPr>
+          <w:rFonts w:ascii="Times New Roman" w:hAnsi="Times New Roman" w:cs="Times New Roman"/>
+          <w:sz w:val="28"/>
+          <w:szCs w:val="28"/>
+          <w:lang w:val="uk-UA"/>
+        </w:rPr>
+        <w:t xml:space="preserve"> характеристика яких буде дана в пункті 2.1 даного проекту </w:t>
+      </w:r>
+      <w:r>
+        <w:rPr>
+          <w:rFonts w:ascii="Times New Roman" w:hAnsi="Times New Roman" w:cs="Times New Roman"/>
+          <w:sz w:val="28"/>
+          <w:szCs w:val="28"/>
+          <w:lang w:val="uk-UA"/>
+        </w:rPr>
+        <w:t xml:space="preserve">. </w:t>
+      </w:r>
+    </w:p>
+    <w:p>
+      <w:pPr>
+        <w:spacing w:line="360" w:lineRule="auto"/>
+        <w:jc w:val="both"/>
+        <w:rPr>
+          <w:rFonts w:ascii="Times New Roman" w:hAnsi="Times New Roman" w:cs="Times New Roman"/>
+          <w:i/>
+          <w:sz w:val="28"/>
+          <w:szCs w:val="28"/>
+          <w:lang w:val="uk-UA"/>
+        </w:rPr>
+      </w:pPr>
+      <w:r>
+        <w:rPr>
+          <w:rFonts w:ascii="Times New Roman" w:hAnsi="Times New Roman" w:cs="Times New Roman"/>
+          <w:i/>
+          <w:sz w:val="28"/>
+          <w:szCs w:val="28"/>
+          <w:lang w:val="uk-UA"/>
+        </w:rPr>
+        <w:tab/>
+        <w:t>Напруга 6 кВ</w:t>
+      </w:r>
+    </w:p>
+    <w:p>
+      <w:pPr>
+        <w:spacing w:line="360" w:lineRule="auto"/>
+        <w:jc w:val="both"/>
+        <w:rPr>
+          <w:rFonts w:ascii="Times New Roman" w:hAnsi="Times New Roman" w:cs="Times New Roman"/>
+          <w:i/>
+          <w:sz w:val="28"/>
+          <w:szCs w:val="28"/>
+          <w:lang w:val="uk-UA"/>
+        </w:rPr>
+      </w:pPr>
+      <w:r>
+        <w:rPr>
+          <w:rFonts w:ascii="Times New Roman" w:hAnsi="Times New Roman" w:cs="Times New Roman"/>
+          <w:i/>
+          <w:sz w:val="28"/>
+          <w:szCs w:val="28"/>
+          <w:lang w:val="uk-UA"/>
+        </w:rPr>
+        <w:tab/>
+        <w:t>Напруга 0.4 кВ</w:t>
+      </w:r>
       <w:bookmarkStart w:id="0" w:name="_GoBack"/>
       <w:bookmarkEnd w:id="0"/>
-      <w:r>
-        <w:rPr>
-          <w:rFonts w:ascii="Times New Roman" w:hAnsi="Times New Roman" w:cs="Times New Roman"/>
-          <w:sz w:val="28"/>
-          <w:szCs w:val="28"/>
-          <w:lang w:val="uk-UA"/>
-        </w:rPr>
-        <w:t>Підприємство реалізовує сульфат амонію, що використовується в сільському господарстві та промисловості, як на внутрішній ринок, так і на експорт. Сирий бензол та смола кам’яновугільна виробництва ПАТ «</w:t>
-      </w:r>
-      <w:proofErr w:type="spellStart"/>
-      <w:r>
-        <w:rPr>
-          <w:rFonts w:ascii="Times New Roman" w:hAnsi="Times New Roman" w:cs="Times New Roman"/>
-          <w:sz w:val="28"/>
-          <w:szCs w:val="28"/>
-          <w:lang w:val="uk-UA"/>
-        </w:rPr>
-        <w:t>АрселорМіттал</w:t>
-      </w:r>
-      <w:proofErr w:type="spellEnd"/>
-      <w:r>
-        <w:rPr>
-          <w:rFonts w:ascii="Times New Roman" w:hAnsi="Times New Roman" w:cs="Times New Roman"/>
-          <w:sz w:val="28"/>
-          <w:szCs w:val="28"/>
-          <w:lang w:val="uk-UA"/>
-        </w:rPr>
-        <w:t xml:space="preserve"> Кривий Ріг», що потребують подальшої переробки, також реалізуються на зовнішній ринок.</w:t>
-      </w:r>
+    </w:p>
+    <w:p>
+      <w:pPr>
+        <w:spacing w:line="360" w:lineRule="auto"/>
+        <w:jc w:val="both"/>
+        <w:rPr>
+          <w:rFonts w:ascii="Times New Roman" w:hAnsi="Times New Roman" w:cs="Times New Roman"/>
+          <w:sz w:val="28"/>
+          <w:szCs w:val="28"/>
+          <w:lang w:val="uk-UA"/>
+        </w:rPr>
+      </w:pPr>
     </w:p>
     <w:sectPr>
       <w:headerReference w:type="default" r:id="rId8"/>
@@ -4539,6 +5368,119 @@
     </w:lvl>
   </w:abstractNum>
   <w:abstractNum w:abstractNumId="1" w15:restartNumberingAfterBreak="0">
+    <w:nsid w:val="14577735"/>
+    <w:multiLevelType w:val="hybridMultilevel"/>
+    <w:tmpl w:val="201292D8"/>
+    <w:lvl w:ilvl="0" w:tplc="30C68BEE">
+      <w:start w:val="1"/>
+      <w:numFmt w:val="bullet"/>
+      <w:lvlText w:val=""/>
+      <w:lvlJc w:val="left"/>
+      <w:pPr>
+        <w:ind w:left="1428" w:hanging="360"/>
+      </w:pPr>
+      <w:rPr>
+        <w:rFonts w:ascii="Symbol" w:hAnsi="Symbol" w:hint="default"/>
+      </w:rPr>
+    </w:lvl>
+    <w:lvl w:ilvl="1" w:tplc="04190003" w:tentative="1">
+      <w:start w:val="1"/>
+      <w:numFmt w:val="bullet"/>
+      <w:lvlText w:val="o"/>
+      <w:lvlJc w:val="left"/>
+      <w:pPr>
+        <w:ind w:left="2148" w:hanging="360"/>
+      </w:pPr>
+      <w:rPr>
+        <w:rFonts w:ascii="Courier New" w:hAnsi="Courier New" w:cs="Courier New" w:hint="default"/>
+      </w:rPr>
+    </w:lvl>
+    <w:lvl w:ilvl="2" w:tplc="04190005" w:tentative="1">
+      <w:start w:val="1"/>
+      <w:numFmt w:val="bullet"/>
+      <w:lvlText w:val=""/>
+      <w:lvlJc w:val="left"/>
+      <w:pPr>
+        <w:ind w:left="2868" w:hanging="360"/>
+      </w:pPr>
+      <w:rPr>
+        <w:rFonts w:ascii="Wingdings" w:hAnsi="Wingdings" w:hint="default"/>
+      </w:rPr>
+    </w:lvl>
+    <w:lvl w:ilvl="3" w:tplc="04190001" w:tentative="1">
+      <w:start w:val="1"/>
+      <w:numFmt w:val="bullet"/>
+      <w:lvlText w:val=""/>
+      <w:lvlJc w:val="left"/>
+      <w:pPr>
+        <w:ind w:left="3588" w:hanging="360"/>
+      </w:pPr>
+      <w:rPr>
+        <w:rFonts w:ascii="Symbol" w:hAnsi="Symbol" w:hint="default"/>
+      </w:rPr>
+    </w:lvl>
+    <w:lvl w:ilvl="4" w:tplc="04190003" w:tentative="1">
+      <w:start w:val="1"/>
+      <w:numFmt w:val="bullet"/>
+      <w:lvlText w:val="o"/>
+      <w:lvlJc w:val="left"/>
+      <w:pPr>
+        <w:ind w:left="4308" w:hanging="360"/>
+      </w:pPr>
+      <w:rPr>
+        <w:rFonts w:ascii="Courier New" w:hAnsi="Courier New" w:cs="Courier New" w:hint="default"/>
+      </w:rPr>
+    </w:lvl>
+    <w:lvl w:ilvl="5" w:tplc="04190005" w:tentative="1">
+      <w:start w:val="1"/>
+      <w:numFmt w:val="bullet"/>
+      <w:lvlText w:val=""/>
+      <w:lvlJc w:val="left"/>
+      <w:pPr>
+        <w:ind w:left="5028" w:hanging="360"/>
+      </w:pPr>
+      <w:rPr>
+        <w:rFonts w:ascii="Wingdings" w:hAnsi="Wingdings" w:hint="default"/>
+      </w:rPr>
+    </w:lvl>
+    <w:lvl w:ilvl="6" w:tplc="04190001" w:tentative="1">
+      <w:start w:val="1"/>
+      <w:numFmt w:val="bullet"/>
+      <w:lvlText w:val=""/>
+      <w:lvlJc w:val="left"/>
+      <w:pPr>
+        <w:ind w:left="5748" w:hanging="360"/>
+      </w:pPr>
+      <w:rPr>
+        <w:rFonts w:ascii="Symbol" w:hAnsi="Symbol" w:hint="default"/>
+      </w:rPr>
+    </w:lvl>
+    <w:lvl w:ilvl="7" w:tplc="04190003" w:tentative="1">
+      <w:start w:val="1"/>
+      <w:numFmt w:val="bullet"/>
+      <w:lvlText w:val="o"/>
+      <w:lvlJc w:val="left"/>
+      <w:pPr>
+        <w:ind w:left="6468" w:hanging="360"/>
+      </w:pPr>
+      <w:rPr>
+        <w:rFonts w:ascii="Courier New" w:hAnsi="Courier New" w:cs="Courier New" w:hint="default"/>
+      </w:rPr>
+    </w:lvl>
+    <w:lvl w:ilvl="8" w:tplc="04190005" w:tentative="1">
+      <w:start w:val="1"/>
+      <w:numFmt w:val="bullet"/>
+      <w:lvlText w:val=""/>
+      <w:lvlJc w:val="left"/>
+      <w:pPr>
+        <w:ind w:left="7188" w:hanging="360"/>
+      </w:pPr>
+      <w:rPr>
+        <w:rFonts w:ascii="Wingdings" w:hAnsi="Wingdings" w:hint="default"/>
+      </w:rPr>
+    </w:lvl>
+  </w:abstractNum>
+  <w:abstractNum w:abstractNumId="2" w15:restartNumberingAfterBreak="0">
     <w:nsid w:val="1A097710"/>
     <w:multiLevelType w:val="hybridMultilevel"/>
     <w:tmpl w:val="C3588D4C"/>
@@ -4651,7 +5593,7 @@
       </w:rPr>
     </w:lvl>
   </w:abstractNum>
-  <w:abstractNum w:abstractNumId="2" w15:restartNumberingAfterBreak="0">
+  <w:abstractNum w:abstractNumId="3" w15:restartNumberingAfterBreak="0">
     <w:nsid w:val="20B043E3"/>
     <w:multiLevelType w:val="hybridMultilevel"/>
     <w:tmpl w:val="3B4413B6"/>
@@ -4764,7 +5706,7 @@
       </w:rPr>
     </w:lvl>
   </w:abstractNum>
-  <w:abstractNum w:abstractNumId="3" w15:restartNumberingAfterBreak="0">
+  <w:abstractNum w:abstractNumId="4" w15:restartNumberingAfterBreak="0">
     <w:nsid w:val="25F71F84"/>
     <w:multiLevelType w:val="hybridMultilevel"/>
     <w:tmpl w:val="9F422E16"/>
@@ -4877,7 +5819,7 @@
       </w:rPr>
     </w:lvl>
   </w:abstractNum>
-  <w:abstractNum w:abstractNumId="4" w15:restartNumberingAfterBreak="0">
+  <w:abstractNum w:abstractNumId="5" w15:restartNumberingAfterBreak="0">
     <w:nsid w:val="3612063C"/>
     <w:multiLevelType w:val="hybridMultilevel"/>
     <w:tmpl w:val="CCF69CD4"/>
@@ -4990,7 +5932,7 @@
       </w:rPr>
     </w:lvl>
   </w:abstractNum>
-  <w:abstractNum w:abstractNumId="5" w15:restartNumberingAfterBreak="0">
+  <w:abstractNum w:abstractNumId="6" w15:restartNumberingAfterBreak="0">
     <w:nsid w:val="4A4043E2"/>
     <w:multiLevelType w:val="hybridMultilevel"/>
     <w:tmpl w:val="0D42FE42"/>
@@ -5103,7 +6045,7 @@
       </w:rPr>
     </w:lvl>
   </w:abstractNum>
-  <w:abstractNum w:abstractNumId="6" w15:restartNumberingAfterBreak="0">
+  <w:abstractNum w:abstractNumId="7" w15:restartNumberingAfterBreak="0">
     <w:nsid w:val="595564B9"/>
     <w:multiLevelType w:val="hybridMultilevel"/>
     <w:tmpl w:val="A7086C44"/>
@@ -5216,7 +6158,7 @@
       </w:rPr>
     </w:lvl>
   </w:abstractNum>
-  <w:abstractNum w:abstractNumId="7" w15:restartNumberingAfterBreak="0">
+  <w:abstractNum w:abstractNumId="8" w15:restartNumberingAfterBreak="0">
     <w:nsid w:val="617B71FC"/>
     <w:multiLevelType w:val="hybridMultilevel"/>
     <w:tmpl w:val="301063A4"/>
@@ -5329,7 +6271,7 @@
       </w:rPr>
     </w:lvl>
   </w:abstractNum>
-  <w:abstractNum w:abstractNumId="8" w15:restartNumberingAfterBreak="0">
+  <w:abstractNum w:abstractNumId="9" w15:restartNumberingAfterBreak="0">
     <w:nsid w:val="63504DC0"/>
     <w:multiLevelType w:val="hybridMultilevel"/>
     <w:tmpl w:val="28A0CCF8"/>
@@ -5442,7 +6384,7 @@
       </w:rPr>
     </w:lvl>
   </w:abstractNum>
-  <w:abstractNum w:abstractNumId="9" w15:restartNumberingAfterBreak="0">
+  <w:abstractNum w:abstractNumId="10" w15:restartNumberingAfterBreak="0">
     <w:nsid w:val="6AAA5029"/>
     <w:multiLevelType w:val="hybridMultilevel"/>
     <w:tmpl w:val="190C6046"/>
@@ -5555,7 +6497,7 @@
       </w:rPr>
     </w:lvl>
   </w:abstractNum>
-  <w:abstractNum w:abstractNumId="10" w15:restartNumberingAfterBreak="0">
+  <w:abstractNum w:abstractNumId="11" w15:restartNumberingAfterBreak="0">
     <w:nsid w:val="7BB4766A"/>
     <w:multiLevelType w:val="hybridMultilevel"/>
     <w:tmpl w:val="11902C6A"/>
@@ -5668,7 +6610,7 @@
       </w:rPr>
     </w:lvl>
   </w:abstractNum>
-  <w:abstractNum w:abstractNumId="11" w15:restartNumberingAfterBreak="0">
+  <w:abstractNum w:abstractNumId="12" w15:restartNumberingAfterBreak="0">
     <w:nsid w:val="7ECB751B"/>
     <w:multiLevelType w:val="multilevel"/>
     <w:tmpl w:val="97F896A6"/>
@@ -5782,40 +6724,43 @@
     </w:lvl>
   </w:abstractNum>
   <w:num w:numId="1">
+    <w:abstractNumId w:val="12"/>
+  </w:num>
+  <w:num w:numId="2">
+    <w:abstractNumId w:val="4"/>
+  </w:num>
+  <w:num w:numId="3">
+    <w:abstractNumId w:val="9"/>
+  </w:num>
+  <w:num w:numId="4">
     <w:abstractNumId w:val="11"/>
   </w:num>
-  <w:num w:numId="2">
-    <w:abstractNumId w:val="3"/>
-  </w:num>
-  <w:num w:numId="3">
-    <w:abstractNumId w:val="8"/>
-  </w:num>
-  <w:num w:numId="4">
-    <w:abstractNumId w:val="10"/>
-  </w:num>
   <w:num w:numId="5">
-    <w:abstractNumId w:val="6"/>
+    <w:abstractNumId w:val="7"/>
   </w:num>
   <w:num w:numId="6">
     <w:abstractNumId w:val="0"/>
   </w:num>
   <w:num w:numId="7">
+    <w:abstractNumId w:val="3"/>
+  </w:num>
+  <w:num w:numId="8">
+    <w:abstractNumId w:val="5"/>
+  </w:num>
+  <w:num w:numId="9">
+    <w:abstractNumId w:val="8"/>
+  </w:num>
+  <w:num w:numId="10">
     <w:abstractNumId w:val="2"/>
   </w:num>
-  <w:num w:numId="8">
-    <w:abstractNumId w:val="4"/>
-  </w:num>
-  <w:num w:numId="9">
-    <w:abstractNumId w:val="7"/>
-  </w:num>
-  <w:num w:numId="10">
-    <w:abstractNumId w:val="1"/>
-  </w:num>
   <w:num w:numId="11">
-    <w:abstractNumId w:val="5"/>
+    <w:abstractNumId w:val="6"/>
   </w:num>
   <w:num w:numId="12">
-    <w:abstractNumId w:val="9"/>
+    <w:abstractNumId w:val="10"/>
+  </w:num>
+  <w:num w:numId="13">
+    <w:abstractNumId w:val="1"/>
   </w:num>
 </w:numbering>
 </file>
@@ -6218,6 +7163,7 @@
   <w:style w:type="character" w:default="1" w:styleId="a0">
     <w:name w:val="Default Paragraph Font"/>
     <w:uiPriority w:val="1"/>
+    <w:semiHidden/>
     <w:unhideWhenUsed/>
   </w:style>
   <w:style w:type="table" w:default="1" w:styleId="a1">

--- a/1.1.docx
+++ b/1.1.docx
@@ -3989,6 +3989,28 @@
     <w:p>
       <w:pPr>
         <w:spacing w:line="360" w:lineRule="auto"/>
+        <w:ind w:firstLine="708"/>
+        <w:jc w:val="both"/>
+        <w:rPr>
+          <w:rFonts w:ascii="Times New Roman" w:hAnsi="Times New Roman" w:cs="Times New Roman"/>
+          <w:sz w:val="28"/>
+          <w:szCs w:val="28"/>
+          <w:lang w:val="uk-UA"/>
+        </w:rPr>
+      </w:pPr>
+      <w:r>
+        <w:rPr>
+          <w:rFonts w:ascii="Times New Roman" w:hAnsi="Times New Roman" w:cs="Times New Roman"/>
+          <w:sz w:val="28"/>
+          <w:szCs w:val="28"/>
+          <w:lang w:val="uk-UA"/>
+        </w:rPr>
+        <w:t>Від шин з напругою 35 кВ живляться 2 трансформатори, які перетворюють цю напругу в напругу 6 кВ.</w:t>
+      </w:r>
+    </w:p>
+    <w:p>
+      <w:pPr>
+        <w:spacing w:line="360" w:lineRule="auto"/>
         <w:jc w:val="both"/>
         <w:rPr>
           <w:rFonts w:ascii="Times New Roman" w:hAnsi="Times New Roman" w:cs="Times New Roman"/>
@@ -4007,8 +4029,715 @@
           <w:lang w:val="uk-UA"/>
         </w:rPr>
         <w:tab/>
+      </w:r>
+    </w:p>
+    <w:p>
+      <w:pPr>
+        <w:spacing w:line="360" w:lineRule="auto"/>
+        <w:ind w:firstLine="708"/>
+        <w:jc w:val="both"/>
+        <w:rPr>
+          <w:rFonts w:ascii="Times New Roman" w:hAnsi="Times New Roman" w:cs="Times New Roman"/>
+          <w:i/>
+          <w:sz w:val="28"/>
+          <w:szCs w:val="28"/>
+          <w:lang w:val="uk-UA"/>
+        </w:rPr>
+      </w:pPr>
+      <w:r>
+        <w:rPr>
+          <w:rFonts w:ascii="Times New Roman" w:hAnsi="Times New Roman" w:cs="Times New Roman"/>
+          <w:i/>
+          <w:sz w:val="28"/>
+          <w:szCs w:val="28"/>
+          <w:lang w:val="uk-UA"/>
+        </w:rPr>
         <w:t>Напруга 6 кВ</w:t>
       </w:r>
+    </w:p>
+    <w:p>
+      <w:pPr>
+        <w:spacing w:line="360" w:lineRule="auto"/>
+        <w:jc w:val="both"/>
+        <w:rPr>
+          <w:rFonts w:ascii="Times New Roman" w:hAnsi="Times New Roman" w:cs="Times New Roman"/>
+          <w:sz w:val="28"/>
+          <w:szCs w:val="28"/>
+          <w:lang w:val="uk-UA"/>
+        </w:rPr>
+      </w:pPr>
+      <w:r>
+        <w:rPr>
+          <w:rFonts w:ascii="Times New Roman" w:hAnsi="Times New Roman" w:cs="Times New Roman"/>
+          <w:sz w:val="28"/>
+          <w:szCs w:val="28"/>
+          <w:lang w:val="uk-UA"/>
+        </w:rPr>
+        <w:tab/>
+        <w:t>П</w:t>
+      </w:r>
+      <w:r>
+        <w:rPr>
+          <w:rFonts w:ascii="Times New Roman" w:hAnsi="Times New Roman" w:cs="Times New Roman"/>
+          <w:sz w:val="28"/>
+          <w:szCs w:val="28"/>
+          <w:lang w:val="uk-UA"/>
+        </w:rPr>
+        <w:t>ідстанці</w:t>
+      </w:r>
+      <w:r>
+        <w:rPr>
+          <w:rFonts w:ascii="Times New Roman" w:hAnsi="Times New Roman" w:cs="Times New Roman"/>
+          <w:sz w:val="28"/>
+          <w:szCs w:val="28"/>
+          <w:lang w:val="uk-UA"/>
+        </w:rPr>
+        <w:t>я</w:t>
+      </w:r>
+      <w:r>
+        <w:rPr>
+          <w:rFonts w:ascii="Times New Roman" w:hAnsi="Times New Roman" w:cs="Times New Roman"/>
+          <w:sz w:val="28"/>
+          <w:szCs w:val="28"/>
+          <w:lang w:val="uk-UA"/>
+        </w:rPr>
+        <w:t xml:space="preserve"> «Кар’єрна»</w:t>
+      </w:r>
+      <w:r>
+        <w:rPr>
+          <w:rFonts w:ascii="Times New Roman" w:hAnsi="Times New Roman" w:cs="Times New Roman"/>
+          <w:sz w:val="28"/>
+          <w:szCs w:val="28"/>
+          <w:lang w:val="uk-UA"/>
+        </w:rPr>
+        <w:t xml:space="preserve"> має 2 </w:t>
+      </w:r>
+      <w:r>
+        <w:rPr>
+          <w:rFonts w:ascii="Times New Roman" w:hAnsi="Times New Roman" w:cs="Times New Roman"/>
+          <w:sz w:val="28"/>
+          <w:szCs w:val="28"/>
+          <w:lang w:val="uk-UA"/>
+        </w:rPr>
+        <w:t xml:space="preserve">незалежні </w:t>
+      </w:r>
+      <w:r>
+        <w:rPr>
+          <w:rFonts w:ascii="Times New Roman" w:hAnsi="Times New Roman" w:cs="Times New Roman"/>
+          <w:sz w:val="28"/>
+          <w:szCs w:val="28"/>
+          <w:lang w:val="uk-UA"/>
+        </w:rPr>
+        <w:t>секції шин з напругою 6 кВ</w:t>
+      </w:r>
+      <w:r>
+        <w:rPr>
+          <w:rFonts w:ascii="Times New Roman" w:hAnsi="Times New Roman" w:cs="Times New Roman"/>
+          <w:sz w:val="28"/>
+          <w:szCs w:val="28"/>
+          <w:lang w:val="uk-UA"/>
+        </w:rPr>
+        <w:t xml:space="preserve">, які живляться від різних трансформаторів, але можуть з’єднуватись одна з одною діями </w:t>
+      </w:r>
+      <w:r>
+        <w:rPr>
+          <w:rFonts w:ascii="Times New Roman" w:hAnsi="Times New Roman" w:cs="Times New Roman"/>
+          <w:sz w:val="28"/>
+          <w:szCs w:val="28"/>
+          <w:lang w:val="uk-UA"/>
+        </w:rPr>
+        <w:t>А</w:t>
+      </w:r>
+      <w:r>
+        <w:rPr>
+          <w:rFonts w:ascii="Times New Roman" w:hAnsi="Times New Roman" w:cs="Times New Roman"/>
+          <w:sz w:val="28"/>
+          <w:szCs w:val="28"/>
+          <w:lang w:val="uk-UA"/>
+        </w:rPr>
+        <w:t>ВР</w:t>
+      </w:r>
+      <w:r>
+        <w:rPr>
+          <w:rFonts w:ascii="Times New Roman" w:hAnsi="Times New Roman" w:cs="Times New Roman"/>
+          <w:sz w:val="28"/>
+          <w:szCs w:val="28"/>
+          <w:lang w:val="uk-UA"/>
+        </w:rPr>
+        <w:t>.</w:t>
+      </w:r>
+    </w:p>
+    <w:p>
+      <w:pPr>
+        <w:spacing w:line="360" w:lineRule="auto"/>
+        <w:jc w:val="both"/>
+        <w:rPr>
+          <w:rFonts w:ascii="Times New Roman" w:hAnsi="Times New Roman" w:cs="Times New Roman"/>
+          <w:sz w:val="28"/>
+          <w:szCs w:val="28"/>
+          <w:lang w:val="uk-UA"/>
+        </w:rPr>
+      </w:pPr>
+      <w:r>
+        <w:rPr>
+          <w:rFonts w:ascii="Times New Roman" w:hAnsi="Times New Roman" w:cs="Times New Roman"/>
+          <w:sz w:val="28"/>
+          <w:szCs w:val="28"/>
+          <w:lang w:val="uk-UA"/>
+        </w:rPr>
+        <w:tab/>
+        <w:t>На шинах 6 кВ включені такі споживачі:</w:t>
+      </w:r>
+    </w:p>
+    <w:p>
+      <w:pPr>
+        <w:pStyle w:val="a8"/>
+        <w:numPr>
+          <w:ilvl w:val="0"/>
+          <w:numId w:val="14"/>
+        </w:numPr>
+        <w:spacing w:line="360" w:lineRule="auto"/>
+        <w:jc w:val="both"/>
+        <w:rPr>
+          <w:rFonts w:ascii="Times New Roman" w:hAnsi="Times New Roman" w:cs="Times New Roman"/>
+          <w:sz w:val="28"/>
+          <w:szCs w:val="28"/>
+          <w:lang w:val="uk-UA"/>
+        </w:rPr>
+      </w:pPr>
+      <w:r>
+        <w:rPr>
+          <w:rFonts w:ascii="Times New Roman" w:hAnsi="Times New Roman" w:cs="Times New Roman"/>
+          <w:sz w:val="28"/>
+          <w:szCs w:val="28"/>
+          <w:lang w:val="uk-UA"/>
+        </w:rPr>
+        <w:t>ЕКГ-8;</w:t>
+      </w:r>
+    </w:p>
+    <w:p>
+      <w:pPr>
+        <w:pStyle w:val="a8"/>
+        <w:numPr>
+          <w:ilvl w:val="0"/>
+          <w:numId w:val="14"/>
+        </w:numPr>
+        <w:spacing w:line="360" w:lineRule="auto"/>
+        <w:jc w:val="both"/>
+        <w:rPr>
+          <w:rFonts w:ascii="Times New Roman" w:hAnsi="Times New Roman" w:cs="Times New Roman"/>
+          <w:sz w:val="28"/>
+          <w:szCs w:val="28"/>
+          <w:lang w:val="uk-UA"/>
+        </w:rPr>
+      </w:pPr>
+      <w:r>
+        <w:rPr>
+          <w:rFonts w:ascii="Times New Roman" w:hAnsi="Times New Roman" w:cs="Times New Roman"/>
+          <w:sz w:val="28"/>
+          <w:szCs w:val="28"/>
+          <w:lang w:val="uk-UA"/>
+        </w:rPr>
+        <w:t>ЕКГ-5</w:t>
+      </w:r>
+      <w:r>
+        <w:rPr>
+          <w:rFonts w:ascii="Times New Roman" w:hAnsi="Times New Roman" w:cs="Times New Roman"/>
+          <w:sz w:val="28"/>
+          <w:szCs w:val="28"/>
+          <w:lang w:val="uk-UA"/>
+        </w:rPr>
+        <w:t>;</w:t>
+      </w:r>
+    </w:p>
+    <w:p>
+      <w:pPr>
+        <w:pStyle w:val="a8"/>
+        <w:numPr>
+          <w:ilvl w:val="0"/>
+          <w:numId w:val="14"/>
+        </w:numPr>
+        <w:spacing w:line="360" w:lineRule="auto"/>
+        <w:jc w:val="both"/>
+        <w:rPr>
+          <w:rFonts w:ascii="Times New Roman" w:hAnsi="Times New Roman" w:cs="Times New Roman"/>
+          <w:sz w:val="28"/>
+          <w:szCs w:val="28"/>
+          <w:lang w:val="uk-UA"/>
+        </w:rPr>
+      </w:pPr>
+      <w:r>
+        <w:rPr>
+          <w:rFonts w:ascii="Times New Roman" w:hAnsi="Times New Roman" w:cs="Times New Roman"/>
+          <w:sz w:val="28"/>
+          <w:szCs w:val="28"/>
+          <w:lang w:val="uk-UA"/>
+        </w:rPr>
+        <w:t>Насоси водовідливу</w:t>
+      </w:r>
+      <w:r>
+        <w:rPr>
+          <w:rFonts w:ascii="Times New Roman" w:hAnsi="Times New Roman" w:cs="Times New Roman"/>
+          <w:sz w:val="28"/>
+          <w:szCs w:val="28"/>
+          <w:lang w:val="uk-UA"/>
+        </w:rPr>
+        <w:t>;</w:t>
+      </w:r>
+    </w:p>
+    <w:p>
+      <w:pPr>
+        <w:pStyle w:val="a8"/>
+        <w:numPr>
+          <w:ilvl w:val="0"/>
+          <w:numId w:val="14"/>
+        </w:numPr>
+        <w:spacing w:line="360" w:lineRule="auto"/>
+        <w:jc w:val="both"/>
+        <w:rPr>
+          <w:rFonts w:ascii="Times New Roman" w:hAnsi="Times New Roman" w:cs="Times New Roman"/>
+          <w:sz w:val="28"/>
+          <w:szCs w:val="28"/>
+          <w:lang w:val="uk-UA"/>
+        </w:rPr>
+      </w:pPr>
+      <w:r>
+        <w:rPr>
+          <w:rFonts w:ascii="Times New Roman" w:hAnsi="Times New Roman" w:cs="Times New Roman"/>
+          <w:sz w:val="28"/>
+          <w:szCs w:val="28"/>
+          <w:lang w:val="uk-UA"/>
+        </w:rPr>
+        <w:t>Бурові верстати СБШ-250</w:t>
+      </w:r>
+      <w:r>
+        <w:rPr>
+          <w:rFonts w:ascii="Times New Roman" w:hAnsi="Times New Roman" w:cs="Times New Roman"/>
+          <w:sz w:val="28"/>
+          <w:szCs w:val="28"/>
+          <w:lang w:val="uk-UA"/>
+        </w:rPr>
+        <w:t>;</w:t>
+      </w:r>
+    </w:p>
+    <w:p>
+      <w:pPr>
+        <w:pStyle w:val="a8"/>
+        <w:numPr>
+          <w:ilvl w:val="0"/>
+          <w:numId w:val="14"/>
+        </w:numPr>
+        <w:spacing w:line="360" w:lineRule="auto"/>
+        <w:jc w:val="both"/>
+        <w:rPr>
+          <w:rFonts w:ascii="Times New Roman" w:hAnsi="Times New Roman" w:cs="Times New Roman"/>
+          <w:sz w:val="28"/>
+          <w:szCs w:val="28"/>
+          <w:lang w:val="uk-UA"/>
+        </w:rPr>
+      </w:pPr>
+      <w:r>
+        <w:rPr>
+          <w:rFonts w:ascii="Times New Roman" w:hAnsi="Times New Roman" w:cs="Times New Roman"/>
+          <w:sz w:val="28"/>
+          <w:szCs w:val="28"/>
+          <w:lang w:val="uk-UA"/>
+        </w:rPr>
+        <w:t>Бурові верстати СБО-1/20</w:t>
+      </w:r>
+    </w:p>
+    <w:p>
+      <w:pPr>
+        <w:pStyle w:val="a8"/>
+        <w:numPr>
+          <w:ilvl w:val="0"/>
+          <w:numId w:val="14"/>
+        </w:numPr>
+        <w:spacing w:line="360" w:lineRule="auto"/>
+        <w:jc w:val="both"/>
+        <w:rPr>
+          <w:rFonts w:ascii="Times New Roman" w:hAnsi="Times New Roman" w:cs="Times New Roman"/>
+          <w:sz w:val="28"/>
+          <w:szCs w:val="28"/>
+          <w:lang w:val="uk-UA"/>
+        </w:rPr>
+      </w:pPr>
+      <w:r>
+        <w:rPr>
+          <w:rFonts w:ascii="Times New Roman" w:hAnsi="Times New Roman" w:cs="Times New Roman"/>
+          <w:sz w:val="28"/>
+          <w:szCs w:val="28"/>
+          <w:lang w:val="uk-UA"/>
+        </w:rPr>
+        <w:t>РРМВ Універсал</w:t>
+      </w:r>
+      <w:r>
+        <w:rPr>
+          <w:rFonts w:ascii="Times New Roman" w:hAnsi="Times New Roman" w:cs="Times New Roman"/>
+          <w:sz w:val="28"/>
+          <w:szCs w:val="28"/>
+          <w:lang w:val="uk-UA"/>
+        </w:rPr>
+        <w:t>;</w:t>
+      </w:r>
+    </w:p>
+    <w:p>
+      <w:pPr>
+        <w:pStyle w:val="a8"/>
+        <w:numPr>
+          <w:ilvl w:val="0"/>
+          <w:numId w:val="14"/>
+        </w:numPr>
+        <w:spacing w:line="360" w:lineRule="auto"/>
+        <w:jc w:val="both"/>
+        <w:rPr>
+          <w:rFonts w:ascii="Times New Roman" w:hAnsi="Times New Roman" w:cs="Times New Roman"/>
+          <w:sz w:val="28"/>
+          <w:szCs w:val="28"/>
+          <w:lang w:val="uk-UA"/>
+        </w:rPr>
+      </w:pPr>
+      <w:r>
+        <w:rPr>
+          <w:rFonts w:ascii="Times New Roman" w:hAnsi="Times New Roman" w:cs="Times New Roman"/>
+          <w:sz w:val="28"/>
+          <w:szCs w:val="28"/>
+          <w:lang w:val="uk-UA"/>
+        </w:rPr>
+        <w:t>АБК ЖДЦ</w:t>
+      </w:r>
+      <w:r>
+        <w:rPr>
+          <w:rFonts w:ascii="Times New Roman" w:hAnsi="Times New Roman" w:cs="Times New Roman"/>
+          <w:sz w:val="28"/>
+          <w:szCs w:val="28"/>
+          <w:lang w:val="uk-UA"/>
+        </w:rPr>
+        <w:t>;</w:t>
+      </w:r>
+    </w:p>
+    <w:p>
+      <w:pPr>
+        <w:pStyle w:val="a8"/>
+        <w:numPr>
+          <w:ilvl w:val="0"/>
+          <w:numId w:val="14"/>
+        </w:numPr>
+        <w:spacing w:line="360" w:lineRule="auto"/>
+        <w:jc w:val="both"/>
+        <w:rPr>
+          <w:rFonts w:ascii="Times New Roman" w:hAnsi="Times New Roman" w:cs="Times New Roman"/>
+          <w:sz w:val="28"/>
+          <w:szCs w:val="28"/>
+          <w:lang w:val="uk-UA"/>
+        </w:rPr>
+      </w:pPr>
+      <w:proofErr w:type="spellStart"/>
+      <w:r>
+        <w:rPr>
+          <w:rFonts w:ascii="Times New Roman" w:hAnsi="Times New Roman" w:cs="Times New Roman"/>
+          <w:sz w:val="28"/>
+          <w:szCs w:val="28"/>
+          <w:lang w:val="uk-UA"/>
+        </w:rPr>
+        <w:t>Вибухпром</w:t>
+      </w:r>
+      <w:proofErr w:type="spellEnd"/>
+      <w:r>
+        <w:rPr>
+          <w:rFonts w:ascii="Times New Roman" w:hAnsi="Times New Roman" w:cs="Times New Roman"/>
+          <w:sz w:val="28"/>
+          <w:szCs w:val="28"/>
+          <w:lang w:val="uk-UA"/>
+        </w:rPr>
+        <w:t>;</w:t>
+      </w:r>
+    </w:p>
+    <w:p>
+      <w:pPr>
+        <w:pStyle w:val="a8"/>
+        <w:numPr>
+          <w:ilvl w:val="0"/>
+          <w:numId w:val="14"/>
+        </w:numPr>
+        <w:spacing w:line="360" w:lineRule="auto"/>
+        <w:jc w:val="both"/>
+        <w:rPr>
+          <w:rFonts w:ascii="Times New Roman" w:hAnsi="Times New Roman" w:cs="Times New Roman"/>
+          <w:sz w:val="28"/>
+          <w:szCs w:val="28"/>
+          <w:lang w:val="uk-UA"/>
+        </w:rPr>
+      </w:pPr>
+      <w:r>
+        <w:rPr>
+          <w:rFonts w:ascii="Times New Roman" w:hAnsi="Times New Roman" w:cs="Times New Roman"/>
+          <w:sz w:val="28"/>
+          <w:szCs w:val="28"/>
+          <w:lang w:val="uk-UA"/>
+        </w:rPr>
+        <w:t xml:space="preserve">Тягова </w:t>
+      </w:r>
+      <w:proofErr w:type="spellStart"/>
+      <w:r>
+        <w:rPr>
+          <w:rFonts w:ascii="Times New Roman" w:hAnsi="Times New Roman" w:cs="Times New Roman"/>
+          <w:sz w:val="28"/>
+          <w:szCs w:val="28"/>
+          <w:lang w:val="uk-UA"/>
+        </w:rPr>
+        <w:t>тр</w:t>
+      </w:r>
+      <w:proofErr w:type="spellEnd"/>
+      <w:r>
+        <w:rPr>
+          <w:rFonts w:ascii="Times New Roman" w:hAnsi="Times New Roman" w:cs="Times New Roman"/>
+          <w:sz w:val="28"/>
+          <w:szCs w:val="28"/>
+          <w:lang w:val="uk-UA"/>
+        </w:rPr>
+        <w:t>/парк, Ввід №1</w:t>
+      </w:r>
+      <w:r>
+        <w:rPr>
+          <w:rFonts w:ascii="Times New Roman" w:hAnsi="Times New Roman" w:cs="Times New Roman"/>
+          <w:sz w:val="28"/>
+          <w:szCs w:val="28"/>
+          <w:lang w:val="uk-UA"/>
+        </w:rPr>
+        <w:t>;</w:t>
+      </w:r>
+    </w:p>
+    <w:p>
+      <w:pPr>
+        <w:pStyle w:val="a8"/>
+        <w:numPr>
+          <w:ilvl w:val="0"/>
+          <w:numId w:val="14"/>
+        </w:numPr>
+        <w:spacing w:line="360" w:lineRule="auto"/>
+        <w:jc w:val="both"/>
+        <w:rPr>
+          <w:rFonts w:ascii="Times New Roman" w:hAnsi="Times New Roman" w:cs="Times New Roman"/>
+          <w:sz w:val="28"/>
+          <w:szCs w:val="28"/>
+          <w:lang w:val="uk-UA"/>
+        </w:rPr>
+      </w:pPr>
+      <w:r>
+        <w:rPr>
+          <w:rFonts w:ascii="Times New Roman" w:hAnsi="Times New Roman" w:cs="Times New Roman"/>
+          <w:sz w:val="28"/>
+          <w:szCs w:val="28"/>
+          <w:lang w:val="uk-UA"/>
+        </w:rPr>
+        <w:t>Промисловий майданчик</w:t>
+      </w:r>
+      <w:r>
+        <w:rPr>
+          <w:rFonts w:ascii="Times New Roman" w:hAnsi="Times New Roman" w:cs="Times New Roman"/>
+          <w:sz w:val="28"/>
+          <w:szCs w:val="28"/>
+          <w:lang w:val="uk-UA"/>
+        </w:rPr>
+        <w:t>.</w:t>
+      </w:r>
+    </w:p>
+    <w:p>
+      <w:pPr>
+        <w:spacing w:line="360" w:lineRule="auto"/>
+        <w:ind w:left="360" w:firstLine="348"/>
+        <w:jc w:val="both"/>
+        <w:rPr>
+          <w:rFonts w:ascii="Times New Roman" w:hAnsi="Times New Roman" w:cs="Times New Roman"/>
+          <w:sz w:val="28"/>
+          <w:szCs w:val="28"/>
+          <w:lang w:val="uk-UA"/>
+        </w:rPr>
+      </w:pPr>
+      <w:r>
+        <w:rPr>
+          <w:rFonts w:ascii="Times New Roman" w:hAnsi="Times New Roman" w:cs="Times New Roman"/>
+          <w:sz w:val="28"/>
+          <w:szCs w:val="28"/>
+          <w:lang w:val="uk-UA"/>
+        </w:rPr>
+        <w:lastRenderedPageBreak/>
+        <w:t>Також до шин 6 кВ підключені трансформатори які живлять інші цеха або служби напругою 0.4 кВ:</w:t>
+      </w:r>
+    </w:p>
+    <w:p>
+      <w:pPr>
+        <w:pStyle w:val="a8"/>
+        <w:numPr>
+          <w:ilvl w:val="0"/>
+          <w:numId w:val="15"/>
+        </w:numPr>
+        <w:spacing w:line="360" w:lineRule="auto"/>
+        <w:jc w:val="both"/>
+        <w:rPr>
+          <w:rFonts w:ascii="Times New Roman" w:hAnsi="Times New Roman" w:cs="Times New Roman"/>
+          <w:sz w:val="28"/>
+          <w:szCs w:val="28"/>
+          <w:lang w:val="uk-UA"/>
+        </w:rPr>
+      </w:pPr>
+      <w:r>
+        <w:rPr>
+          <w:rFonts w:ascii="Times New Roman" w:hAnsi="Times New Roman" w:cs="Times New Roman"/>
+          <w:sz w:val="28"/>
+          <w:szCs w:val="28"/>
+          <w:lang w:val="uk-UA"/>
+        </w:rPr>
+        <w:t>Їдальня</w:t>
+      </w:r>
+      <w:r>
+        <w:rPr>
+          <w:rFonts w:ascii="Times New Roman" w:hAnsi="Times New Roman" w:cs="Times New Roman"/>
+          <w:sz w:val="28"/>
+          <w:szCs w:val="28"/>
+          <w:lang w:val="uk-UA"/>
+        </w:rPr>
+        <w:t xml:space="preserve"> (ТМ-40)</w:t>
+      </w:r>
+      <w:r>
+        <w:rPr>
+          <w:rFonts w:ascii="Times New Roman" w:hAnsi="Times New Roman" w:cs="Times New Roman"/>
+          <w:sz w:val="28"/>
+          <w:szCs w:val="28"/>
+          <w:lang w:val="uk-UA"/>
+        </w:rPr>
+        <w:t>;</w:t>
+      </w:r>
+    </w:p>
+    <w:p>
+      <w:pPr>
+        <w:pStyle w:val="a8"/>
+        <w:numPr>
+          <w:ilvl w:val="0"/>
+          <w:numId w:val="15"/>
+        </w:numPr>
+        <w:spacing w:line="360" w:lineRule="auto"/>
+        <w:jc w:val="both"/>
+        <w:rPr>
+          <w:rFonts w:ascii="Times New Roman" w:hAnsi="Times New Roman" w:cs="Times New Roman"/>
+          <w:sz w:val="28"/>
+          <w:szCs w:val="28"/>
+          <w:lang w:val="uk-UA"/>
+        </w:rPr>
+      </w:pPr>
+      <w:proofErr w:type="spellStart"/>
+      <w:r>
+        <w:rPr>
+          <w:rFonts w:ascii="Times New Roman" w:hAnsi="Times New Roman" w:cs="Times New Roman"/>
+          <w:sz w:val="28"/>
+          <w:szCs w:val="28"/>
+          <w:lang w:val="uk-UA"/>
+        </w:rPr>
+        <w:t>Фікальна</w:t>
+      </w:r>
+      <w:proofErr w:type="spellEnd"/>
+      <w:r>
+        <w:rPr>
+          <w:rFonts w:ascii="Times New Roman" w:hAnsi="Times New Roman" w:cs="Times New Roman"/>
+          <w:sz w:val="28"/>
+          <w:szCs w:val="28"/>
+          <w:lang w:val="uk-UA"/>
+        </w:rPr>
+        <w:t xml:space="preserve"> насосна</w:t>
+      </w:r>
+      <w:r>
+        <w:rPr>
+          <w:rFonts w:ascii="Times New Roman" w:hAnsi="Times New Roman" w:cs="Times New Roman"/>
+          <w:sz w:val="28"/>
+          <w:szCs w:val="28"/>
+          <w:lang w:val="uk-UA"/>
+        </w:rPr>
+        <w:t xml:space="preserve"> </w:t>
+      </w:r>
+      <w:r>
+        <w:rPr>
+          <w:rFonts w:ascii="Times New Roman" w:hAnsi="Times New Roman" w:cs="Times New Roman"/>
+          <w:sz w:val="28"/>
+          <w:szCs w:val="28"/>
+          <w:lang w:val="uk-UA"/>
+        </w:rPr>
+        <w:t>(ТМ-40);</w:t>
+      </w:r>
+    </w:p>
+    <w:p>
+      <w:pPr>
+        <w:pStyle w:val="a8"/>
+        <w:numPr>
+          <w:ilvl w:val="0"/>
+          <w:numId w:val="15"/>
+        </w:numPr>
+        <w:spacing w:line="360" w:lineRule="auto"/>
+        <w:jc w:val="both"/>
+        <w:rPr>
+          <w:rFonts w:ascii="Times New Roman" w:hAnsi="Times New Roman" w:cs="Times New Roman"/>
+          <w:sz w:val="28"/>
+          <w:szCs w:val="28"/>
+          <w:lang w:val="uk-UA"/>
+        </w:rPr>
+      </w:pPr>
+      <w:r>
+        <w:rPr>
+          <w:rFonts w:ascii="Times New Roman" w:hAnsi="Times New Roman" w:cs="Times New Roman"/>
+          <w:sz w:val="28"/>
+          <w:szCs w:val="28"/>
+          <w:lang w:val="uk-UA"/>
+        </w:rPr>
+        <w:t>Трансформат</w:t>
+      </w:r>
+      <w:r>
+        <w:rPr>
+          <w:rFonts w:ascii="Times New Roman" w:hAnsi="Times New Roman" w:cs="Times New Roman"/>
+          <w:sz w:val="28"/>
+          <w:szCs w:val="28"/>
+          <w:lang w:val="uk-UA"/>
+        </w:rPr>
+        <w:t xml:space="preserve">ори власних потреб </w:t>
+      </w:r>
+      <w:r>
+        <w:rPr>
+          <w:rFonts w:ascii="Times New Roman" w:hAnsi="Times New Roman" w:cs="Times New Roman"/>
+          <w:sz w:val="28"/>
+          <w:szCs w:val="28"/>
+          <w:lang w:val="uk-UA"/>
+        </w:rPr>
+        <w:t>(ТМ-16</w:t>
+      </w:r>
+      <w:r>
+        <w:rPr>
+          <w:rFonts w:ascii="Times New Roman" w:hAnsi="Times New Roman" w:cs="Times New Roman"/>
+          <w:sz w:val="28"/>
+          <w:szCs w:val="28"/>
+          <w:lang w:val="uk-UA"/>
+        </w:rPr>
+        <w:t>0)</w:t>
+      </w:r>
+      <w:r>
+        <w:rPr>
+          <w:rFonts w:ascii="Times New Roman" w:hAnsi="Times New Roman" w:cs="Times New Roman"/>
+          <w:sz w:val="28"/>
+          <w:szCs w:val="28"/>
+          <w:lang w:val="uk-UA"/>
+        </w:rPr>
+        <w:t>.</w:t>
+      </w:r>
+    </w:p>
+    <w:p>
+      <w:pPr>
+        <w:spacing w:line="360" w:lineRule="auto"/>
+        <w:jc w:val="both"/>
+        <w:rPr>
+          <w:rFonts w:ascii="Times New Roman" w:hAnsi="Times New Roman" w:cs="Times New Roman"/>
+          <w:sz w:val="28"/>
+          <w:szCs w:val="28"/>
+          <w:lang w:val="uk-UA"/>
+        </w:rPr>
+      </w:pPr>
     </w:p>
     <w:p>
       <w:pPr>
@@ -4032,6 +4761,158 @@
         </w:rPr>
         <w:tab/>
         <w:t>Напруга 0.4 кВ</w:t>
+      </w:r>
+    </w:p>
+    <w:p>
+      <w:pPr>
+        <w:spacing w:line="360" w:lineRule="auto"/>
+        <w:ind w:left="360" w:firstLine="348"/>
+        <w:jc w:val="both"/>
+        <w:rPr>
+          <w:rFonts w:ascii="Times New Roman" w:hAnsi="Times New Roman" w:cs="Times New Roman"/>
+          <w:sz w:val="28"/>
+          <w:szCs w:val="28"/>
+          <w:lang w:val="uk-UA"/>
+        </w:rPr>
+      </w:pPr>
+      <w:r>
+        <w:rPr>
+          <w:rFonts w:ascii="Times New Roman" w:hAnsi="Times New Roman" w:cs="Times New Roman"/>
+          <w:sz w:val="28"/>
+          <w:szCs w:val="28"/>
+          <w:lang w:val="uk-UA"/>
+        </w:rPr>
+        <w:t>2 трансформатори власних потреб ТМ-40 перетворюють напругу 6 кВ в 0.4 та живлять споживачі необхідні для роботи підстанції:</w:t>
+      </w:r>
+    </w:p>
+    <w:p>
+      <w:pPr>
+        <w:pStyle w:val="a8"/>
+        <w:numPr>
+          <w:ilvl w:val="0"/>
+          <w:numId w:val="16"/>
+        </w:numPr>
+        <w:spacing w:line="360" w:lineRule="auto"/>
+        <w:jc w:val="both"/>
+        <w:rPr>
+          <w:rFonts w:ascii="Times New Roman" w:hAnsi="Times New Roman" w:cs="Times New Roman"/>
+          <w:sz w:val="28"/>
+          <w:szCs w:val="28"/>
+          <w:lang w:val="uk-UA"/>
+        </w:rPr>
+      </w:pPr>
+      <w:r>
+        <w:rPr>
+          <w:rFonts w:ascii="Times New Roman" w:hAnsi="Times New Roman" w:cs="Times New Roman"/>
+          <w:sz w:val="28"/>
+          <w:szCs w:val="28"/>
+          <w:lang w:val="uk-UA"/>
+        </w:rPr>
+        <w:t>Освітлення ЗРУ;</w:t>
+      </w:r>
+    </w:p>
+    <w:p>
+      <w:pPr>
+        <w:pStyle w:val="a8"/>
+        <w:numPr>
+          <w:ilvl w:val="0"/>
+          <w:numId w:val="16"/>
+        </w:numPr>
+        <w:spacing w:line="360" w:lineRule="auto"/>
+        <w:jc w:val="both"/>
+        <w:rPr>
+          <w:rFonts w:ascii="Times New Roman" w:hAnsi="Times New Roman" w:cs="Times New Roman"/>
+          <w:sz w:val="28"/>
+          <w:szCs w:val="28"/>
+          <w:lang w:val="uk-UA"/>
+        </w:rPr>
+      </w:pPr>
+      <w:r>
+        <w:rPr>
+          <w:rFonts w:ascii="Times New Roman" w:hAnsi="Times New Roman" w:cs="Times New Roman"/>
+          <w:sz w:val="28"/>
+          <w:szCs w:val="28"/>
+          <w:lang w:val="uk-UA"/>
+        </w:rPr>
+        <w:t>Обдув трансформатору;</w:t>
+      </w:r>
+    </w:p>
+    <w:p>
+      <w:pPr>
+        <w:pStyle w:val="a8"/>
+        <w:numPr>
+          <w:ilvl w:val="0"/>
+          <w:numId w:val="16"/>
+        </w:numPr>
+        <w:spacing w:line="360" w:lineRule="auto"/>
+        <w:jc w:val="both"/>
+        <w:rPr>
+          <w:rFonts w:ascii="Times New Roman" w:hAnsi="Times New Roman" w:cs="Times New Roman"/>
+          <w:sz w:val="28"/>
+          <w:szCs w:val="28"/>
+          <w:lang w:val="uk-UA"/>
+        </w:rPr>
+      </w:pPr>
+      <w:r>
+        <w:rPr>
+          <w:rFonts w:ascii="Times New Roman" w:hAnsi="Times New Roman" w:cs="Times New Roman"/>
+          <w:sz w:val="28"/>
+          <w:szCs w:val="28"/>
+          <w:lang w:val="uk-UA"/>
+        </w:rPr>
+        <w:t>Освітлення ОРУ;</w:t>
+      </w:r>
+    </w:p>
+    <w:p>
+      <w:pPr>
+        <w:pStyle w:val="a8"/>
+        <w:numPr>
+          <w:ilvl w:val="0"/>
+          <w:numId w:val="16"/>
+        </w:numPr>
+        <w:spacing w:line="360" w:lineRule="auto"/>
+        <w:jc w:val="both"/>
+        <w:rPr>
+          <w:rFonts w:ascii="Times New Roman" w:hAnsi="Times New Roman" w:cs="Times New Roman"/>
+          <w:sz w:val="28"/>
+          <w:szCs w:val="28"/>
+          <w:lang w:val="uk-UA"/>
+        </w:rPr>
+      </w:pPr>
+      <w:r>
+        <w:rPr>
+          <w:rFonts w:ascii="Times New Roman" w:hAnsi="Times New Roman" w:cs="Times New Roman"/>
+          <w:sz w:val="28"/>
+          <w:szCs w:val="28"/>
+          <w:lang w:val="uk-UA"/>
+        </w:rPr>
+        <w:t>Мережа сигналізації;</w:t>
+      </w:r>
+    </w:p>
+    <w:p>
+      <w:pPr>
+        <w:pStyle w:val="a8"/>
+        <w:numPr>
+          <w:ilvl w:val="0"/>
+          <w:numId w:val="16"/>
+        </w:numPr>
+        <w:spacing w:line="360" w:lineRule="auto"/>
+        <w:jc w:val="both"/>
+        <w:rPr>
+          <w:rFonts w:ascii="Times New Roman" w:hAnsi="Times New Roman" w:cs="Times New Roman"/>
+          <w:sz w:val="28"/>
+          <w:szCs w:val="28"/>
+          <w:lang w:val="uk-UA"/>
+        </w:rPr>
+      </w:pPr>
+      <w:r>
+        <w:rPr>
+          <w:rFonts w:ascii="Times New Roman" w:hAnsi="Times New Roman" w:cs="Times New Roman"/>
+          <w:sz w:val="28"/>
+          <w:szCs w:val="28"/>
+          <w:lang w:val="uk-UA"/>
+        </w:rPr>
+        <w:t>Опалення.</w:t>
       </w:r>
       <w:bookmarkStart w:id="0" w:name="_GoBack"/>
       <w:bookmarkEnd w:id="0"/>
@@ -5368,6 +6249,119 @@
     </w:lvl>
   </w:abstractNum>
   <w:abstractNum w:abstractNumId="1" w15:restartNumberingAfterBreak="0">
+    <w:nsid w:val="072D7DF1"/>
+    <w:multiLevelType w:val="hybridMultilevel"/>
+    <w:tmpl w:val="B4D4A408"/>
+    <w:lvl w:ilvl="0" w:tplc="30C68BEE">
+      <w:start w:val="1"/>
+      <w:numFmt w:val="bullet"/>
+      <w:lvlText w:val=""/>
+      <w:lvlJc w:val="left"/>
+      <w:pPr>
+        <w:ind w:left="720" w:hanging="360"/>
+      </w:pPr>
+      <w:rPr>
+        <w:rFonts w:ascii="Symbol" w:hAnsi="Symbol" w:hint="default"/>
+      </w:rPr>
+    </w:lvl>
+    <w:lvl w:ilvl="1" w:tplc="04190003" w:tentative="1">
+      <w:start w:val="1"/>
+      <w:numFmt w:val="bullet"/>
+      <w:lvlText w:val="o"/>
+      <w:lvlJc w:val="left"/>
+      <w:pPr>
+        <w:ind w:left="1440" w:hanging="360"/>
+      </w:pPr>
+      <w:rPr>
+        <w:rFonts w:ascii="Courier New" w:hAnsi="Courier New" w:cs="Courier New" w:hint="default"/>
+      </w:rPr>
+    </w:lvl>
+    <w:lvl w:ilvl="2" w:tplc="04190005" w:tentative="1">
+      <w:start w:val="1"/>
+      <w:numFmt w:val="bullet"/>
+      <w:lvlText w:val=""/>
+      <w:lvlJc w:val="left"/>
+      <w:pPr>
+        <w:ind w:left="2160" w:hanging="360"/>
+      </w:pPr>
+      <w:rPr>
+        <w:rFonts w:ascii="Wingdings" w:hAnsi="Wingdings" w:hint="default"/>
+      </w:rPr>
+    </w:lvl>
+    <w:lvl w:ilvl="3" w:tplc="04190001" w:tentative="1">
+      <w:start w:val="1"/>
+      <w:numFmt w:val="bullet"/>
+      <w:lvlText w:val=""/>
+      <w:lvlJc w:val="left"/>
+      <w:pPr>
+        <w:ind w:left="2880" w:hanging="360"/>
+      </w:pPr>
+      <w:rPr>
+        <w:rFonts w:ascii="Symbol" w:hAnsi="Symbol" w:hint="default"/>
+      </w:rPr>
+    </w:lvl>
+    <w:lvl w:ilvl="4" w:tplc="04190003" w:tentative="1">
+      <w:start w:val="1"/>
+      <w:numFmt w:val="bullet"/>
+      <w:lvlText w:val="o"/>
+      <w:lvlJc w:val="left"/>
+      <w:pPr>
+        <w:ind w:left="3600" w:hanging="360"/>
+      </w:pPr>
+      <w:rPr>
+        <w:rFonts w:ascii="Courier New" w:hAnsi="Courier New" w:cs="Courier New" w:hint="default"/>
+      </w:rPr>
+    </w:lvl>
+    <w:lvl w:ilvl="5" w:tplc="04190005" w:tentative="1">
+      <w:start w:val="1"/>
+      <w:numFmt w:val="bullet"/>
+      <w:lvlText w:val=""/>
+      <w:lvlJc w:val="left"/>
+      <w:pPr>
+        <w:ind w:left="4320" w:hanging="360"/>
+      </w:pPr>
+      <w:rPr>
+        <w:rFonts w:ascii="Wingdings" w:hAnsi="Wingdings" w:hint="default"/>
+      </w:rPr>
+    </w:lvl>
+    <w:lvl w:ilvl="6" w:tplc="04190001" w:tentative="1">
+      <w:start w:val="1"/>
+      <w:numFmt w:val="bullet"/>
+      <w:lvlText w:val=""/>
+      <w:lvlJc w:val="left"/>
+      <w:pPr>
+        <w:ind w:left="5040" w:hanging="360"/>
+      </w:pPr>
+      <w:rPr>
+        <w:rFonts w:ascii="Symbol" w:hAnsi="Symbol" w:hint="default"/>
+      </w:rPr>
+    </w:lvl>
+    <w:lvl w:ilvl="7" w:tplc="04190003" w:tentative="1">
+      <w:start w:val="1"/>
+      <w:numFmt w:val="bullet"/>
+      <w:lvlText w:val="o"/>
+      <w:lvlJc w:val="left"/>
+      <w:pPr>
+        <w:ind w:left="5760" w:hanging="360"/>
+      </w:pPr>
+      <w:rPr>
+        <w:rFonts w:ascii="Courier New" w:hAnsi="Courier New" w:cs="Courier New" w:hint="default"/>
+      </w:rPr>
+    </w:lvl>
+    <w:lvl w:ilvl="8" w:tplc="04190005" w:tentative="1">
+      <w:start w:val="1"/>
+      <w:numFmt w:val="bullet"/>
+      <w:lvlText w:val=""/>
+      <w:lvlJc w:val="left"/>
+      <w:pPr>
+        <w:ind w:left="6480" w:hanging="360"/>
+      </w:pPr>
+      <w:rPr>
+        <w:rFonts w:ascii="Wingdings" w:hAnsi="Wingdings" w:hint="default"/>
+      </w:rPr>
+    </w:lvl>
+  </w:abstractNum>
+  <w:abstractNum w:abstractNumId="2" w15:restartNumberingAfterBreak="0">
     <w:nsid w:val="14577735"/>
     <w:multiLevelType w:val="hybridMultilevel"/>
     <w:tmpl w:val="201292D8"/>
@@ -5480,7 +6474,7 @@
       </w:rPr>
     </w:lvl>
   </w:abstractNum>
-  <w:abstractNum w:abstractNumId="2" w15:restartNumberingAfterBreak="0">
+  <w:abstractNum w:abstractNumId="3" w15:restartNumberingAfterBreak="0">
     <w:nsid w:val="1A097710"/>
     <w:multiLevelType w:val="hybridMultilevel"/>
     <w:tmpl w:val="C3588D4C"/>
@@ -5593,7 +6587,7 @@
       </w:rPr>
     </w:lvl>
   </w:abstractNum>
-  <w:abstractNum w:abstractNumId="3" w15:restartNumberingAfterBreak="0">
+  <w:abstractNum w:abstractNumId="4" w15:restartNumberingAfterBreak="0">
     <w:nsid w:val="20B043E3"/>
     <w:multiLevelType w:val="hybridMultilevel"/>
     <w:tmpl w:val="3B4413B6"/>
@@ -5706,7 +6700,7 @@
       </w:rPr>
     </w:lvl>
   </w:abstractNum>
-  <w:abstractNum w:abstractNumId="4" w15:restartNumberingAfterBreak="0">
+  <w:abstractNum w:abstractNumId="5" w15:restartNumberingAfterBreak="0">
     <w:nsid w:val="25F71F84"/>
     <w:multiLevelType w:val="hybridMultilevel"/>
     <w:tmpl w:val="9F422E16"/>
@@ -5819,7 +6813,7 @@
       </w:rPr>
     </w:lvl>
   </w:abstractNum>
-  <w:abstractNum w:abstractNumId="5" w15:restartNumberingAfterBreak="0">
+  <w:abstractNum w:abstractNumId="6" w15:restartNumberingAfterBreak="0">
     <w:nsid w:val="3612063C"/>
     <w:multiLevelType w:val="hybridMultilevel"/>
     <w:tmpl w:val="CCF69CD4"/>
@@ -5932,7 +6926,7 @@
       </w:rPr>
     </w:lvl>
   </w:abstractNum>
-  <w:abstractNum w:abstractNumId="6" w15:restartNumberingAfterBreak="0">
+  <w:abstractNum w:abstractNumId="7" w15:restartNumberingAfterBreak="0">
     <w:nsid w:val="4A4043E2"/>
     <w:multiLevelType w:val="hybridMultilevel"/>
     <w:tmpl w:val="0D42FE42"/>
@@ -6045,7 +7039,7 @@
       </w:rPr>
     </w:lvl>
   </w:abstractNum>
-  <w:abstractNum w:abstractNumId="7" w15:restartNumberingAfterBreak="0">
+  <w:abstractNum w:abstractNumId="8" w15:restartNumberingAfterBreak="0">
     <w:nsid w:val="595564B9"/>
     <w:multiLevelType w:val="hybridMultilevel"/>
     <w:tmpl w:val="A7086C44"/>
@@ -6158,7 +7152,7 @@
       </w:rPr>
     </w:lvl>
   </w:abstractNum>
-  <w:abstractNum w:abstractNumId="8" w15:restartNumberingAfterBreak="0">
+  <w:abstractNum w:abstractNumId="9" w15:restartNumberingAfterBreak="0">
     <w:nsid w:val="617B71FC"/>
     <w:multiLevelType w:val="hybridMultilevel"/>
     <w:tmpl w:val="301063A4"/>
@@ -6271,7 +7265,120 @@
       </w:rPr>
     </w:lvl>
   </w:abstractNum>
-  <w:abstractNum w:abstractNumId="9" w15:restartNumberingAfterBreak="0">
+  <w:abstractNum w:abstractNumId="10" w15:restartNumberingAfterBreak="0">
+    <w:nsid w:val="619615F7"/>
+    <w:multiLevelType w:val="hybridMultilevel"/>
+    <w:tmpl w:val="8E5863B8"/>
+    <w:lvl w:ilvl="0" w:tplc="30C68BEE">
+      <w:start w:val="1"/>
+      <w:numFmt w:val="bullet"/>
+      <w:lvlText w:val=""/>
+      <w:lvlJc w:val="left"/>
+      <w:pPr>
+        <w:ind w:left="720" w:hanging="360"/>
+      </w:pPr>
+      <w:rPr>
+        <w:rFonts w:ascii="Symbol" w:hAnsi="Symbol" w:hint="default"/>
+      </w:rPr>
+    </w:lvl>
+    <w:lvl w:ilvl="1" w:tplc="04190003" w:tentative="1">
+      <w:start w:val="1"/>
+      <w:numFmt w:val="bullet"/>
+      <w:lvlText w:val="o"/>
+      <w:lvlJc w:val="left"/>
+      <w:pPr>
+        <w:ind w:left="1440" w:hanging="360"/>
+      </w:pPr>
+      <w:rPr>
+        <w:rFonts w:ascii="Courier New" w:hAnsi="Courier New" w:cs="Courier New" w:hint="default"/>
+      </w:rPr>
+    </w:lvl>
+    <w:lvl w:ilvl="2" w:tplc="04190005" w:tentative="1">
+      <w:start w:val="1"/>
+      <w:numFmt w:val="bullet"/>
+      <w:lvlText w:val=""/>
+      <w:lvlJc w:val="left"/>
+      <w:pPr>
+        <w:ind w:left="2160" w:hanging="360"/>
+      </w:pPr>
+      <w:rPr>
+        <w:rFonts w:ascii="Wingdings" w:hAnsi="Wingdings" w:hint="default"/>
+      </w:rPr>
+    </w:lvl>
+    <w:lvl w:ilvl="3" w:tplc="04190001" w:tentative="1">
+      <w:start w:val="1"/>
+      <w:numFmt w:val="bullet"/>
+      <w:lvlText w:val=""/>
+      <w:lvlJc w:val="left"/>
+      <w:pPr>
+        <w:ind w:left="2880" w:hanging="360"/>
+      </w:pPr>
+      <w:rPr>
+        <w:rFonts w:ascii="Symbol" w:hAnsi="Symbol" w:hint="default"/>
+      </w:rPr>
+    </w:lvl>
+    <w:lvl w:ilvl="4" w:tplc="04190003" w:tentative="1">
+      <w:start w:val="1"/>
+      <w:numFmt w:val="bullet"/>
+      <w:lvlText w:val="o"/>
+      <w:lvlJc w:val="left"/>
+      <w:pPr>
+        <w:ind w:left="3600" w:hanging="360"/>
+      </w:pPr>
+      <w:rPr>
+        <w:rFonts w:ascii="Courier New" w:hAnsi="Courier New" w:cs="Courier New" w:hint="default"/>
+      </w:rPr>
+    </w:lvl>
+    <w:lvl w:ilvl="5" w:tplc="04190005" w:tentative="1">
+      <w:start w:val="1"/>
+      <w:numFmt w:val="bullet"/>
+      <w:lvlText w:val=""/>
+      <w:lvlJc w:val="left"/>
+      <w:pPr>
+        <w:ind w:left="4320" w:hanging="360"/>
+      </w:pPr>
+      <w:rPr>
+        <w:rFonts w:ascii="Wingdings" w:hAnsi="Wingdings" w:hint="default"/>
+      </w:rPr>
+    </w:lvl>
+    <w:lvl w:ilvl="6" w:tplc="04190001" w:tentative="1">
+      <w:start w:val="1"/>
+      <w:numFmt w:val="bullet"/>
+      <w:lvlText w:val=""/>
+      <w:lvlJc w:val="left"/>
+      <w:pPr>
+        <w:ind w:left="5040" w:hanging="360"/>
+      </w:pPr>
+      <w:rPr>
+        <w:rFonts w:ascii="Symbol" w:hAnsi="Symbol" w:hint="default"/>
+      </w:rPr>
+    </w:lvl>
+    <w:lvl w:ilvl="7" w:tplc="04190003" w:tentative="1">
+      <w:start w:val="1"/>
+      <w:numFmt w:val="bullet"/>
+      <w:lvlText w:val="o"/>
+      <w:lvlJc w:val="left"/>
+      <w:pPr>
+        <w:ind w:left="5760" w:hanging="360"/>
+      </w:pPr>
+      <w:rPr>
+        <w:rFonts w:ascii="Courier New" w:hAnsi="Courier New" w:cs="Courier New" w:hint="default"/>
+      </w:rPr>
+    </w:lvl>
+    <w:lvl w:ilvl="8" w:tplc="04190005" w:tentative="1">
+      <w:start w:val="1"/>
+      <w:numFmt w:val="bullet"/>
+      <w:lvlText w:val=""/>
+      <w:lvlJc w:val="left"/>
+      <w:pPr>
+        <w:ind w:left="6480" w:hanging="360"/>
+      </w:pPr>
+      <w:rPr>
+        <w:rFonts w:ascii="Wingdings" w:hAnsi="Wingdings" w:hint="default"/>
+      </w:rPr>
+    </w:lvl>
+  </w:abstractNum>
+  <w:abstractNum w:abstractNumId="11" w15:restartNumberingAfterBreak="0">
     <w:nsid w:val="63504DC0"/>
     <w:multiLevelType w:val="hybridMultilevel"/>
     <w:tmpl w:val="28A0CCF8"/>
@@ -6384,7 +7491,7 @@
       </w:rPr>
     </w:lvl>
   </w:abstractNum>
-  <w:abstractNum w:abstractNumId="10" w15:restartNumberingAfterBreak="0">
+  <w:abstractNum w:abstractNumId="12" w15:restartNumberingAfterBreak="0">
     <w:nsid w:val="6AAA5029"/>
     <w:multiLevelType w:val="hybridMultilevel"/>
     <w:tmpl w:val="190C6046"/>
@@ -6497,7 +7604,120 @@
       </w:rPr>
     </w:lvl>
   </w:abstractNum>
-  <w:abstractNum w:abstractNumId="11" w15:restartNumberingAfterBreak="0">
+  <w:abstractNum w:abstractNumId="13" w15:restartNumberingAfterBreak="0">
+    <w:nsid w:val="73E44C51"/>
+    <w:multiLevelType w:val="hybridMultilevel"/>
+    <w:tmpl w:val="F09088F6"/>
+    <w:lvl w:ilvl="0" w:tplc="30C68BEE">
+      <w:start w:val="1"/>
+      <w:numFmt w:val="bullet"/>
+      <w:lvlText w:val=""/>
+      <w:lvlJc w:val="left"/>
+      <w:pPr>
+        <w:ind w:left="720" w:hanging="360"/>
+      </w:pPr>
+      <w:rPr>
+        <w:rFonts w:ascii="Symbol" w:hAnsi="Symbol" w:hint="default"/>
+      </w:rPr>
+    </w:lvl>
+    <w:lvl w:ilvl="1" w:tplc="04190003" w:tentative="1">
+      <w:start w:val="1"/>
+      <w:numFmt w:val="bullet"/>
+      <w:lvlText w:val="o"/>
+      <w:lvlJc w:val="left"/>
+      <w:pPr>
+        <w:ind w:left="1440" w:hanging="360"/>
+      </w:pPr>
+      <w:rPr>
+        <w:rFonts w:ascii="Courier New" w:hAnsi="Courier New" w:cs="Courier New" w:hint="default"/>
+      </w:rPr>
+    </w:lvl>
+    <w:lvl w:ilvl="2" w:tplc="04190005" w:tentative="1">
+      <w:start w:val="1"/>
+      <w:numFmt w:val="bullet"/>
+      <w:lvlText w:val=""/>
+      <w:lvlJc w:val="left"/>
+      <w:pPr>
+        <w:ind w:left="2160" w:hanging="360"/>
+      </w:pPr>
+      <w:rPr>
+        <w:rFonts w:ascii="Wingdings" w:hAnsi="Wingdings" w:hint="default"/>
+      </w:rPr>
+    </w:lvl>
+    <w:lvl w:ilvl="3" w:tplc="04190001" w:tentative="1">
+      <w:start w:val="1"/>
+      <w:numFmt w:val="bullet"/>
+      <w:lvlText w:val=""/>
+      <w:lvlJc w:val="left"/>
+      <w:pPr>
+        <w:ind w:left="2880" w:hanging="360"/>
+      </w:pPr>
+      <w:rPr>
+        <w:rFonts w:ascii="Symbol" w:hAnsi="Symbol" w:hint="default"/>
+      </w:rPr>
+    </w:lvl>
+    <w:lvl w:ilvl="4" w:tplc="04190003" w:tentative="1">
+      <w:start w:val="1"/>
+      <w:numFmt w:val="bullet"/>
+      <w:lvlText w:val="o"/>
+      <w:lvlJc w:val="left"/>
+      <w:pPr>
+        <w:ind w:left="3600" w:hanging="360"/>
+      </w:pPr>
+      <w:rPr>
+        <w:rFonts w:ascii="Courier New" w:hAnsi="Courier New" w:cs="Courier New" w:hint="default"/>
+      </w:rPr>
+    </w:lvl>
+    <w:lvl w:ilvl="5" w:tplc="04190005" w:tentative="1">
+      <w:start w:val="1"/>
+      <w:numFmt w:val="bullet"/>
+      <w:lvlText w:val=""/>
+      <w:lvlJc w:val="left"/>
+      <w:pPr>
+        <w:ind w:left="4320" w:hanging="360"/>
+      </w:pPr>
+      <w:rPr>
+        <w:rFonts w:ascii="Wingdings" w:hAnsi="Wingdings" w:hint="default"/>
+      </w:rPr>
+    </w:lvl>
+    <w:lvl w:ilvl="6" w:tplc="04190001" w:tentative="1">
+      <w:start w:val="1"/>
+      <w:numFmt w:val="bullet"/>
+      <w:lvlText w:val=""/>
+      <w:lvlJc w:val="left"/>
+      <w:pPr>
+        <w:ind w:left="5040" w:hanging="360"/>
+      </w:pPr>
+      <w:rPr>
+        <w:rFonts w:ascii="Symbol" w:hAnsi="Symbol" w:hint="default"/>
+      </w:rPr>
+    </w:lvl>
+    <w:lvl w:ilvl="7" w:tplc="04190003" w:tentative="1">
+      <w:start w:val="1"/>
+      <w:numFmt w:val="bullet"/>
+      <w:lvlText w:val="o"/>
+      <w:lvlJc w:val="left"/>
+      <w:pPr>
+        <w:ind w:left="5760" w:hanging="360"/>
+      </w:pPr>
+      <w:rPr>
+        <w:rFonts w:ascii="Courier New" w:hAnsi="Courier New" w:cs="Courier New" w:hint="default"/>
+      </w:rPr>
+    </w:lvl>
+    <w:lvl w:ilvl="8" w:tplc="04190005" w:tentative="1">
+      <w:start w:val="1"/>
+      <w:numFmt w:val="bullet"/>
+      <w:lvlText w:val=""/>
+      <w:lvlJc w:val="left"/>
+      <w:pPr>
+        <w:ind w:left="6480" w:hanging="360"/>
+      </w:pPr>
+      <w:rPr>
+        <w:rFonts w:ascii="Wingdings" w:hAnsi="Wingdings" w:hint="default"/>
+      </w:rPr>
+    </w:lvl>
+  </w:abstractNum>
+  <w:abstractNum w:abstractNumId="14" w15:restartNumberingAfterBreak="0">
     <w:nsid w:val="7BB4766A"/>
     <w:multiLevelType w:val="hybridMultilevel"/>
     <w:tmpl w:val="11902C6A"/>
@@ -6610,7 +7830,7 @@
       </w:rPr>
     </w:lvl>
   </w:abstractNum>
-  <w:abstractNum w:abstractNumId="12" w15:restartNumberingAfterBreak="0">
+  <w:abstractNum w:abstractNumId="15" w15:restartNumberingAfterBreak="0">
     <w:nsid w:val="7ECB751B"/>
     <w:multiLevelType w:val="multilevel"/>
     <w:tmpl w:val="97F896A6"/>
@@ -6724,43 +7944,52 @@
     </w:lvl>
   </w:abstractNum>
   <w:num w:numId="1">
-    <w:abstractNumId w:val="12"/>
+    <w:abstractNumId w:val="15"/>
   </w:num>
   <w:num w:numId="2">
-    <w:abstractNumId w:val="4"/>
+    <w:abstractNumId w:val="5"/>
   </w:num>
   <w:num w:numId="3">
-    <w:abstractNumId w:val="9"/>
+    <w:abstractNumId w:val="11"/>
   </w:num>
   <w:num w:numId="4">
-    <w:abstractNumId w:val="11"/>
+    <w:abstractNumId w:val="14"/>
   </w:num>
   <w:num w:numId="5">
-    <w:abstractNumId w:val="7"/>
+    <w:abstractNumId w:val="8"/>
   </w:num>
   <w:num w:numId="6">
     <w:abstractNumId w:val="0"/>
   </w:num>
   <w:num w:numId="7">
+    <w:abstractNumId w:val="4"/>
+  </w:num>
+  <w:num w:numId="8">
+    <w:abstractNumId w:val="6"/>
+  </w:num>
+  <w:num w:numId="9">
+    <w:abstractNumId w:val="9"/>
+  </w:num>
+  <w:num w:numId="10">
     <w:abstractNumId w:val="3"/>
   </w:num>
-  <w:num w:numId="8">
-    <w:abstractNumId w:val="5"/>
+  <w:num w:numId="11">
+    <w:abstractNumId w:val="7"/>
   </w:num>
-  <w:num w:numId="9">
-    <w:abstractNumId w:val="8"/>
+  <w:num w:numId="12">
+    <w:abstractNumId w:val="12"/>
   </w:num>
-  <w:num w:numId="10">
+  <w:num w:numId="13">
     <w:abstractNumId w:val="2"/>
   </w:num>
-  <w:num w:numId="11">
-    <w:abstractNumId w:val="6"/>
+  <w:num w:numId="14">
+    <w:abstractNumId w:val="1"/>
   </w:num>
-  <w:num w:numId="12">
+  <w:num w:numId="15">
+    <w:abstractNumId w:val="13"/>
+  </w:num>
+  <w:num w:numId="16">
     <w:abstractNumId w:val="10"/>
-  </w:num>
-  <w:num w:numId="13">
-    <w:abstractNumId w:val="1"/>
   </w:num>
 </w:numbering>
 </file>
